--- a/LAB 8.docx
+++ b/LAB 8.docx
@@ -1,6 +1,6 @@
 
 <file path=word/document.xml><?xml version="1.0" encoding="utf-8"?>
-<w:document xmlns:wpc="http://schemas.microsoft.com/office/word/2010/wordprocessingCanvas" xmlns:mc="http://schemas.openxmlformats.org/markup-compatibility/2006" xmlns:o="urn:schemas-microsoft-com:office:office" xmlns:r="http://schemas.openxmlformats.org/officeDocument/2006/relationships" xmlns:m="http://schemas.openxmlformats.org/officeDocument/2006/math" xmlns:v="urn:schemas-microsoft-com:vml" xmlns:wp14="http://schemas.microsoft.com/office/word/2010/wordprocessingDrawing" xmlns:wp="http://schemas.openxmlformats.org/drawingml/2006/wordprocessingDrawing" xmlns:w10="urn:schemas-microsoft-com:office:word" xmlns:w="http://schemas.openxmlformats.org/wordprocessingml/2006/main" xmlns:w14="http://schemas.microsoft.com/office/word/2010/wordml" xmlns:w15="http://schemas.microsoft.com/office/word/2012/wordml" xmlns:wpg="http://schemas.microsoft.com/office/word/2010/wordprocessingGroup" xmlns:wpi="http://schemas.microsoft.com/office/word/2010/wordprocessingInk" xmlns:wne="http://schemas.microsoft.com/office/word/2006/wordml" xmlns:wps="http://schemas.microsoft.com/office/word/2010/wordprocessingShape" mc:Ignorable="w14 w15 wp14">
+<w:document xmlns:wpc="http://schemas.microsoft.com/office/word/2010/wordprocessingCanvas" xmlns:mc="http://schemas.openxmlformats.org/markup-compatibility/2006" xmlns:o="urn:schemas-microsoft-com:office:office" xmlns:r="http://schemas.openxmlformats.org/officeDocument/2006/relationships" xmlns:m="http://schemas.openxmlformats.org/officeDocument/2006/math" xmlns:v="urn:schemas-microsoft-com:vml" xmlns:wp14="http://schemas.microsoft.com/office/word/2010/wordprocessingDrawing" xmlns:wp="http://schemas.openxmlformats.org/drawingml/2006/wordprocessingDrawing" xmlns:w10="urn:schemas-microsoft-com:office:word" xmlns:w="http://schemas.openxmlformats.org/wordprocessingml/2006/main" xmlns:w14="http://schemas.microsoft.com/office/word/2010/wordml" xmlns:wpg="http://schemas.microsoft.com/office/word/2010/wordprocessingGroup" xmlns:wpi="http://schemas.microsoft.com/office/word/2010/wordprocessingInk" xmlns:wne="http://schemas.microsoft.com/office/word/2006/wordml" xmlns:wps="http://schemas.microsoft.com/office/word/2010/wordprocessingShape" mc:Ignorable="w14 wp14">
   <w:body>
     <w:p>
       <w:pPr>
@@ -10,482 +10,6009 @@
         <w:rPr>
           <w:noProof/>
         </w:rPr>
-        <w:pict>
-          <v:shapetype id="_x0000_t32" coordsize="21600,21600" o:spt="32" o:oned="t" path="m,l21600,21600e" filled="f">
-            <v:path arrowok="t" fillok="f" o:connecttype="none"/>
-            <o:lock v:ext="edit" shapetype="t"/>
-          </v:shapetype>
-          <v:shape id="_x0000_s1081" type="#_x0000_t32" style="position:absolute;margin-left:237.75pt;margin-top:11.25pt;width:9.75pt;height:0;flip:x;z-index:251715584" o:connectortype="straight"/>
-        </w:pict>
+        <mc:AlternateContent>
+          <mc:Choice Requires="wps">
+            <w:drawing>
+              <wp:anchor distT="0" distB="0" distL="114300" distR="114300" simplePos="0" relativeHeight="251736064" behindDoc="0" locked="0" layoutInCell="1" allowOverlap="1">
+                <wp:simplePos x="0" y="0"/>
+                <wp:positionH relativeFrom="column">
+                  <wp:posOffset>-38100</wp:posOffset>
+                </wp:positionH>
+                <wp:positionV relativeFrom="paragraph">
+                  <wp:posOffset>-57150</wp:posOffset>
+                </wp:positionV>
+                <wp:extent cx="590550" cy="438150"/>
+                <wp:effectExtent l="9525" t="9525" r="9525" b="9525"/>
+                <wp:wrapNone/>
+                <wp:docPr id="264" name="Text Box 2"/>
+                <wp:cNvGraphicFramePr>
+                  <a:graphicFrameLocks xmlns:a="http://schemas.openxmlformats.org/drawingml/2006/main"/>
+                </wp:cNvGraphicFramePr>
+                <a:graphic xmlns:a="http://schemas.openxmlformats.org/drawingml/2006/main">
+                  <a:graphicData uri="http://schemas.microsoft.com/office/word/2010/wordprocessingShape">
+                    <wps:wsp>
+                      <wps:cNvSpPr txBox="1">
+                        <a:spLocks noChangeArrowheads="1"/>
+                      </wps:cNvSpPr>
+                      <wps:spPr bwMode="auto">
+                        <a:xfrm>
+                          <a:off x="0" y="0"/>
+                          <a:ext cx="590550" cy="438150"/>
+                        </a:xfrm>
+                        <a:prstGeom prst="rect">
+                          <a:avLst/>
+                        </a:prstGeom>
+                        <a:solidFill>
+                          <a:srgbClr val="FFFFFF"/>
+                        </a:solidFill>
+                        <a:ln w="9525">
+                          <a:solidFill>
+                            <a:srgbClr val="000000"/>
+                          </a:solidFill>
+                          <a:miter lim="800000"/>
+                          <a:headEnd/>
+                          <a:tailEnd/>
+                        </a:ln>
+                      </wps:spPr>
+                      <wps:txbx>
+                        <w:txbxContent>
+                          <w:p>
+                            <w:r>
+                              <w:rPr>
+                                <w:b/>
+                                <w:sz w:val="28"/>
+                                <w:szCs w:val="28"/>
+                              </w:rPr>
+                              <w:t>HGA</w:t>
+                            </w:r>
+                          </w:p>
+                        </w:txbxContent>
+                      </wps:txbx>
+                      <wps:bodyPr rot="0" vert="horz" wrap="square" lIns="91440" tIns="45720" rIns="91440" bIns="45720" anchor="t" anchorCtr="0" upright="1">
+                        <a:noAutofit/>
+                      </wps:bodyPr>
+                    </wps:wsp>
+                  </a:graphicData>
+                </a:graphic>
+                <wp14:sizeRelH relativeFrom="margin">
+                  <wp14:pctWidth>0</wp14:pctWidth>
+                </wp14:sizeRelH>
+                <wp14:sizeRelV relativeFrom="margin">
+                  <wp14:pctHeight>0</wp14:pctHeight>
+                </wp14:sizeRelV>
+              </wp:anchor>
+            </w:drawing>
+          </mc:Choice>
+          <mc:Fallback>
+            <w:pict>
+              <v:shapetype id="_x0000_t202" coordsize="21600,21600" o:spt="202" path="m,l,21600r21600,l21600,xe">
+                <v:stroke joinstyle="miter"/>
+                <v:path gradientshapeok="t" o:connecttype="rect"/>
+              </v:shapetype>
+              <v:shape id="Text Box 2" o:spid="_x0000_s1026" type="#_x0000_t202" style="position:absolute;margin-left:-3pt;margin-top:-4.5pt;width:46.5pt;height:34.5pt;z-index:251736064;visibility:visible;mso-wrap-style:square;mso-width-percent:0;mso-height-percent:0;mso-wrap-distance-left:9pt;mso-wrap-distance-top:0;mso-wrap-distance-right:9pt;mso-wrap-distance-bottom:0;mso-position-horizontal:absolute;mso-position-horizontal-relative:text;mso-position-vertical:absolute;mso-position-vertical-relative:text;mso-width-percent:0;mso-height-percent:0;mso-width-relative:margin;mso-height-relative:margin;v-text-anchor:top" o:gfxdata="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">
+                <v:textbox>
+                  <w:txbxContent>
+                    <w:p>
+                      <w:r>
+                        <w:rPr>
+                          <w:b/>
+                          <w:sz w:val="28"/>
+                          <w:szCs w:val="28"/>
+                        </w:rPr>
+                        <w:t>HGA</w:t>
+                      </w:r>
+                    </w:p>
+                  </w:txbxContent>
+                </v:textbox>
+              </v:shape>
+            </w:pict>
+          </mc:Fallback>
+        </mc:AlternateContent>
       </w:r>
       <w:r>
         <w:rPr>
           <w:noProof/>
         </w:rPr>
-        <w:pict>
-          <v:roundrect id="_x0000_s1080" style="position:absolute;margin-left:190.5pt;margin-top:-4.5pt;width:47.25pt;height:36.75pt;z-index:251714560" arcsize="10923f" filled="f"/>
-        </w:pict>
+        <mc:AlternateContent>
+          <mc:Choice Requires="wps">
+            <w:drawing>
+              <wp:anchor distT="0" distB="0" distL="114300" distR="114300" simplePos="0" relativeHeight="251735040" behindDoc="0" locked="0" layoutInCell="1" allowOverlap="1">
+                <wp:simplePos x="0" y="0"/>
+                <wp:positionH relativeFrom="column">
+                  <wp:posOffset>1905000</wp:posOffset>
+                </wp:positionH>
+                <wp:positionV relativeFrom="paragraph">
+                  <wp:posOffset>1495425</wp:posOffset>
+                </wp:positionV>
+                <wp:extent cx="590550" cy="438150"/>
+                <wp:effectExtent l="9525" t="9525" r="9525" b="9525"/>
+                <wp:wrapNone/>
+                <wp:docPr id="263" name="Text Box 2"/>
+                <wp:cNvGraphicFramePr>
+                  <a:graphicFrameLocks xmlns:a="http://schemas.openxmlformats.org/drawingml/2006/main"/>
+                </wp:cNvGraphicFramePr>
+                <a:graphic xmlns:a="http://schemas.openxmlformats.org/drawingml/2006/main">
+                  <a:graphicData uri="http://schemas.microsoft.com/office/word/2010/wordprocessingShape">
+                    <wps:wsp>
+                      <wps:cNvSpPr txBox="1">
+                        <a:spLocks noChangeArrowheads="1"/>
+                      </wps:cNvSpPr>
+                      <wps:spPr bwMode="auto">
+                        <a:xfrm>
+                          <a:off x="0" y="0"/>
+                          <a:ext cx="590550" cy="438150"/>
+                        </a:xfrm>
+                        <a:prstGeom prst="rect">
+                          <a:avLst/>
+                        </a:prstGeom>
+                        <a:solidFill>
+                          <a:srgbClr val="FFFFFF"/>
+                        </a:solidFill>
+                        <a:ln w="9525">
+                          <a:solidFill>
+                            <a:srgbClr val="000000"/>
+                          </a:solidFill>
+                          <a:miter lim="800000"/>
+                          <a:headEnd/>
+                          <a:tailEnd/>
+                        </a:ln>
+                      </wps:spPr>
+                      <wps:txbx>
+                        <w:txbxContent>
+                          <w:p>
+                            <w:r>
+                              <w:rPr>
+                                <w:b/>
+                                <w:sz w:val="28"/>
+                                <w:szCs w:val="28"/>
+                              </w:rPr>
+                              <w:t>RPN</w:t>
+                            </w:r>
+                          </w:p>
+                        </w:txbxContent>
+                      </wps:txbx>
+                      <wps:bodyPr rot="0" vert="horz" wrap="square" lIns="91440" tIns="45720" rIns="91440" bIns="45720" anchor="t" anchorCtr="0" upright="1">
+                        <a:noAutofit/>
+                      </wps:bodyPr>
+                    </wps:wsp>
+                  </a:graphicData>
+                </a:graphic>
+                <wp14:sizeRelH relativeFrom="margin">
+                  <wp14:pctWidth>0</wp14:pctWidth>
+                </wp14:sizeRelH>
+                <wp14:sizeRelV relativeFrom="margin">
+                  <wp14:pctHeight>0</wp14:pctHeight>
+                </wp14:sizeRelV>
+              </wp:anchor>
+            </w:drawing>
+          </mc:Choice>
+          <mc:Fallback>
+            <w:pict>
+              <v:shape id="_x0000_s1027" type="#_x0000_t202" style="position:absolute;margin-left:150pt;margin-top:117.75pt;width:46.5pt;height:34.5pt;z-index:251735040;visibility:visible;mso-wrap-style:square;mso-width-percent:0;mso-height-percent:0;mso-wrap-distance-left:9pt;mso-wrap-distance-top:0;mso-wrap-distance-right:9pt;mso-wrap-distance-bottom:0;mso-position-horizontal:absolute;mso-position-horizontal-relative:text;mso-position-vertical:absolute;mso-position-vertical-relative:text;mso-width-percent:0;mso-height-percent:0;mso-width-relative:margin;mso-height-relative:margin;v-text-anchor:top" o:gfxdata="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">
+                <v:textbox>
+                  <w:txbxContent>
+                    <w:p>
+                      <w:r>
+                        <w:rPr>
+                          <w:b/>
+                          <w:sz w:val="28"/>
+                          <w:szCs w:val="28"/>
+                        </w:rPr>
+                        <w:t>RPN</w:t>
+                      </w:r>
+                    </w:p>
+                  </w:txbxContent>
+                </v:textbox>
+              </v:shape>
+            </w:pict>
+          </mc:Fallback>
+        </mc:AlternateContent>
       </w:r>
       <w:r>
         <w:rPr>
           <w:noProof/>
         </w:rPr>
-        <w:pict>
-          <v:roundrect id="_x0000_s1079" style="position:absolute;margin-left:552.75pt;margin-top:-4.5pt;width:47.25pt;height:36.75pt;z-index:251713536" arcsize="10923f" filled="f"/>
-        </w:pict>
+        <mc:AlternateContent>
+          <mc:Choice Requires="wps">
+            <w:drawing>
+              <wp:anchor distT="0" distB="0" distL="114300" distR="114300" simplePos="0" relativeHeight="251734016" behindDoc="0" locked="0" layoutInCell="1" allowOverlap="1">
+                <wp:simplePos x="0" y="0"/>
+                <wp:positionH relativeFrom="column">
+                  <wp:posOffset>-28575</wp:posOffset>
+                </wp:positionH>
+                <wp:positionV relativeFrom="paragraph">
+                  <wp:posOffset>3133725</wp:posOffset>
+                </wp:positionV>
+                <wp:extent cx="590550" cy="438150"/>
+                <wp:effectExtent l="9525" t="9525" r="9525" b="9525"/>
+                <wp:wrapNone/>
+                <wp:docPr id="262" name="Text Box 2"/>
+                <wp:cNvGraphicFramePr>
+                  <a:graphicFrameLocks xmlns:a="http://schemas.openxmlformats.org/drawingml/2006/main"/>
+                </wp:cNvGraphicFramePr>
+                <a:graphic xmlns:a="http://schemas.openxmlformats.org/drawingml/2006/main">
+                  <a:graphicData uri="http://schemas.microsoft.com/office/word/2010/wordprocessingShape">
+                    <wps:wsp>
+                      <wps:cNvSpPr txBox="1">
+                        <a:spLocks noChangeArrowheads="1"/>
+                      </wps:cNvSpPr>
+                      <wps:spPr bwMode="auto">
+                        <a:xfrm>
+                          <a:off x="0" y="0"/>
+                          <a:ext cx="590550" cy="438150"/>
+                        </a:xfrm>
+                        <a:prstGeom prst="rect">
+                          <a:avLst/>
+                        </a:prstGeom>
+                        <a:solidFill>
+                          <a:srgbClr val="FFFFFF"/>
+                        </a:solidFill>
+                        <a:ln w="9525">
+                          <a:solidFill>
+                            <a:srgbClr val="000000"/>
+                          </a:solidFill>
+                          <a:miter lim="800000"/>
+                          <a:headEnd/>
+                          <a:tailEnd/>
+                        </a:ln>
+                      </wps:spPr>
+                      <wps:txbx>
+                        <w:txbxContent>
+                          <w:p>
+                            <w:r>
+                              <w:rPr>
+                                <w:b/>
+                                <w:sz w:val="28"/>
+                                <w:szCs w:val="28"/>
+                              </w:rPr>
+                              <w:t>HGA</w:t>
+                            </w:r>
+                          </w:p>
+                        </w:txbxContent>
+                      </wps:txbx>
+                      <wps:bodyPr rot="0" vert="horz" wrap="square" lIns="91440" tIns="45720" rIns="91440" bIns="45720" anchor="t" anchorCtr="0" upright="1">
+                        <a:noAutofit/>
+                      </wps:bodyPr>
+                    </wps:wsp>
+                  </a:graphicData>
+                </a:graphic>
+                <wp14:sizeRelH relativeFrom="margin">
+                  <wp14:pctWidth>0</wp14:pctWidth>
+                </wp14:sizeRelH>
+                <wp14:sizeRelV relativeFrom="margin">
+                  <wp14:pctHeight>0</wp14:pctHeight>
+                </wp14:sizeRelV>
+              </wp:anchor>
+            </w:drawing>
+          </mc:Choice>
+          <mc:Fallback>
+            <w:pict>
+              <v:shape id="_x0000_s1028" type="#_x0000_t202" style="position:absolute;margin-left:-2.25pt;margin-top:246.75pt;width:46.5pt;height:34.5pt;z-index:251734016;visibility:visible;mso-wrap-style:square;mso-width-percent:0;mso-height-percent:0;mso-wrap-distance-left:9pt;mso-wrap-distance-top:0;mso-wrap-distance-right:9pt;mso-wrap-distance-bottom:0;mso-position-horizontal:absolute;mso-position-horizontal-relative:text;mso-position-vertical:absolute;mso-position-vertical-relative:text;mso-width-percent:0;mso-height-percent:0;mso-width-relative:margin;mso-height-relative:margin;v-text-anchor:top" o:gfxdata="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">
+                <v:textbox>
+                  <w:txbxContent>
+                    <w:p>
+                      <w:r>
+                        <w:rPr>
+                          <w:b/>
+                          <w:sz w:val="28"/>
+                          <w:szCs w:val="28"/>
+                        </w:rPr>
+                        <w:t>HGA</w:t>
+                      </w:r>
+                    </w:p>
+                  </w:txbxContent>
+                </v:textbox>
+              </v:shape>
+            </w:pict>
+          </mc:Fallback>
+        </mc:AlternateContent>
       </w:r>
       <w:r>
         <w:rPr>
           <w:noProof/>
         </w:rPr>
-        <w:pict>
-          <v:shape id="_x0000_s1078" type="#_x0000_t32" style="position:absolute;margin-left:577.5pt;margin-top:32.25pt;width:.05pt;height:20.25pt;flip:y;z-index:251712512" o:connectortype="straight"/>
-        </w:pict>
+        <mc:AlternateContent>
+          <mc:Choice Requires="wps">
+            <w:drawing>
+              <wp:anchor distT="0" distB="0" distL="114300" distR="114300" simplePos="0" relativeHeight="251732992" behindDoc="0" locked="0" layoutInCell="1" allowOverlap="1">
+                <wp:simplePos x="0" y="0"/>
+                <wp:positionH relativeFrom="column">
+                  <wp:posOffset>3876675</wp:posOffset>
+                </wp:positionH>
+                <wp:positionV relativeFrom="paragraph">
+                  <wp:posOffset>3162300</wp:posOffset>
+                </wp:positionV>
+                <wp:extent cx="590550" cy="438150"/>
+                <wp:effectExtent l="9525" t="9525" r="9525" b="9525"/>
+                <wp:wrapNone/>
+                <wp:docPr id="261" name="Text Box 2"/>
+                <wp:cNvGraphicFramePr>
+                  <a:graphicFrameLocks xmlns:a="http://schemas.openxmlformats.org/drawingml/2006/main"/>
+                </wp:cNvGraphicFramePr>
+                <a:graphic xmlns:a="http://schemas.openxmlformats.org/drawingml/2006/main">
+                  <a:graphicData uri="http://schemas.microsoft.com/office/word/2010/wordprocessingShape">
+                    <wps:wsp>
+                      <wps:cNvSpPr txBox="1">
+                        <a:spLocks noChangeArrowheads="1"/>
+                      </wps:cNvSpPr>
+                      <wps:spPr bwMode="auto">
+                        <a:xfrm>
+                          <a:off x="0" y="0"/>
+                          <a:ext cx="590550" cy="438150"/>
+                        </a:xfrm>
+                        <a:prstGeom prst="rect">
+                          <a:avLst/>
+                        </a:prstGeom>
+                        <a:solidFill>
+                          <a:srgbClr val="FFFFFF"/>
+                        </a:solidFill>
+                        <a:ln w="9525">
+                          <a:solidFill>
+                            <a:srgbClr val="000000"/>
+                          </a:solidFill>
+                          <a:miter lim="800000"/>
+                          <a:headEnd/>
+                          <a:tailEnd/>
+                        </a:ln>
+                      </wps:spPr>
+                      <wps:txbx>
+                        <w:txbxContent>
+                          <w:p>
+                            <w:r>
+                              <w:rPr>
+                                <w:b/>
+                                <w:sz w:val="28"/>
+                                <w:szCs w:val="28"/>
+                              </w:rPr>
+                              <w:t>HGA</w:t>
+                            </w:r>
+                          </w:p>
+                        </w:txbxContent>
+                      </wps:txbx>
+                      <wps:bodyPr rot="0" vert="horz" wrap="square" lIns="91440" tIns="45720" rIns="91440" bIns="45720" anchor="t" anchorCtr="0" upright="1">
+                        <a:noAutofit/>
+                      </wps:bodyPr>
+                    </wps:wsp>
+                  </a:graphicData>
+                </a:graphic>
+                <wp14:sizeRelH relativeFrom="margin">
+                  <wp14:pctWidth>0</wp14:pctWidth>
+                </wp14:sizeRelH>
+                <wp14:sizeRelV relativeFrom="margin">
+                  <wp14:pctHeight>0</wp14:pctHeight>
+                </wp14:sizeRelV>
+              </wp:anchor>
+            </w:drawing>
+          </mc:Choice>
+          <mc:Fallback>
+            <w:pict>
+              <v:shape id="_x0000_s1029" type="#_x0000_t202" style="position:absolute;margin-left:305.25pt;margin-top:249pt;width:46.5pt;height:34.5pt;z-index:251732992;visibility:visible;mso-wrap-style:square;mso-width-percent:0;mso-height-percent:0;mso-wrap-distance-left:9pt;mso-wrap-distance-top:0;mso-wrap-distance-right:9pt;mso-wrap-distance-bottom:0;mso-position-horizontal:absolute;mso-position-horizontal-relative:text;mso-position-vertical:absolute;mso-position-vertical-relative:text;mso-width-percent:0;mso-height-percent:0;mso-width-relative:margin;mso-height-relative:margin;v-text-anchor:top" o:gfxdata="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">
+                <v:textbox>
+                  <w:txbxContent>
+                    <w:p>
+                      <w:r>
+                        <w:rPr>
+                          <w:b/>
+                          <w:sz w:val="28"/>
+                          <w:szCs w:val="28"/>
+                        </w:rPr>
+                        <w:t>HGA</w:t>
+                      </w:r>
+                    </w:p>
+                  </w:txbxContent>
+                </v:textbox>
+              </v:shape>
+            </w:pict>
+          </mc:Fallback>
+        </mc:AlternateContent>
       </w:r>
       <w:r>
         <w:rPr>
           <w:noProof/>
         </w:rPr>
-        <w:pict>
-          <v:shape id="_x0000_s1077" type="#_x0000_t32" style="position:absolute;margin-left:325.5pt;margin-top:87pt;width:0;height:17.25pt;flip:y;z-index:251711488" o:connectortype="straight"/>
-        </w:pict>
+        <mc:AlternateContent>
+          <mc:Choice Requires="wps">
+            <w:drawing>
+              <wp:anchor distT="0" distB="0" distL="114300" distR="114300" simplePos="0" relativeHeight="251731968" behindDoc="0" locked="0" layoutInCell="1" allowOverlap="1">
+                <wp:simplePos x="0" y="0"/>
+                <wp:positionH relativeFrom="column">
+                  <wp:posOffset>1971675</wp:posOffset>
+                </wp:positionH>
+                <wp:positionV relativeFrom="paragraph">
+                  <wp:posOffset>4848225</wp:posOffset>
+                </wp:positionV>
+                <wp:extent cx="590550" cy="438150"/>
+                <wp:effectExtent l="9525" t="9525" r="9525" b="9525"/>
+                <wp:wrapNone/>
+                <wp:docPr id="260" name="Text Box 2"/>
+                <wp:cNvGraphicFramePr>
+                  <a:graphicFrameLocks xmlns:a="http://schemas.openxmlformats.org/drawingml/2006/main"/>
+                </wp:cNvGraphicFramePr>
+                <a:graphic xmlns:a="http://schemas.openxmlformats.org/drawingml/2006/main">
+                  <a:graphicData uri="http://schemas.microsoft.com/office/word/2010/wordprocessingShape">
+                    <wps:wsp>
+                      <wps:cNvSpPr txBox="1">
+                        <a:spLocks noChangeArrowheads="1"/>
+                      </wps:cNvSpPr>
+                      <wps:spPr bwMode="auto">
+                        <a:xfrm>
+                          <a:off x="0" y="0"/>
+                          <a:ext cx="590550" cy="438150"/>
+                        </a:xfrm>
+                        <a:prstGeom prst="rect">
+                          <a:avLst/>
+                        </a:prstGeom>
+                        <a:solidFill>
+                          <a:srgbClr val="FFFFFF"/>
+                        </a:solidFill>
+                        <a:ln w="9525">
+                          <a:solidFill>
+                            <a:srgbClr val="000000"/>
+                          </a:solidFill>
+                          <a:miter lim="800000"/>
+                          <a:headEnd/>
+                          <a:tailEnd/>
+                        </a:ln>
+                      </wps:spPr>
+                      <wps:txbx>
+                        <w:txbxContent>
+                          <w:p>
+                            <w:r>
+                              <w:rPr>
+                                <w:b/>
+                                <w:sz w:val="28"/>
+                                <w:szCs w:val="28"/>
+                              </w:rPr>
+                              <w:t>RPN</w:t>
+                            </w:r>
+                          </w:p>
+                        </w:txbxContent>
+                      </wps:txbx>
+                      <wps:bodyPr rot="0" vert="horz" wrap="square" lIns="91440" tIns="45720" rIns="91440" bIns="45720" anchor="t" anchorCtr="0" upright="1">
+                        <a:noAutofit/>
+                      </wps:bodyPr>
+                    </wps:wsp>
+                  </a:graphicData>
+                </a:graphic>
+                <wp14:sizeRelH relativeFrom="margin">
+                  <wp14:pctWidth>0</wp14:pctWidth>
+                </wp14:sizeRelH>
+                <wp14:sizeRelV relativeFrom="margin">
+                  <wp14:pctHeight>0</wp14:pctHeight>
+                </wp14:sizeRelV>
+              </wp:anchor>
+            </w:drawing>
+          </mc:Choice>
+          <mc:Fallback>
+            <w:pict>
+              <v:shape id="_x0000_s1030" type="#_x0000_t202" style="position:absolute;margin-left:155.25pt;margin-top:381.75pt;width:46.5pt;height:34.5pt;z-index:251731968;visibility:visible;mso-wrap-style:square;mso-width-percent:0;mso-height-percent:0;mso-wrap-distance-left:9pt;mso-wrap-distance-top:0;mso-wrap-distance-right:9pt;mso-wrap-distance-bottom:0;mso-position-horizontal:absolute;mso-position-horizontal-relative:text;mso-position-vertical:absolute;mso-position-vertical-relative:text;mso-width-percent:0;mso-height-percent:0;mso-width-relative:margin;mso-height-relative:margin;v-text-anchor:top" o:gfxdata="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">
+                <v:textbox>
+                  <w:txbxContent>
+                    <w:p>
+                      <w:r>
+                        <w:rPr>
+                          <w:b/>
+                          <w:sz w:val="28"/>
+                          <w:szCs w:val="28"/>
+                        </w:rPr>
+                        <w:t>RPN</w:t>
+                      </w:r>
+                    </w:p>
+                  </w:txbxContent>
+                </v:textbox>
+              </v:shape>
+            </w:pict>
+          </mc:Fallback>
+        </mc:AlternateContent>
       </w:r>
       <w:r>
         <w:rPr>
           <w:noProof/>
         </w:rPr>
-        <w:pict>
-          <v:roundrect id="_x0000_s1076" style="position:absolute;margin-left:304.5pt;margin-top:104.25pt;width:47.25pt;height:36.75pt;z-index:251710464" arcsize="10923f" filled="f"/>
-        </w:pict>
+        <mc:AlternateContent>
+          <mc:Choice Requires="wps">
+            <w:drawing>
+              <wp:anchor distT="0" distB="0" distL="114300" distR="114300" simplePos="0" relativeHeight="251730944" behindDoc="0" locked="0" layoutInCell="1" allowOverlap="1">
+                <wp:simplePos x="0" y="0"/>
+                <wp:positionH relativeFrom="column">
+                  <wp:posOffset>-38100</wp:posOffset>
+                </wp:positionH>
+                <wp:positionV relativeFrom="paragraph">
+                  <wp:posOffset>6381750</wp:posOffset>
+                </wp:positionV>
+                <wp:extent cx="590550" cy="438150"/>
+                <wp:effectExtent l="9525" t="9525" r="9525" b="9525"/>
+                <wp:wrapNone/>
+                <wp:docPr id="259" name="Text Box 2"/>
+                <wp:cNvGraphicFramePr>
+                  <a:graphicFrameLocks xmlns:a="http://schemas.openxmlformats.org/drawingml/2006/main"/>
+                </wp:cNvGraphicFramePr>
+                <a:graphic xmlns:a="http://schemas.openxmlformats.org/drawingml/2006/main">
+                  <a:graphicData uri="http://schemas.microsoft.com/office/word/2010/wordprocessingShape">
+                    <wps:wsp>
+                      <wps:cNvSpPr txBox="1">
+                        <a:spLocks noChangeArrowheads="1"/>
+                      </wps:cNvSpPr>
+                      <wps:spPr bwMode="auto">
+                        <a:xfrm>
+                          <a:off x="0" y="0"/>
+                          <a:ext cx="590550" cy="438150"/>
+                        </a:xfrm>
+                        <a:prstGeom prst="rect">
+                          <a:avLst/>
+                        </a:prstGeom>
+                        <a:solidFill>
+                          <a:srgbClr val="FFFFFF"/>
+                        </a:solidFill>
+                        <a:ln w="9525">
+                          <a:solidFill>
+                            <a:srgbClr val="000000"/>
+                          </a:solidFill>
+                          <a:miter lim="800000"/>
+                          <a:headEnd/>
+                          <a:tailEnd/>
+                        </a:ln>
+                      </wps:spPr>
+                      <wps:txbx>
+                        <w:txbxContent>
+                          <w:p>
+                            <w:r>
+                              <w:rPr>
+                                <w:b/>
+                                <w:sz w:val="28"/>
+                                <w:szCs w:val="28"/>
+                              </w:rPr>
+                              <w:t>HGA</w:t>
+                            </w:r>
+                          </w:p>
+                        </w:txbxContent>
+                      </wps:txbx>
+                      <wps:bodyPr rot="0" vert="horz" wrap="square" lIns="91440" tIns="45720" rIns="91440" bIns="45720" anchor="t" anchorCtr="0" upright="1">
+                        <a:noAutofit/>
+                      </wps:bodyPr>
+                    </wps:wsp>
+                  </a:graphicData>
+                </a:graphic>
+                <wp14:sizeRelH relativeFrom="margin">
+                  <wp14:pctWidth>0</wp14:pctWidth>
+                </wp14:sizeRelH>
+                <wp14:sizeRelV relativeFrom="margin">
+                  <wp14:pctHeight>0</wp14:pctHeight>
+                </wp14:sizeRelV>
+              </wp:anchor>
+            </w:drawing>
+          </mc:Choice>
+          <mc:Fallback>
+            <w:pict>
+              <v:shape id="_x0000_s1031" type="#_x0000_t202" style="position:absolute;margin-left:-3pt;margin-top:502.5pt;width:46.5pt;height:34.5pt;z-index:251730944;visibility:visible;mso-wrap-style:square;mso-width-percent:0;mso-height-percent:0;mso-wrap-distance-left:9pt;mso-wrap-distance-top:0;mso-wrap-distance-right:9pt;mso-wrap-distance-bottom:0;mso-position-horizontal:absolute;mso-position-horizontal-relative:text;mso-position-vertical:absolute;mso-position-vertical-relative:text;mso-width-percent:0;mso-height-percent:0;mso-width-relative:margin;mso-height-relative:margin;v-text-anchor:top" o:gfxdata="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">
+                <v:textbox>
+                  <w:txbxContent>
+                    <w:p>
+                      <w:r>
+                        <w:rPr>
+                          <w:b/>
+                          <w:sz w:val="28"/>
+                          <w:szCs w:val="28"/>
+                        </w:rPr>
+                        <w:t>HGA</w:t>
+                      </w:r>
+                    </w:p>
+                  </w:txbxContent>
+                </v:textbox>
+              </v:shape>
+            </w:pict>
+          </mc:Fallback>
+        </mc:AlternateContent>
       </w:r>
       <w:r>
         <w:rPr>
           <w:noProof/>
         </w:rPr>
-        <w:pict>
-          <v:roundrect id="_x0000_s1070" style="position:absolute;margin-left:304.5pt;margin-top:49.5pt;width:47.25pt;height:36.75pt;z-index:251704320" arcsize="10923f" filled="f"/>
-        </w:pict>
+        <mc:AlternateContent>
+          <mc:Choice Requires="wps">
+            <w:drawing>
+              <wp:anchor distT="0" distB="0" distL="114300" distR="114300" simplePos="0" relativeHeight="251729920" behindDoc="0" locked="0" layoutInCell="1" allowOverlap="1">
+                <wp:simplePos x="0" y="0"/>
+                <wp:positionH relativeFrom="column">
+                  <wp:posOffset>3867150</wp:posOffset>
+                </wp:positionH>
+                <wp:positionV relativeFrom="paragraph">
+                  <wp:posOffset>628650</wp:posOffset>
+                </wp:positionV>
+                <wp:extent cx="590550" cy="438150"/>
+                <wp:effectExtent l="9525" t="9525" r="9525" b="9525"/>
+                <wp:wrapNone/>
+                <wp:docPr id="258" name="Text Box 2"/>
+                <wp:cNvGraphicFramePr>
+                  <a:graphicFrameLocks xmlns:a="http://schemas.openxmlformats.org/drawingml/2006/main"/>
+                </wp:cNvGraphicFramePr>
+                <a:graphic xmlns:a="http://schemas.openxmlformats.org/drawingml/2006/main">
+                  <a:graphicData uri="http://schemas.microsoft.com/office/word/2010/wordprocessingShape">
+                    <wps:wsp>
+                      <wps:cNvSpPr txBox="1">
+                        <a:spLocks noChangeArrowheads="1"/>
+                      </wps:cNvSpPr>
+                      <wps:spPr bwMode="auto">
+                        <a:xfrm>
+                          <a:off x="0" y="0"/>
+                          <a:ext cx="590550" cy="438150"/>
+                        </a:xfrm>
+                        <a:prstGeom prst="rect">
+                          <a:avLst/>
+                        </a:prstGeom>
+                        <a:solidFill>
+                          <a:srgbClr val="FFFFFF"/>
+                        </a:solidFill>
+                        <a:ln w="9525">
+                          <a:solidFill>
+                            <a:srgbClr val="000000"/>
+                          </a:solidFill>
+                          <a:miter lim="800000"/>
+                          <a:headEnd/>
+                          <a:tailEnd/>
+                        </a:ln>
+                      </wps:spPr>
+                      <wps:txbx>
+                        <w:txbxContent>
+                          <w:p>
+                            <w:r>
+                              <w:rPr>
+                                <w:b/>
+                                <w:sz w:val="28"/>
+                                <w:szCs w:val="28"/>
+                              </w:rPr>
+                              <w:t>APN</w:t>
+                            </w:r>
+                          </w:p>
+                        </w:txbxContent>
+                      </wps:txbx>
+                      <wps:bodyPr rot="0" vert="horz" wrap="square" lIns="91440" tIns="45720" rIns="91440" bIns="45720" anchor="t" anchorCtr="0" upright="1">
+                        <a:noAutofit/>
+                      </wps:bodyPr>
+                    </wps:wsp>
+                  </a:graphicData>
+                </a:graphic>
+                <wp14:sizeRelH relativeFrom="margin">
+                  <wp14:pctWidth>0</wp14:pctWidth>
+                </wp14:sizeRelH>
+                <wp14:sizeRelV relativeFrom="margin">
+                  <wp14:pctHeight>0</wp14:pctHeight>
+                </wp14:sizeRelV>
+              </wp:anchor>
+            </w:drawing>
+          </mc:Choice>
+          <mc:Fallback>
+            <w:pict>
+              <v:shape id="_x0000_s1032" type="#_x0000_t202" style="position:absolute;margin-left:304.5pt;margin-top:49.5pt;width:46.5pt;height:34.5pt;z-index:251729920;visibility:visible;mso-wrap-style:square;mso-width-percent:0;mso-height-percent:0;mso-wrap-distance-left:9pt;mso-wrap-distance-top:0;mso-wrap-distance-right:9pt;mso-wrap-distance-bottom:0;mso-position-horizontal:absolute;mso-position-horizontal-relative:text;mso-position-vertical:absolute;mso-position-vertical-relative:text;mso-width-percent:0;mso-height-percent:0;mso-width-relative:margin;mso-height-relative:margin;v-text-anchor:top" o:gfxdata="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">
+                <v:textbox>
+                  <w:txbxContent>
+                    <w:p>
+                      <w:r>
+                        <w:rPr>
+                          <w:b/>
+                          <w:sz w:val="28"/>
+                          <w:szCs w:val="28"/>
+                        </w:rPr>
+                        <w:t>APN</w:t>
+                      </w:r>
+                    </w:p>
+                  </w:txbxContent>
+                </v:textbox>
+              </v:shape>
+            </w:pict>
+          </mc:Fallback>
+        </mc:AlternateContent>
       </w:r>
       <w:r>
         <w:rPr>
           <w:noProof/>
         </w:rPr>
-        <w:pict>
-          <v:roundrect id="_x0000_s1072" style="position:absolute;margin-left:304.5pt;margin-top:-4.5pt;width:47.25pt;height:36.75pt;z-index:251706368" arcsize="10923f" filled="f"/>
-        </w:pict>
+        <mc:AlternateContent>
+          <mc:Choice Requires="wps">
+            <w:drawing>
+              <wp:anchor distT="0" distB="0" distL="114300" distR="114300" simplePos="0" relativeHeight="251728896" behindDoc="0" locked="0" layoutInCell="1" allowOverlap="1">
+                <wp:simplePos x="0" y="0"/>
+                <wp:positionH relativeFrom="column">
+                  <wp:posOffset>3867150</wp:posOffset>
+                </wp:positionH>
+                <wp:positionV relativeFrom="paragraph">
+                  <wp:posOffset>1371600</wp:posOffset>
+                </wp:positionV>
+                <wp:extent cx="590550" cy="438150"/>
+                <wp:effectExtent l="9525" t="9525" r="9525" b="9525"/>
+                <wp:wrapNone/>
+                <wp:docPr id="257" name="Text Box 2"/>
+                <wp:cNvGraphicFramePr>
+                  <a:graphicFrameLocks xmlns:a="http://schemas.openxmlformats.org/drawingml/2006/main"/>
+                </wp:cNvGraphicFramePr>
+                <a:graphic xmlns:a="http://schemas.openxmlformats.org/drawingml/2006/main">
+                  <a:graphicData uri="http://schemas.microsoft.com/office/word/2010/wordprocessingShape">
+                    <wps:wsp>
+                      <wps:cNvSpPr txBox="1">
+                        <a:spLocks noChangeArrowheads="1"/>
+                      </wps:cNvSpPr>
+                      <wps:spPr bwMode="auto">
+                        <a:xfrm>
+                          <a:off x="0" y="0"/>
+                          <a:ext cx="590550" cy="438150"/>
+                        </a:xfrm>
+                        <a:prstGeom prst="rect">
+                          <a:avLst/>
+                        </a:prstGeom>
+                        <a:solidFill>
+                          <a:srgbClr val="FFFFFF"/>
+                        </a:solidFill>
+                        <a:ln w="9525">
+                          <a:solidFill>
+                            <a:srgbClr val="000000"/>
+                          </a:solidFill>
+                          <a:miter lim="800000"/>
+                          <a:headEnd/>
+                          <a:tailEnd/>
+                        </a:ln>
+                      </wps:spPr>
+                      <wps:txbx>
+                        <w:txbxContent>
+                          <w:p>
+                            <w:r>
+                              <w:rPr>
+                                <w:b/>
+                                <w:sz w:val="28"/>
+                                <w:szCs w:val="28"/>
+                              </w:rPr>
+                              <w:t>BRG</w:t>
+                            </w:r>
+                          </w:p>
+                        </w:txbxContent>
+                      </wps:txbx>
+                      <wps:bodyPr rot="0" vert="horz" wrap="square" lIns="91440" tIns="45720" rIns="91440" bIns="45720" anchor="t" anchorCtr="0" upright="1">
+                        <a:noAutofit/>
+                      </wps:bodyPr>
+                    </wps:wsp>
+                  </a:graphicData>
+                </a:graphic>
+                <wp14:sizeRelH relativeFrom="margin">
+                  <wp14:pctWidth>0</wp14:pctWidth>
+                </wp14:sizeRelH>
+                <wp14:sizeRelV relativeFrom="margin">
+                  <wp14:pctHeight>0</wp14:pctHeight>
+                </wp14:sizeRelV>
+              </wp:anchor>
+            </w:drawing>
+          </mc:Choice>
+          <mc:Fallback>
+            <w:pict>
+              <v:shape id="_x0000_s1033" type="#_x0000_t202" style="position:absolute;margin-left:304.5pt;margin-top:108pt;width:46.5pt;height:34.5pt;z-index:251728896;visibility:visible;mso-wrap-style:square;mso-width-percent:0;mso-height-percent:0;mso-wrap-distance-left:9pt;mso-wrap-distance-top:0;mso-wrap-distance-right:9pt;mso-wrap-distance-bottom:0;mso-position-horizontal:absolute;mso-position-horizontal-relative:text;mso-position-vertical:absolute;mso-position-vertical-relative:text;mso-width-percent:0;mso-height-percent:0;mso-width-relative:margin;mso-height-relative:margin;v-text-anchor:top" o:gfxdata="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">
+                <v:textbox>
+                  <w:txbxContent>
+                    <w:p>
+                      <w:r>
+                        <w:rPr>
+                          <w:b/>
+                          <w:sz w:val="28"/>
+                          <w:szCs w:val="28"/>
+                        </w:rPr>
+                        <w:t>BRG</w:t>
+                      </w:r>
+                    </w:p>
+                  </w:txbxContent>
+                </v:textbox>
+              </v:shape>
+            </w:pict>
+          </mc:Fallback>
+        </mc:AlternateContent>
       </w:r>
       <w:r>
         <w:rPr>
           <w:noProof/>
         </w:rPr>
-        <w:pict>
-          <v:shape id="_x0000_s1071" type="#_x0000_t32" style="position:absolute;margin-left:325.5pt;margin-top:32.25pt;width:0;height:17.25pt;flip:y;z-index:251705344" o:connectortype="straight"/>
-        </w:pict>
+        <mc:AlternateContent>
+          <mc:Choice Requires="wps">
+            <w:drawing>
+              <wp:anchor distT="0" distB="0" distL="114300" distR="114300" simplePos="0" relativeHeight="251727872" behindDoc="0" locked="0" layoutInCell="1" allowOverlap="1">
+                <wp:simplePos x="0" y="0"/>
+                <wp:positionH relativeFrom="column">
+                  <wp:posOffset>7772400</wp:posOffset>
+                </wp:positionH>
+                <wp:positionV relativeFrom="paragraph">
+                  <wp:posOffset>-28575</wp:posOffset>
+                </wp:positionV>
+                <wp:extent cx="590550" cy="438150"/>
+                <wp:effectExtent l="9525" t="9525" r="9525" b="9525"/>
+                <wp:wrapNone/>
+                <wp:docPr id="256" name="Text Box 2"/>
+                <wp:cNvGraphicFramePr>
+                  <a:graphicFrameLocks xmlns:a="http://schemas.openxmlformats.org/drawingml/2006/main"/>
+                </wp:cNvGraphicFramePr>
+                <a:graphic xmlns:a="http://schemas.openxmlformats.org/drawingml/2006/main">
+                  <a:graphicData uri="http://schemas.microsoft.com/office/word/2010/wordprocessingShape">
+                    <wps:wsp>
+                      <wps:cNvSpPr txBox="1">
+                        <a:spLocks noChangeArrowheads="1"/>
+                      </wps:cNvSpPr>
+                      <wps:spPr bwMode="auto">
+                        <a:xfrm>
+                          <a:off x="0" y="0"/>
+                          <a:ext cx="590550" cy="438150"/>
+                        </a:xfrm>
+                        <a:prstGeom prst="rect">
+                          <a:avLst/>
+                        </a:prstGeom>
+                        <a:solidFill>
+                          <a:srgbClr val="FFFFFF"/>
+                        </a:solidFill>
+                        <a:ln w="9525">
+                          <a:solidFill>
+                            <a:srgbClr val="000000"/>
+                          </a:solidFill>
+                          <a:miter lim="800000"/>
+                          <a:headEnd/>
+                          <a:tailEnd/>
+                        </a:ln>
+                      </wps:spPr>
+                      <wps:txbx>
+                        <w:txbxContent>
+                          <w:p>
+                            <w:r>
+                              <w:rPr>
+                                <w:b/>
+                                <w:sz w:val="28"/>
+                                <w:szCs w:val="28"/>
+                              </w:rPr>
+                              <w:t>MOD</w:t>
+                            </w:r>
+                          </w:p>
+                        </w:txbxContent>
+                      </wps:txbx>
+                      <wps:bodyPr rot="0" vert="horz" wrap="square" lIns="91440" tIns="45720" rIns="91440" bIns="45720" anchor="t" anchorCtr="0" upright="1">
+                        <a:noAutofit/>
+                      </wps:bodyPr>
+                    </wps:wsp>
+                  </a:graphicData>
+                </a:graphic>
+                <wp14:sizeRelH relativeFrom="margin">
+                  <wp14:pctWidth>0</wp14:pctWidth>
+                </wp14:sizeRelH>
+                <wp14:sizeRelV relativeFrom="margin">
+                  <wp14:pctHeight>0</wp14:pctHeight>
+                </wp14:sizeRelV>
+              </wp:anchor>
+            </w:drawing>
+          </mc:Choice>
+          <mc:Fallback>
+            <w:pict>
+              <v:shape id="_x0000_s1034" type="#_x0000_t202" style="position:absolute;margin-left:612pt;margin-top:-2.25pt;width:46.5pt;height:34.5pt;z-index:251727872;visibility:visible;mso-wrap-style:square;mso-width-percent:0;mso-height-percent:0;mso-wrap-distance-left:9pt;mso-wrap-distance-top:0;mso-wrap-distance-right:9pt;mso-wrap-distance-bottom:0;mso-position-horizontal:absolute;mso-position-horizontal-relative:text;mso-position-vertical:absolute;mso-position-vertical-relative:text;mso-width-percent:0;mso-height-percent:0;mso-width-relative:margin;mso-height-relative:margin;v-text-anchor:top" o:gfxdata="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">
+                <v:textbox>
+                  <w:txbxContent>
+                    <w:p>
+                      <w:r>
+                        <w:rPr>
+                          <w:b/>
+                          <w:sz w:val="28"/>
+                          <w:szCs w:val="28"/>
+                        </w:rPr>
+                        <w:t>MOD</w:t>
+                      </w:r>
+                    </w:p>
+                  </w:txbxContent>
+                </v:textbox>
+              </v:shape>
+            </w:pict>
+          </mc:Fallback>
+        </mc:AlternateContent>
       </w:r>
       <w:r>
         <w:rPr>
           <w:noProof/>
         </w:rPr>
-        <w:pict>
-          <v:shape id="_x0000_s1073" type="#_x0000_t32" style="position:absolute;margin-left:294.75pt;margin-top:11.25pt;width:9.75pt;height:0;flip:x;z-index:251707392" o:connectortype="straight"/>
-        </w:pict>
+        <mc:AlternateContent>
+          <mc:Choice Requires="wps">
+            <w:drawing>
+              <wp:anchor distT="0" distB="0" distL="114300" distR="114300" simplePos="0" relativeHeight="251726848" behindDoc="0" locked="0" layoutInCell="1" allowOverlap="1">
+                <wp:simplePos x="0" y="0"/>
+                <wp:positionH relativeFrom="column">
+                  <wp:posOffset>7791450</wp:posOffset>
+                </wp:positionH>
+                <wp:positionV relativeFrom="paragraph">
+                  <wp:posOffset>762000</wp:posOffset>
+                </wp:positionV>
+                <wp:extent cx="590550" cy="438150"/>
+                <wp:effectExtent l="9525" t="9525" r="9525" b="9525"/>
+                <wp:wrapNone/>
+                <wp:docPr id="63" name="Text Box 2"/>
+                <wp:cNvGraphicFramePr>
+                  <a:graphicFrameLocks xmlns:a="http://schemas.openxmlformats.org/drawingml/2006/main"/>
+                </wp:cNvGraphicFramePr>
+                <a:graphic xmlns:a="http://schemas.openxmlformats.org/drawingml/2006/main">
+                  <a:graphicData uri="http://schemas.microsoft.com/office/word/2010/wordprocessingShape">
+                    <wps:wsp>
+                      <wps:cNvSpPr txBox="1">
+                        <a:spLocks noChangeArrowheads="1"/>
+                      </wps:cNvSpPr>
+                      <wps:spPr bwMode="auto">
+                        <a:xfrm>
+                          <a:off x="0" y="0"/>
+                          <a:ext cx="590550" cy="438150"/>
+                        </a:xfrm>
+                        <a:prstGeom prst="rect">
+                          <a:avLst/>
+                        </a:prstGeom>
+                        <a:solidFill>
+                          <a:srgbClr val="FFFFFF"/>
+                        </a:solidFill>
+                        <a:ln w="9525">
+                          <a:solidFill>
+                            <a:srgbClr val="000000"/>
+                          </a:solidFill>
+                          <a:miter lim="800000"/>
+                          <a:headEnd/>
+                          <a:tailEnd/>
+                        </a:ln>
+                      </wps:spPr>
+                      <wps:txbx>
+                        <w:txbxContent>
+                          <w:p>
+                            <w:r>
+                              <w:rPr>
+                                <w:b/>
+                                <w:sz w:val="28"/>
+                                <w:szCs w:val="28"/>
+                              </w:rPr>
+                              <w:t>FWL</w:t>
+                            </w:r>
+                          </w:p>
+                        </w:txbxContent>
+                      </wps:txbx>
+                      <wps:bodyPr rot="0" vert="horz" wrap="square" lIns="91440" tIns="45720" rIns="91440" bIns="45720" anchor="t" anchorCtr="0" upright="1">
+                        <a:noAutofit/>
+                      </wps:bodyPr>
+                    </wps:wsp>
+                  </a:graphicData>
+                </a:graphic>
+                <wp14:sizeRelH relativeFrom="margin">
+                  <wp14:pctWidth>0</wp14:pctWidth>
+                </wp14:sizeRelH>
+                <wp14:sizeRelV relativeFrom="margin">
+                  <wp14:pctHeight>0</wp14:pctHeight>
+                </wp14:sizeRelV>
+              </wp:anchor>
+            </w:drawing>
+          </mc:Choice>
+          <mc:Fallback>
+            <w:pict>
+              <v:shape id="_x0000_s1035" type="#_x0000_t202" style="position:absolute;margin-left:613.5pt;margin-top:60pt;width:46.5pt;height:34.5pt;z-index:251726848;visibility:visible;mso-wrap-style:square;mso-width-percent:0;mso-height-percent:0;mso-wrap-distance-left:9pt;mso-wrap-distance-top:0;mso-wrap-distance-right:9pt;mso-wrap-distance-bottom:0;mso-position-horizontal:absolute;mso-position-horizontal-relative:text;mso-position-vertical:absolute;mso-position-vertical-relative:text;mso-width-percent:0;mso-height-percent:0;mso-width-relative:margin;mso-height-relative:margin;v-text-anchor:top" o:gfxdata="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">
+                <v:textbox>
+                  <w:txbxContent>
+                    <w:p>
+                      <w:r>
+                        <w:rPr>
+                          <w:b/>
+                          <w:sz w:val="28"/>
+                          <w:szCs w:val="28"/>
+                        </w:rPr>
+                        <w:t>FWL</w:t>
+                      </w:r>
+                    </w:p>
+                  </w:txbxContent>
+                </v:textbox>
+              </v:shape>
+            </w:pict>
+          </mc:Fallback>
+        </mc:AlternateContent>
       </w:r>
       <w:r>
         <w:rPr>
           <w:noProof/>
         </w:rPr>
-        <w:pict>
-          <v:roundrect id="_x0000_s1061" style="position:absolute;margin-left:247.5pt;margin-top:-4.5pt;width:47.25pt;height:36.75pt;z-index:251695104" arcsize="10923f" filled="f"/>
-        </w:pict>
+        <mc:AlternateContent>
+          <mc:Choice Requires="wps">
+            <w:drawing>
+              <wp:anchor distT="0" distB="0" distL="114300" distR="114300" simplePos="0" relativeHeight="251725824" behindDoc="0" locked="0" layoutInCell="1" allowOverlap="1">
+                <wp:simplePos x="0" y="0"/>
+                <wp:positionH relativeFrom="column">
+                  <wp:posOffset>3152775</wp:posOffset>
+                </wp:positionH>
+                <wp:positionV relativeFrom="paragraph">
+                  <wp:posOffset>-57150</wp:posOffset>
+                </wp:positionV>
+                <wp:extent cx="590550" cy="438150"/>
+                <wp:effectExtent l="9525" t="9525" r="9525" b="9525"/>
+                <wp:wrapNone/>
+                <wp:docPr id="62" name="Text Box 2"/>
+                <wp:cNvGraphicFramePr>
+                  <a:graphicFrameLocks xmlns:a="http://schemas.openxmlformats.org/drawingml/2006/main"/>
+                </wp:cNvGraphicFramePr>
+                <a:graphic xmlns:a="http://schemas.openxmlformats.org/drawingml/2006/main">
+                  <a:graphicData uri="http://schemas.microsoft.com/office/word/2010/wordprocessingShape">
+                    <wps:wsp>
+                      <wps:cNvSpPr txBox="1">
+                        <a:spLocks noChangeArrowheads="1"/>
+                      </wps:cNvSpPr>
+                      <wps:spPr bwMode="auto">
+                        <a:xfrm>
+                          <a:off x="0" y="0"/>
+                          <a:ext cx="590550" cy="438150"/>
+                        </a:xfrm>
+                        <a:prstGeom prst="rect">
+                          <a:avLst/>
+                        </a:prstGeom>
+                        <a:solidFill>
+                          <a:srgbClr val="FFFFFF"/>
+                        </a:solidFill>
+                        <a:ln w="9525">
+                          <a:solidFill>
+                            <a:srgbClr val="000000"/>
+                          </a:solidFill>
+                          <a:miter lim="800000"/>
+                          <a:headEnd/>
+                          <a:tailEnd/>
+                        </a:ln>
+                      </wps:spPr>
+                      <wps:txbx>
+                        <w:txbxContent>
+                          <w:p>
+                            <w:r>
+                              <w:rPr>
+                                <w:b/>
+                                <w:sz w:val="28"/>
+                                <w:szCs w:val="28"/>
+                              </w:rPr>
+                              <w:t>HGA</w:t>
+                            </w:r>
+                          </w:p>
+                        </w:txbxContent>
+                      </wps:txbx>
+                      <wps:bodyPr rot="0" vert="horz" wrap="square" lIns="91440" tIns="45720" rIns="91440" bIns="45720" anchor="t" anchorCtr="0" upright="1">
+                        <a:noAutofit/>
+                      </wps:bodyPr>
+                    </wps:wsp>
+                  </a:graphicData>
+                </a:graphic>
+                <wp14:sizeRelH relativeFrom="margin">
+                  <wp14:pctWidth>0</wp14:pctWidth>
+                </wp14:sizeRelH>
+                <wp14:sizeRelV relativeFrom="margin">
+                  <wp14:pctHeight>0</wp14:pctHeight>
+                </wp14:sizeRelV>
+              </wp:anchor>
+            </w:drawing>
+          </mc:Choice>
+          <mc:Fallback>
+            <w:pict>
+              <v:shape id="_x0000_s1036" type="#_x0000_t202" style="position:absolute;margin-left:248.25pt;margin-top:-4.5pt;width:46.5pt;height:34.5pt;z-index:251725824;visibility:visible;mso-wrap-style:square;mso-width-percent:0;mso-height-percent:0;mso-wrap-distance-left:9pt;mso-wrap-distance-top:0;mso-wrap-distance-right:9pt;mso-wrap-distance-bottom:0;mso-position-horizontal:absolute;mso-position-horizontal-relative:text;mso-position-vertical:absolute;mso-position-vertical-relative:text;mso-width-percent:0;mso-height-percent:0;mso-width-relative:margin;mso-height-relative:margin;v-text-anchor:top" o:gfxdata="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">
+                <v:textbox>
+                  <w:txbxContent>
+                    <w:p>
+                      <w:r>
+                        <w:rPr>
+                          <w:b/>
+                          <w:sz w:val="28"/>
+                          <w:szCs w:val="28"/>
+                        </w:rPr>
+                        <w:t>HGA</w:t>
+                      </w:r>
+                    </w:p>
+                  </w:txbxContent>
+                </v:textbox>
+              </v:shape>
+            </w:pict>
+          </mc:Fallback>
+        </mc:AlternateContent>
       </w:r>
       <w:r>
         <w:rPr>
           <w:noProof/>
         </w:rPr>
-        <w:pict>
-          <v:roundrect id="_x0000_s1075" style="position:absolute;margin-left:612pt;margin-top:-4.5pt;width:47.25pt;height:36.75pt;z-index:251709440" arcsize="10923f" filled="f"/>
-        </w:pict>
+        <mc:AlternateContent>
+          <mc:Choice Requires="wps">
+            <w:drawing>
+              <wp:anchor distT="0" distB="0" distL="114300" distR="114300" simplePos="0" relativeHeight="251724800" behindDoc="0" locked="0" layoutInCell="1" allowOverlap="1">
+                <wp:simplePos x="0" y="0"/>
+                <wp:positionH relativeFrom="column">
+                  <wp:posOffset>3876675</wp:posOffset>
+                </wp:positionH>
+                <wp:positionV relativeFrom="paragraph">
+                  <wp:posOffset>6381750</wp:posOffset>
+                </wp:positionV>
+                <wp:extent cx="590550" cy="438150"/>
+                <wp:effectExtent l="9525" t="9525" r="9525" b="9525"/>
+                <wp:wrapNone/>
+                <wp:docPr id="61" name="Text Box 2"/>
+                <wp:cNvGraphicFramePr>
+                  <a:graphicFrameLocks xmlns:a="http://schemas.openxmlformats.org/drawingml/2006/main"/>
+                </wp:cNvGraphicFramePr>
+                <a:graphic xmlns:a="http://schemas.openxmlformats.org/drawingml/2006/main">
+                  <a:graphicData uri="http://schemas.microsoft.com/office/word/2010/wordprocessingShape">
+                    <wps:wsp>
+                      <wps:cNvSpPr txBox="1">
+                        <a:spLocks noChangeArrowheads="1"/>
+                      </wps:cNvSpPr>
+                      <wps:spPr bwMode="auto">
+                        <a:xfrm>
+                          <a:off x="0" y="0"/>
+                          <a:ext cx="590550" cy="438150"/>
+                        </a:xfrm>
+                        <a:prstGeom prst="rect">
+                          <a:avLst/>
+                        </a:prstGeom>
+                        <a:solidFill>
+                          <a:srgbClr val="FFFFFF"/>
+                        </a:solidFill>
+                        <a:ln w="9525">
+                          <a:solidFill>
+                            <a:srgbClr val="000000"/>
+                          </a:solidFill>
+                          <a:miter lim="800000"/>
+                          <a:headEnd/>
+                          <a:tailEnd/>
+                        </a:ln>
+                      </wps:spPr>
+                      <wps:txbx>
+                        <w:txbxContent>
+                          <w:p>
+                            <w:r>
+                              <w:rPr>
+                                <w:b/>
+                                <w:sz w:val="28"/>
+                                <w:szCs w:val="28"/>
+                              </w:rPr>
+                              <w:t>HGA</w:t>
+                            </w:r>
+                          </w:p>
+                        </w:txbxContent>
+                      </wps:txbx>
+                      <wps:bodyPr rot="0" vert="horz" wrap="square" lIns="91440" tIns="45720" rIns="91440" bIns="45720" anchor="t" anchorCtr="0" upright="1">
+                        <a:noAutofit/>
+                      </wps:bodyPr>
+                    </wps:wsp>
+                  </a:graphicData>
+                </a:graphic>
+                <wp14:sizeRelH relativeFrom="margin">
+                  <wp14:pctWidth>0</wp14:pctWidth>
+                </wp14:sizeRelH>
+                <wp14:sizeRelV relativeFrom="margin">
+                  <wp14:pctHeight>0</wp14:pctHeight>
+                </wp14:sizeRelV>
+              </wp:anchor>
+            </w:drawing>
+          </mc:Choice>
+          <mc:Fallback>
+            <w:pict>
+              <v:shape id="_x0000_s1037" type="#_x0000_t202" style="position:absolute;margin-left:305.25pt;margin-top:502.5pt;width:46.5pt;height:34.5pt;z-index:251724800;visibility:visible;mso-wrap-style:square;mso-width-percent:0;mso-height-percent:0;mso-wrap-distance-left:9pt;mso-wrap-distance-top:0;mso-wrap-distance-right:9pt;mso-wrap-distance-bottom:0;mso-position-horizontal:absolute;mso-position-horizontal-relative:text;mso-position-vertical:absolute;mso-position-vertical-relative:text;mso-width-percent:0;mso-height-percent:0;mso-width-relative:margin;mso-height-relative:margin;v-text-anchor:top" o:gfxdata="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">
+                <v:textbox>
+                  <w:txbxContent>
+                    <w:p>
+                      <w:r>
+                        <w:rPr>
+                          <w:b/>
+                          <w:sz w:val="28"/>
+                          <w:szCs w:val="28"/>
+                        </w:rPr>
+                        <w:t>HGA</w:t>
+                      </w:r>
+                    </w:p>
+                  </w:txbxContent>
+                </v:textbox>
+              </v:shape>
+            </w:pict>
+          </mc:Fallback>
+        </mc:AlternateContent>
       </w:r>
       <w:r>
         <w:rPr>
           <w:noProof/>
         </w:rPr>
-        <w:pict>
-          <v:shape id="_x0000_s1074" type="#_x0000_t32" style="position:absolute;margin-left:636.75pt;margin-top:32.25pt;width:0;height:25.5pt;z-index:251708416" o:connectortype="straight"/>
-        </w:pict>
+        <mc:AlternateContent>
+          <mc:Choice Requires="wps">
+            <w:drawing>
+              <wp:anchor distT="0" distB="0" distL="114300" distR="114300" simplePos="0" relativeHeight="251723776" behindDoc="0" locked="0" layoutInCell="1" allowOverlap="1">
+                <wp:simplePos x="0" y="0"/>
+                <wp:positionH relativeFrom="column">
+                  <wp:posOffset>7772400</wp:posOffset>
+                </wp:positionH>
+                <wp:positionV relativeFrom="paragraph">
+                  <wp:posOffset>5029200</wp:posOffset>
+                </wp:positionV>
+                <wp:extent cx="590550" cy="438150"/>
+                <wp:effectExtent l="9525" t="9525" r="9525" b="9525"/>
+                <wp:wrapNone/>
+                <wp:docPr id="60" name="Text Box 2"/>
+                <wp:cNvGraphicFramePr>
+                  <a:graphicFrameLocks xmlns:a="http://schemas.openxmlformats.org/drawingml/2006/main"/>
+                </wp:cNvGraphicFramePr>
+                <a:graphic xmlns:a="http://schemas.openxmlformats.org/drawingml/2006/main">
+                  <a:graphicData uri="http://schemas.microsoft.com/office/word/2010/wordprocessingShape">
+                    <wps:wsp>
+                      <wps:cNvSpPr txBox="1">
+                        <a:spLocks noChangeArrowheads="1"/>
+                      </wps:cNvSpPr>
+                      <wps:spPr bwMode="auto">
+                        <a:xfrm>
+                          <a:off x="0" y="0"/>
+                          <a:ext cx="590550" cy="438150"/>
+                        </a:xfrm>
+                        <a:prstGeom prst="rect">
+                          <a:avLst/>
+                        </a:prstGeom>
+                        <a:solidFill>
+                          <a:srgbClr val="FFFFFF"/>
+                        </a:solidFill>
+                        <a:ln w="9525">
+                          <a:solidFill>
+                            <a:srgbClr val="000000"/>
+                          </a:solidFill>
+                          <a:miter lim="800000"/>
+                          <a:headEnd/>
+                          <a:tailEnd/>
+                        </a:ln>
+                      </wps:spPr>
+                      <wps:txbx>
+                        <w:txbxContent>
+                          <w:p>
+                            <w:r>
+                              <w:rPr>
+                                <w:b/>
+                                <w:sz w:val="28"/>
+                                <w:szCs w:val="28"/>
+                              </w:rPr>
+                              <w:t>WKS</w:t>
+                            </w:r>
+                          </w:p>
+                        </w:txbxContent>
+                      </wps:txbx>
+                      <wps:bodyPr rot="0" vert="horz" wrap="square" lIns="91440" tIns="45720" rIns="91440" bIns="45720" anchor="t" anchorCtr="0" upright="1">
+                        <a:noAutofit/>
+                      </wps:bodyPr>
+                    </wps:wsp>
+                  </a:graphicData>
+                </a:graphic>
+                <wp14:sizeRelH relativeFrom="margin">
+                  <wp14:pctWidth>0</wp14:pctWidth>
+                </wp14:sizeRelH>
+                <wp14:sizeRelV relativeFrom="margin">
+                  <wp14:pctHeight>0</wp14:pctHeight>
+                </wp14:sizeRelV>
+              </wp:anchor>
+            </w:drawing>
+          </mc:Choice>
+          <mc:Fallback>
+            <w:pict>
+              <v:shape id="_x0000_s1038" type="#_x0000_t202" style="position:absolute;margin-left:612pt;margin-top:396pt;width:46.5pt;height:34.5pt;z-index:251723776;visibility:visible;mso-wrap-style:square;mso-width-percent:0;mso-height-percent:0;mso-wrap-distance-left:9pt;mso-wrap-distance-top:0;mso-wrap-distance-right:9pt;mso-wrap-distance-bottom:0;mso-position-horizontal:absolute;mso-position-horizontal-relative:text;mso-position-vertical:absolute;mso-position-vertical-relative:text;mso-width-percent:0;mso-height-percent:0;mso-width-relative:margin;mso-height-relative:margin;v-text-anchor:top" o:gfxdata="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">
+                <v:textbox>
+                  <w:txbxContent>
+                    <w:p>
+                      <w:r>
+                        <w:rPr>
+                          <w:b/>
+                          <w:sz w:val="28"/>
+                          <w:szCs w:val="28"/>
+                        </w:rPr>
+                        <w:t>WKS</w:t>
+                      </w:r>
+                    </w:p>
+                  </w:txbxContent>
+                </v:textbox>
+              </v:shape>
+            </w:pict>
+          </mc:Fallback>
+        </mc:AlternateContent>
       </w:r>
       <w:r>
         <w:rPr>
           <w:noProof/>
         </w:rPr>
-        <w:pict>
-          <v:shape id="_x0000_s1053" type="#_x0000_t32" style="position:absolute;margin-left:693.75pt;margin-top:81pt;width:0;height:25.5pt;z-index:251686912" o:connectortype="straight"/>
-        </w:pict>
+        <mc:AlternateContent>
+          <mc:Choice Requires="wps">
+            <w:drawing>
+              <wp:anchor distT="0" distB="0" distL="114300" distR="114300" simplePos="0" relativeHeight="251722752" behindDoc="0" locked="0" layoutInCell="1" allowOverlap="1">
+                <wp:simplePos x="0" y="0"/>
+                <wp:positionH relativeFrom="column">
+                  <wp:posOffset>7772400</wp:posOffset>
+                </wp:positionH>
+                <wp:positionV relativeFrom="paragraph">
+                  <wp:posOffset>4543425</wp:posOffset>
+                </wp:positionV>
+                <wp:extent cx="590550" cy="438150"/>
+                <wp:effectExtent l="9525" t="9525" r="9525" b="9525"/>
+                <wp:wrapNone/>
+                <wp:docPr id="59" name="Text Box 2"/>
+                <wp:cNvGraphicFramePr>
+                  <a:graphicFrameLocks xmlns:a="http://schemas.openxmlformats.org/drawingml/2006/main"/>
+                </wp:cNvGraphicFramePr>
+                <a:graphic xmlns:a="http://schemas.openxmlformats.org/drawingml/2006/main">
+                  <a:graphicData uri="http://schemas.microsoft.com/office/word/2010/wordprocessingShape">
+                    <wps:wsp>
+                      <wps:cNvSpPr txBox="1">
+                        <a:spLocks noChangeArrowheads="1"/>
+                      </wps:cNvSpPr>
+                      <wps:spPr bwMode="auto">
+                        <a:xfrm>
+                          <a:off x="0" y="0"/>
+                          <a:ext cx="590550" cy="438150"/>
+                        </a:xfrm>
+                        <a:prstGeom prst="rect">
+                          <a:avLst/>
+                        </a:prstGeom>
+                        <a:solidFill>
+                          <a:srgbClr val="FFFFFF"/>
+                        </a:solidFill>
+                        <a:ln w="9525">
+                          <a:solidFill>
+                            <a:srgbClr val="000000"/>
+                          </a:solidFill>
+                          <a:miter lim="800000"/>
+                          <a:headEnd/>
+                          <a:tailEnd/>
+                        </a:ln>
+                      </wps:spPr>
+                      <wps:txbx>
+                        <w:txbxContent>
+                          <w:p>
+                            <w:r>
+                              <w:rPr>
+                                <w:b/>
+                                <w:sz w:val="28"/>
+                                <w:szCs w:val="28"/>
+                              </w:rPr>
+                              <w:t>WKS</w:t>
+                            </w:r>
+                          </w:p>
+                        </w:txbxContent>
+                      </wps:txbx>
+                      <wps:bodyPr rot="0" vert="horz" wrap="square" lIns="91440" tIns="45720" rIns="91440" bIns="45720" anchor="t" anchorCtr="0" upright="1">
+                        <a:noAutofit/>
+                      </wps:bodyPr>
+                    </wps:wsp>
+                  </a:graphicData>
+                </a:graphic>
+                <wp14:sizeRelH relativeFrom="margin">
+                  <wp14:pctWidth>0</wp14:pctWidth>
+                </wp14:sizeRelH>
+                <wp14:sizeRelV relativeFrom="margin">
+                  <wp14:pctHeight>0</wp14:pctHeight>
+                </wp14:sizeRelV>
+              </wp:anchor>
+            </w:drawing>
+          </mc:Choice>
+          <mc:Fallback>
+            <w:pict>
+              <v:shape id="_x0000_s1039" type="#_x0000_t202" style="position:absolute;margin-left:612pt;margin-top:357.75pt;width:46.5pt;height:34.5pt;z-index:251722752;visibility:visible;mso-wrap-style:square;mso-width-percent:0;mso-height-percent:0;mso-wrap-distance-left:9pt;mso-wrap-distance-top:0;mso-wrap-distance-right:9pt;mso-wrap-distance-bottom:0;mso-position-horizontal:absolute;mso-position-horizontal-relative:text;mso-position-vertical:absolute;mso-position-vertical-relative:text;mso-width-percent:0;mso-height-percent:0;mso-width-relative:margin;mso-height-relative:margin;v-text-anchor:top" o:gfxdata="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">
+                <v:textbox>
+                  <w:txbxContent>
+                    <w:p>
+                      <w:r>
+                        <w:rPr>
+                          <w:b/>
+                          <w:sz w:val="28"/>
+                          <w:szCs w:val="28"/>
+                        </w:rPr>
+                        <w:t>WKS</w:t>
+                      </w:r>
+                    </w:p>
+                  </w:txbxContent>
+                </v:textbox>
+              </v:shape>
+            </w:pict>
+          </mc:Fallback>
+        </mc:AlternateContent>
       </w:r>
       <w:r>
         <w:rPr>
           <w:noProof/>
         </w:rPr>
-        <w:pict>
-          <v:roundrect id="_x0000_s1049" style="position:absolute;margin-left:612.75pt;margin-top:57.75pt;width:47.25pt;height:36.75pt;z-index:251682816" arcsize="10923f" filled="f"/>
-        </w:pict>
+        <mc:AlternateContent>
+          <mc:Choice Requires="wps">
+            <w:drawing>
+              <wp:anchor distT="0" distB="0" distL="114300" distR="114300" simplePos="0" relativeHeight="251721728" behindDoc="0" locked="0" layoutInCell="1" allowOverlap="1">
+                <wp:simplePos x="0" y="0"/>
+                <wp:positionH relativeFrom="column">
+                  <wp:posOffset>7772400</wp:posOffset>
+                </wp:positionH>
+                <wp:positionV relativeFrom="paragraph">
+                  <wp:posOffset>3971925</wp:posOffset>
+                </wp:positionV>
+                <wp:extent cx="590550" cy="438150"/>
+                <wp:effectExtent l="9525" t="9525" r="9525" b="9525"/>
+                <wp:wrapNone/>
+                <wp:docPr id="58" name="Text Box 2"/>
+                <wp:cNvGraphicFramePr>
+                  <a:graphicFrameLocks xmlns:a="http://schemas.openxmlformats.org/drawingml/2006/main"/>
+                </wp:cNvGraphicFramePr>
+                <a:graphic xmlns:a="http://schemas.openxmlformats.org/drawingml/2006/main">
+                  <a:graphicData uri="http://schemas.microsoft.com/office/word/2010/wordprocessingShape">
+                    <wps:wsp>
+                      <wps:cNvSpPr txBox="1">
+                        <a:spLocks noChangeArrowheads="1"/>
+                      </wps:cNvSpPr>
+                      <wps:spPr bwMode="auto">
+                        <a:xfrm>
+                          <a:off x="0" y="0"/>
+                          <a:ext cx="590550" cy="438150"/>
+                        </a:xfrm>
+                        <a:prstGeom prst="rect">
+                          <a:avLst/>
+                        </a:prstGeom>
+                        <a:solidFill>
+                          <a:srgbClr val="FFFFFF"/>
+                        </a:solidFill>
+                        <a:ln w="9525">
+                          <a:solidFill>
+                            <a:srgbClr val="000000"/>
+                          </a:solidFill>
+                          <a:miter lim="800000"/>
+                          <a:headEnd/>
+                          <a:tailEnd/>
+                        </a:ln>
+                      </wps:spPr>
+                      <wps:txbx>
+                        <w:txbxContent>
+                          <w:p>
+                            <w:r>
+                              <w:rPr>
+                                <w:b/>
+                                <w:sz w:val="28"/>
+                                <w:szCs w:val="28"/>
+                              </w:rPr>
+                              <w:t>WKS</w:t>
+                            </w:r>
+                          </w:p>
+                        </w:txbxContent>
+                      </wps:txbx>
+                      <wps:bodyPr rot="0" vert="horz" wrap="square" lIns="91440" tIns="45720" rIns="91440" bIns="45720" anchor="t" anchorCtr="0" upright="1">
+                        <a:noAutofit/>
+                      </wps:bodyPr>
+                    </wps:wsp>
+                  </a:graphicData>
+                </a:graphic>
+                <wp14:sizeRelH relativeFrom="margin">
+                  <wp14:pctWidth>0</wp14:pctWidth>
+                </wp14:sizeRelH>
+                <wp14:sizeRelV relativeFrom="margin">
+                  <wp14:pctHeight>0</wp14:pctHeight>
+                </wp14:sizeRelV>
+              </wp:anchor>
+            </w:drawing>
+          </mc:Choice>
+          <mc:Fallback>
+            <w:pict>
+              <v:shape id="_x0000_s1040" type="#_x0000_t202" style="position:absolute;margin-left:612pt;margin-top:312.75pt;width:46.5pt;height:34.5pt;z-index:251721728;visibility:visible;mso-wrap-style:square;mso-width-percent:0;mso-height-percent:0;mso-wrap-distance-left:9pt;mso-wrap-distance-top:0;mso-wrap-distance-right:9pt;mso-wrap-distance-bottom:0;mso-position-horizontal:absolute;mso-position-horizontal-relative:text;mso-position-vertical:absolute;mso-position-vertical-relative:text;mso-width-percent:0;mso-height-percent:0;mso-width-relative:margin;mso-height-relative:margin;v-text-anchor:top" o:gfxdata="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">
+                <v:textbox>
+                  <w:txbxContent>
+                    <w:p>
+                      <w:r>
+                        <w:rPr>
+                          <w:b/>
+                          <w:sz w:val="28"/>
+                          <w:szCs w:val="28"/>
+                        </w:rPr>
+                        <w:t>WKS</w:t>
+                      </w:r>
+                    </w:p>
+                  </w:txbxContent>
+                </v:textbox>
+              </v:shape>
+            </w:pict>
+          </mc:Fallback>
+        </mc:AlternateContent>
       </w:r>
       <w:r>
         <w:rPr>
           <w:noProof/>
         </w:rPr>
-        <w:pict>
-          <v:shape id="_x0000_s1052" type="#_x0000_t32" style="position:absolute;margin-left:659.25pt;margin-top:80.25pt;width:35.25pt;height:.75pt;z-index:251685888" o:connectortype="straight"/>
-        </w:pict>
+        <mc:AlternateContent>
+          <mc:Choice Requires="wps">
+            <w:drawing>
+              <wp:anchor distT="0" distB="0" distL="114300" distR="114300" simplePos="0" relativeHeight="251720704" behindDoc="0" locked="0" layoutInCell="1" allowOverlap="1">
+                <wp:simplePos x="0" y="0"/>
+                <wp:positionH relativeFrom="column">
+                  <wp:posOffset>7772400</wp:posOffset>
+                </wp:positionH>
+                <wp:positionV relativeFrom="paragraph">
+                  <wp:posOffset>3419475</wp:posOffset>
+                </wp:positionV>
+                <wp:extent cx="590550" cy="438150"/>
+                <wp:effectExtent l="9525" t="9525" r="9525" b="9525"/>
+                <wp:wrapNone/>
+                <wp:docPr id="57" name="Text Box 2"/>
+                <wp:cNvGraphicFramePr>
+                  <a:graphicFrameLocks xmlns:a="http://schemas.openxmlformats.org/drawingml/2006/main"/>
+                </wp:cNvGraphicFramePr>
+                <a:graphic xmlns:a="http://schemas.openxmlformats.org/drawingml/2006/main">
+                  <a:graphicData uri="http://schemas.microsoft.com/office/word/2010/wordprocessingShape">
+                    <wps:wsp>
+                      <wps:cNvSpPr txBox="1">
+                        <a:spLocks noChangeArrowheads="1"/>
+                      </wps:cNvSpPr>
+                      <wps:spPr bwMode="auto">
+                        <a:xfrm>
+                          <a:off x="0" y="0"/>
+                          <a:ext cx="590550" cy="438150"/>
+                        </a:xfrm>
+                        <a:prstGeom prst="rect">
+                          <a:avLst/>
+                        </a:prstGeom>
+                        <a:solidFill>
+                          <a:srgbClr val="FFFFFF"/>
+                        </a:solidFill>
+                        <a:ln w="9525">
+                          <a:solidFill>
+                            <a:srgbClr val="000000"/>
+                          </a:solidFill>
+                          <a:miter lim="800000"/>
+                          <a:headEnd/>
+                          <a:tailEnd/>
+                        </a:ln>
+                      </wps:spPr>
+                      <wps:txbx>
+                        <w:txbxContent>
+                          <w:p>
+                            <w:r>
+                              <w:rPr>
+                                <w:b/>
+                                <w:sz w:val="28"/>
+                                <w:szCs w:val="28"/>
+                              </w:rPr>
+                              <w:t>WKS</w:t>
+                            </w:r>
+                          </w:p>
+                        </w:txbxContent>
+                      </wps:txbx>
+                      <wps:bodyPr rot="0" vert="horz" wrap="square" lIns="91440" tIns="45720" rIns="91440" bIns="45720" anchor="t" anchorCtr="0" upright="1">
+                        <a:noAutofit/>
+                      </wps:bodyPr>
+                    </wps:wsp>
+                  </a:graphicData>
+                </a:graphic>
+                <wp14:sizeRelH relativeFrom="margin">
+                  <wp14:pctWidth>0</wp14:pctWidth>
+                </wp14:sizeRelH>
+                <wp14:sizeRelV relativeFrom="margin">
+                  <wp14:pctHeight>0</wp14:pctHeight>
+                </wp14:sizeRelV>
+              </wp:anchor>
+            </w:drawing>
+          </mc:Choice>
+          <mc:Fallback>
+            <w:pict>
+              <v:shape id="_x0000_s1041" type="#_x0000_t202" style="position:absolute;margin-left:612pt;margin-top:269.25pt;width:46.5pt;height:34.5pt;z-index:251720704;visibility:visible;mso-wrap-style:square;mso-width-percent:0;mso-height-percent:0;mso-wrap-distance-left:9pt;mso-wrap-distance-top:0;mso-wrap-distance-right:9pt;mso-wrap-distance-bottom:0;mso-position-horizontal:absolute;mso-position-horizontal-relative:text;mso-position-vertical:absolute;mso-position-vertical-relative:text;mso-width-percent:0;mso-height-percent:0;mso-width-relative:margin;mso-height-relative:margin;v-text-anchor:top" o:gfxdata="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">
+                <v:textbox>
+                  <w:txbxContent>
+                    <w:p>
+                      <w:r>
+                        <w:rPr>
+                          <w:b/>
+                          <w:sz w:val="28"/>
+                          <w:szCs w:val="28"/>
+                        </w:rPr>
+                        <w:t>WKS</w:t>
+                      </w:r>
+                    </w:p>
+                  </w:txbxContent>
+                </v:textbox>
+              </v:shape>
+            </w:pict>
+          </mc:Fallback>
+        </mc:AlternateContent>
       </w:r>
       <w:r>
         <w:rPr>
           <w:noProof/>
         </w:rPr>
-        <w:pict>
-          <v:roundrect id="_x0000_s1069" style="position:absolute;margin-left:552.75pt;margin-top:52.5pt;width:47.25pt;height:36.75pt;z-index:251703296" arcsize="10923f" filled="f"/>
-        </w:pict>
+        <mc:AlternateContent>
+          <mc:Choice Requires="wps">
+            <w:drawing>
+              <wp:anchor distT="0" distB="0" distL="114300" distR="114300" simplePos="0" relativeHeight="251719680" behindDoc="0" locked="0" layoutInCell="1" allowOverlap="1">
+                <wp:simplePos x="0" y="0"/>
+                <wp:positionH relativeFrom="column">
+                  <wp:posOffset>7772400</wp:posOffset>
+                </wp:positionH>
+                <wp:positionV relativeFrom="paragraph">
+                  <wp:posOffset>2895600</wp:posOffset>
+                </wp:positionV>
+                <wp:extent cx="590550" cy="438150"/>
+                <wp:effectExtent l="9525" t="9525" r="9525" b="9525"/>
+                <wp:wrapNone/>
+                <wp:docPr id="56" name="Text Box 2"/>
+                <wp:cNvGraphicFramePr>
+                  <a:graphicFrameLocks xmlns:a="http://schemas.openxmlformats.org/drawingml/2006/main"/>
+                </wp:cNvGraphicFramePr>
+                <a:graphic xmlns:a="http://schemas.openxmlformats.org/drawingml/2006/main">
+                  <a:graphicData uri="http://schemas.microsoft.com/office/word/2010/wordprocessingShape">
+                    <wps:wsp>
+                      <wps:cNvSpPr txBox="1">
+                        <a:spLocks noChangeArrowheads="1"/>
+                      </wps:cNvSpPr>
+                      <wps:spPr bwMode="auto">
+                        <a:xfrm>
+                          <a:off x="0" y="0"/>
+                          <a:ext cx="590550" cy="438150"/>
+                        </a:xfrm>
+                        <a:prstGeom prst="rect">
+                          <a:avLst/>
+                        </a:prstGeom>
+                        <a:solidFill>
+                          <a:srgbClr val="FFFFFF"/>
+                        </a:solidFill>
+                        <a:ln w="9525">
+                          <a:solidFill>
+                            <a:srgbClr val="000000"/>
+                          </a:solidFill>
+                          <a:miter lim="800000"/>
+                          <a:headEnd/>
+                          <a:tailEnd/>
+                        </a:ln>
+                      </wps:spPr>
+                      <wps:txbx>
+                        <w:txbxContent>
+                          <w:p>
+                            <w:r>
+                              <w:rPr>
+                                <w:b/>
+                                <w:sz w:val="28"/>
+                                <w:szCs w:val="28"/>
+                              </w:rPr>
+                              <w:t>WKS</w:t>
+                            </w:r>
+                          </w:p>
+                        </w:txbxContent>
+                      </wps:txbx>
+                      <wps:bodyPr rot="0" vert="horz" wrap="square" lIns="91440" tIns="45720" rIns="91440" bIns="45720" anchor="t" anchorCtr="0" upright="1">
+                        <a:noAutofit/>
+                      </wps:bodyPr>
+                    </wps:wsp>
+                  </a:graphicData>
+                </a:graphic>
+                <wp14:sizeRelH relativeFrom="margin">
+                  <wp14:pctWidth>0</wp14:pctWidth>
+                </wp14:sizeRelH>
+                <wp14:sizeRelV relativeFrom="margin">
+                  <wp14:pctHeight>0</wp14:pctHeight>
+                </wp14:sizeRelV>
+              </wp:anchor>
+            </w:drawing>
+          </mc:Choice>
+          <mc:Fallback>
+            <w:pict>
+              <v:shape id="_x0000_s1042" type="#_x0000_t202" style="position:absolute;margin-left:612pt;margin-top:228pt;width:46.5pt;height:34.5pt;z-index:251719680;visibility:visible;mso-wrap-style:square;mso-width-percent:0;mso-height-percent:0;mso-wrap-distance-left:9pt;mso-wrap-distance-top:0;mso-wrap-distance-right:9pt;mso-wrap-distance-bottom:0;mso-position-horizontal:absolute;mso-position-horizontal-relative:text;mso-position-vertical:absolute;mso-position-vertical-relative:text;mso-width-percent:0;mso-height-percent:0;mso-width-relative:margin;mso-height-relative:margin;v-text-anchor:top" o:gfxdata="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">
+                <v:textbox>
+                  <w:txbxContent>
+                    <w:p>
+                      <w:r>
+                        <w:rPr>
+                          <w:b/>
+                          <w:sz w:val="28"/>
+                          <w:szCs w:val="28"/>
+                        </w:rPr>
+                        <w:t>WKS</w:t>
+                      </w:r>
+                    </w:p>
+                  </w:txbxContent>
+                </v:textbox>
+              </v:shape>
+            </w:pict>
+          </mc:Fallback>
+        </mc:AlternateContent>
       </w:r>
       <w:r>
         <w:rPr>
           <w:noProof/>
         </w:rPr>
-        <w:pict>
-          <v:shape id="_x0000_s1068" type="#_x0000_t32" style="position:absolute;margin-left:573.75pt;margin-top:89.25pt;width:0;height:17.25pt;flip:y;z-index:251702272" o:connectortype="straight"/>
-        </w:pict>
+        <mc:AlternateContent>
+          <mc:Choice Requires="wps">
+            <w:drawing>
+              <wp:anchor distT="0" distB="0" distL="114300" distR="114300" simplePos="0" relativeHeight="251718656" behindDoc="0" locked="0" layoutInCell="1" allowOverlap="1">
+                <wp:simplePos x="0" y="0"/>
+                <wp:positionH relativeFrom="column">
+                  <wp:posOffset>7781925</wp:posOffset>
+                </wp:positionH>
+                <wp:positionV relativeFrom="paragraph">
+                  <wp:posOffset>2333625</wp:posOffset>
+                </wp:positionV>
+                <wp:extent cx="590550" cy="438150"/>
+                <wp:effectExtent l="9525" t="9525" r="9525" b="9525"/>
+                <wp:wrapNone/>
+                <wp:docPr id="55" name="Text Box 2"/>
+                <wp:cNvGraphicFramePr>
+                  <a:graphicFrameLocks xmlns:a="http://schemas.openxmlformats.org/drawingml/2006/main"/>
+                </wp:cNvGraphicFramePr>
+                <a:graphic xmlns:a="http://schemas.openxmlformats.org/drawingml/2006/main">
+                  <a:graphicData uri="http://schemas.microsoft.com/office/word/2010/wordprocessingShape">
+                    <wps:wsp>
+                      <wps:cNvSpPr txBox="1">
+                        <a:spLocks noChangeArrowheads="1"/>
+                      </wps:cNvSpPr>
+                      <wps:spPr bwMode="auto">
+                        <a:xfrm>
+                          <a:off x="0" y="0"/>
+                          <a:ext cx="590550" cy="438150"/>
+                        </a:xfrm>
+                        <a:prstGeom prst="rect">
+                          <a:avLst/>
+                        </a:prstGeom>
+                        <a:solidFill>
+                          <a:srgbClr val="FFFFFF"/>
+                        </a:solidFill>
+                        <a:ln w="9525">
+                          <a:solidFill>
+                            <a:srgbClr val="000000"/>
+                          </a:solidFill>
+                          <a:miter lim="800000"/>
+                          <a:headEnd/>
+                          <a:tailEnd/>
+                        </a:ln>
+                      </wps:spPr>
+                      <wps:txbx>
+                        <w:txbxContent>
+                          <w:p>
+                            <w:r>
+                              <w:rPr>
+                                <w:b/>
+                                <w:sz w:val="28"/>
+                                <w:szCs w:val="28"/>
+                              </w:rPr>
+                              <w:t>WKS</w:t>
+                            </w:r>
+                          </w:p>
+                        </w:txbxContent>
+                      </wps:txbx>
+                      <wps:bodyPr rot="0" vert="horz" wrap="square" lIns="91440" tIns="45720" rIns="91440" bIns="45720" anchor="t" anchorCtr="0" upright="1">
+                        <a:noAutofit/>
+                      </wps:bodyPr>
+                    </wps:wsp>
+                  </a:graphicData>
+                </a:graphic>
+                <wp14:sizeRelH relativeFrom="margin">
+                  <wp14:pctWidth>0</wp14:pctWidth>
+                </wp14:sizeRelH>
+                <wp14:sizeRelV relativeFrom="margin">
+                  <wp14:pctHeight>0</wp14:pctHeight>
+                </wp14:sizeRelV>
+              </wp:anchor>
+            </w:drawing>
+          </mc:Choice>
+          <mc:Fallback>
+            <w:pict>
+              <v:shape id="_x0000_s1043" type="#_x0000_t202" style="position:absolute;margin-left:612.75pt;margin-top:183.75pt;width:46.5pt;height:34.5pt;z-index:251718656;visibility:visible;mso-wrap-style:square;mso-width-percent:0;mso-height-percent:0;mso-wrap-distance-left:9pt;mso-wrap-distance-top:0;mso-wrap-distance-right:9pt;mso-wrap-distance-bottom:0;mso-position-horizontal:absolute;mso-position-horizontal-relative:text;mso-position-vertical:absolute;mso-position-vertical-relative:text;mso-width-percent:0;mso-height-percent:0;mso-width-relative:margin;mso-height-relative:margin;v-text-anchor:top" o:gfxdata="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">
+                <v:textbox>
+                  <w:txbxContent>
+                    <w:p>
+                      <w:r>
+                        <w:rPr>
+                          <w:b/>
+                          <w:sz w:val="28"/>
+                          <w:szCs w:val="28"/>
+                        </w:rPr>
+                        <w:t>WKS</w:t>
+                      </w:r>
+                    </w:p>
+                  </w:txbxContent>
+                </v:textbox>
+              </v:shape>
+            </w:pict>
+          </mc:Fallback>
+        </mc:AlternateContent>
       </w:r>
       <w:r>
         <w:rPr>
           <w:noProof/>
         </w:rPr>
-        <w:pict>
-          <v:roundrect id="_x0000_s1067" style="position:absolute;margin-left:154.5pt;margin-top:381.75pt;width:47.25pt;height:36.75pt;z-index:251701248" arcsize="10923f" filled="f"/>
-        </w:pict>
+        <mc:AlternateContent>
+          <mc:Choice Requires="wps">
+            <w:drawing>
+              <wp:anchor distT="0" distB="0" distL="114300" distR="114300" simplePos="0" relativeHeight="251717632" behindDoc="0" locked="0" layoutInCell="1" allowOverlap="1">
+                <wp:simplePos x="0" y="0"/>
+                <wp:positionH relativeFrom="column">
+                  <wp:posOffset>8505825</wp:posOffset>
+                </wp:positionH>
+                <wp:positionV relativeFrom="paragraph">
+                  <wp:posOffset>1352550</wp:posOffset>
+                </wp:positionV>
+                <wp:extent cx="533400" cy="438150"/>
+                <wp:effectExtent l="9525" t="9525" r="9525" b="9525"/>
+                <wp:wrapNone/>
+                <wp:docPr id="54" name="Text Box 2"/>
+                <wp:cNvGraphicFramePr>
+                  <a:graphicFrameLocks xmlns:a="http://schemas.openxmlformats.org/drawingml/2006/main"/>
+                </wp:cNvGraphicFramePr>
+                <a:graphic xmlns:a="http://schemas.openxmlformats.org/drawingml/2006/main">
+                  <a:graphicData uri="http://schemas.microsoft.com/office/word/2010/wordprocessingShape">
+                    <wps:wsp>
+                      <wps:cNvSpPr txBox="1">
+                        <a:spLocks noChangeArrowheads="1"/>
+                      </wps:cNvSpPr>
+                      <wps:spPr bwMode="auto">
+                        <a:xfrm>
+                          <a:off x="0" y="0"/>
+                          <a:ext cx="533400" cy="438150"/>
+                        </a:xfrm>
+                        <a:prstGeom prst="rect">
+                          <a:avLst/>
+                        </a:prstGeom>
+                        <a:solidFill>
+                          <a:srgbClr val="FFFFFF"/>
+                        </a:solidFill>
+                        <a:ln w="9525">
+                          <a:solidFill>
+                            <a:srgbClr val="000000"/>
+                          </a:solidFill>
+                          <a:miter lim="800000"/>
+                          <a:headEnd/>
+                          <a:tailEnd/>
+                        </a:ln>
+                      </wps:spPr>
+                      <wps:txbx>
+                        <w:txbxContent>
+                          <w:p>
+                            <w:r>
+                              <w:rPr>
+                                <w:b/>
+                                <w:sz w:val="28"/>
+                                <w:szCs w:val="28"/>
+                              </w:rPr>
+                              <w:t>8SW</w:t>
+                            </w:r>
+                          </w:p>
+                        </w:txbxContent>
+                      </wps:txbx>
+                      <wps:bodyPr rot="0" vert="horz" wrap="square" lIns="91440" tIns="45720" rIns="91440" bIns="45720" anchor="t" anchorCtr="0" upright="1">
+                        <a:noAutofit/>
+                      </wps:bodyPr>
+                    </wps:wsp>
+                  </a:graphicData>
+                </a:graphic>
+                <wp14:sizeRelH relativeFrom="margin">
+                  <wp14:pctWidth>0</wp14:pctWidth>
+                </wp14:sizeRelH>
+                <wp14:sizeRelV relativeFrom="margin">
+                  <wp14:pctHeight>0</wp14:pctHeight>
+                </wp14:sizeRelV>
+              </wp:anchor>
+            </w:drawing>
+          </mc:Choice>
+          <mc:Fallback>
+            <w:pict>
+              <v:shape id="_x0000_s1044" type="#_x0000_t202" style="position:absolute;margin-left:669.75pt;margin-top:106.5pt;width:42pt;height:34.5pt;z-index:251717632;visibility:visible;mso-wrap-style:square;mso-width-percent:0;mso-height-percent:0;mso-wrap-distance-left:9pt;mso-wrap-distance-top:0;mso-wrap-distance-right:9pt;mso-wrap-distance-bottom:0;mso-position-horizontal:absolute;mso-position-horizontal-relative:text;mso-position-vertical:absolute;mso-position-vertical-relative:text;mso-width-percent:0;mso-height-percent:0;mso-width-relative:margin;mso-height-relative:margin;v-text-anchor:top" o:gfxdata="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">
+                <v:textbox>
+                  <w:txbxContent>
+                    <w:p>
+                      <w:r>
+                        <w:rPr>
+                          <w:b/>
+                          <w:sz w:val="28"/>
+                          <w:szCs w:val="28"/>
+                        </w:rPr>
+                        <w:t>8SW</w:t>
+                      </w:r>
+                    </w:p>
+                  </w:txbxContent>
+                </v:textbox>
+              </v:shape>
+            </w:pict>
+          </mc:Fallback>
+        </mc:AlternateContent>
       </w:r>
       <w:r>
         <w:rPr>
           <w:noProof/>
         </w:rPr>
-        <w:pict>
-          <v:roundrect id="_x0000_s1066" style="position:absolute;margin-left:149.25pt;margin-top:115.5pt;width:47.25pt;height:36.75pt;z-index:251700224" arcsize="10923f" filled="f"/>
-        </w:pict>
+        <mc:AlternateContent>
+          <mc:Choice Requires="wps">
+            <w:drawing>
+              <wp:anchor distT="0" distB="0" distL="114300" distR="114300" simplePos="0" relativeHeight="251715584" behindDoc="0" locked="0" layoutInCell="1" allowOverlap="1">
+                <wp:simplePos x="0" y="0"/>
+                <wp:positionH relativeFrom="column">
+                  <wp:posOffset>3019425</wp:posOffset>
+                </wp:positionH>
+                <wp:positionV relativeFrom="paragraph">
+                  <wp:posOffset>142875</wp:posOffset>
+                </wp:positionV>
+                <wp:extent cx="123825" cy="0"/>
+                <wp:effectExtent l="9525" t="9525" r="9525" b="9525"/>
+                <wp:wrapNone/>
+                <wp:docPr id="53" name="AutoShape 57"/>
+                <wp:cNvGraphicFramePr>
+                  <a:graphicFrameLocks xmlns:a="http://schemas.openxmlformats.org/drawingml/2006/main"/>
+                </wp:cNvGraphicFramePr>
+                <a:graphic xmlns:a="http://schemas.openxmlformats.org/drawingml/2006/main">
+                  <a:graphicData uri="http://schemas.microsoft.com/office/word/2010/wordprocessingShape">
+                    <wps:wsp>
+                      <wps:cNvCnPr>
+                        <a:cxnSpLocks noChangeShapeType="1"/>
+                      </wps:cNvCnPr>
+                      <wps:spPr bwMode="auto">
+                        <a:xfrm flipH="1">
+                          <a:off x="0" y="0"/>
+                          <a:ext cx="123825" cy="0"/>
+                        </a:xfrm>
+                        <a:prstGeom prst="straightConnector1">
+                          <a:avLst/>
+                        </a:prstGeom>
+                        <a:noFill/>
+                        <a:ln w="9525">
+                          <a:solidFill>
+                            <a:srgbClr val="000000"/>
+                          </a:solidFill>
+                          <a:round/>
+                          <a:headEnd/>
+                          <a:tailEnd/>
+                        </a:ln>
+                        <a:extLst>
+                          <a:ext uri="{909E8E84-426E-40DD-AFC4-6F175D3DCCD1}">
+                            <a14:hiddenFill xmlns:a14="http://schemas.microsoft.com/office/drawing/2010/main">
+                              <a:noFill/>
+                            </a14:hiddenFill>
+                          </a:ext>
+                        </a:extLst>
+                      </wps:spPr>
+                      <wps:bodyPr/>
+                    </wps:wsp>
+                  </a:graphicData>
+                </a:graphic>
+                <wp14:sizeRelH relativeFrom="page">
+                  <wp14:pctWidth>0</wp14:pctWidth>
+                </wp14:sizeRelH>
+                <wp14:sizeRelV relativeFrom="page">
+                  <wp14:pctHeight>0</wp14:pctHeight>
+                </wp14:sizeRelV>
+              </wp:anchor>
+            </w:drawing>
+          </mc:Choice>
+          <mc:Fallback>
+            <w:pict>
+              <v:shapetype id="_x0000_t32" coordsize="21600,21600" o:spt="32" o:oned="t" path="m,l21600,21600e" filled="f">
+                <v:path arrowok="t" fillok="f" o:connecttype="none"/>
+                <o:lock v:ext="edit" shapetype="t"/>
+              </v:shapetype>
+              <v:shape id="AutoShape 57" o:spid="_x0000_s1026" type="#_x0000_t32" style="position:absolute;margin-left:237.75pt;margin-top:11.25pt;width:9.75pt;height:0;flip:x;z-index:251715584;visibility:visible;mso-wrap-style:square;mso-width-percent:0;mso-height-percent:0;mso-wrap-distance-left:9pt;mso-wrap-distance-top:0;mso-wrap-distance-right:9pt;mso-wrap-distance-bottom:0;mso-position-horizontal:absolute;mso-position-horizontal-relative:text;mso-position-vertical:absolute;mso-position-vertical-relative:text;mso-width-percent:0;mso-height-percent:0;mso-width-relative:page;mso-height-relative:page" o:gfxdata="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"/>
+            </w:pict>
+          </mc:Fallback>
+        </mc:AlternateContent>
       </w:r>
       <w:r>
         <w:rPr>
           <w:noProof/>
         </w:rPr>
-        <w:pict>
-          <v:roundrect id="_x0000_s1065" style="position:absolute;margin-left:304.5pt;margin-top:246.75pt;width:47.25pt;height:36.75pt;z-index:251699200" arcsize="10923f" filled="f"/>
-        </w:pict>
+        <mc:AlternateContent>
+          <mc:Choice Requires="wps">
+            <w:drawing>
+              <wp:anchor distT="0" distB="0" distL="114300" distR="114300" simplePos="0" relativeHeight="251714560" behindDoc="0" locked="0" layoutInCell="1" allowOverlap="1">
+                <wp:simplePos x="0" y="0"/>
+                <wp:positionH relativeFrom="column">
+                  <wp:posOffset>2419350</wp:posOffset>
+                </wp:positionH>
+                <wp:positionV relativeFrom="paragraph">
+                  <wp:posOffset>-57150</wp:posOffset>
+                </wp:positionV>
+                <wp:extent cx="600075" cy="466725"/>
+                <wp:effectExtent l="9525" t="9525" r="9525" b="9525"/>
+                <wp:wrapNone/>
+                <wp:docPr id="52" name="AutoShape 56"/>
+                <wp:cNvGraphicFramePr>
+                  <a:graphicFrameLocks xmlns:a="http://schemas.openxmlformats.org/drawingml/2006/main"/>
+                </wp:cNvGraphicFramePr>
+                <a:graphic xmlns:a="http://schemas.openxmlformats.org/drawingml/2006/main">
+                  <a:graphicData uri="http://schemas.microsoft.com/office/word/2010/wordprocessingShape">
+                    <wps:wsp>
+                      <wps:cNvSpPr>
+                        <a:spLocks noChangeArrowheads="1"/>
+                      </wps:cNvSpPr>
+                      <wps:spPr bwMode="auto">
+                        <a:xfrm>
+                          <a:off x="0" y="0"/>
+                          <a:ext cx="600075" cy="466725"/>
+                        </a:xfrm>
+                        <a:prstGeom prst="roundRect">
+                          <a:avLst>
+                            <a:gd name="adj" fmla="val 16667"/>
+                          </a:avLst>
+                        </a:prstGeom>
+                        <a:noFill/>
+                        <a:ln w="9525">
+                          <a:solidFill>
+                            <a:srgbClr val="000000"/>
+                          </a:solidFill>
+                          <a:round/>
+                          <a:headEnd/>
+                          <a:tailEnd/>
+                        </a:ln>
+                        <a:extLst>
+                          <a:ext uri="{909E8E84-426E-40DD-AFC4-6F175D3DCCD1}">
+                            <a14:hiddenFill xmlns:a14="http://schemas.microsoft.com/office/drawing/2010/main">
+                              <a:solidFill>
+                                <a:srgbClr val="FFFFFF"/>
+                              </a:solidFill>
+                            </a14:hiddenFill>
+                          </a:ext>
+                        </a:extLst>
+                      </wps:spPr>
+                      <wps:bodyPr rot="0" vert="horz" wrap="square" lIns="91440" tIns="45720" rIns="91440" bIns="45720" anchor="t" anchorCtr="0" upright="1">
+                        <a:noAutofit/>
+                      </wps:bodyPr>
+                    </wps:wsp>
+                  </a:graphicData>
+                </a:graphic>
+                <wp14:sizeRelH relativeFrom="page">
+                  <wp14:pctWidth>0</wp14:pctWidth>
+                </wp14:sizeRelH>
+                <wp14:sizeRelV relativeFrom="page">
+                  <wp14:pctHeight>0</wp14:pctHeight>
+                </wp14:sizeRelV>
+              </wp:anchor>
+            </w:drawing>
+          </mc:Choice>
+          <mc:Fallback>
+            <w:pict>
+              <v:roundrect id="AutoShape 56" o:spid="_x0000_s1026" style="position:absolute;margin-left:190.5pt;margin-top:-4.5pt;width:47.25pt;height:36.75pt;z-index:251714560;visibility:visible;mso-wrap-style:square;mso-width-percent:0;mso-height-percent:0;mso-wrap-distance-left:9pt;mso-wrap-distance-top:0;mso-wrap-distance-right:9pt;mso-wrap-distance-bottom:0;mso-position-horizontal:absolute;mso-position-horizontal-relative:text;mso-position-vertical:absolute;mso-position-vertical-relative:text;mso-width-percent:0;mso-height-percent:0;mso-width-relative:page;mso-height-relative:page;v-text-anchor:top" arcsize="10923f" o:gfxdata="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" filled="f"/>
+            </w:pict>
+          </mc:Fallback>
+        </mc:AlternateContent>
       </w:r>
       <w:r>
         <w:rPr>
           <w:noProof/>
         </w:rPr>
-        <w:pict>
-          <v:roundrect id="_x0000_s1064" style="position:absolute;margin-left:-3pt;margin-top:243.75pt;width:47.25pt;height:36.75pt;z-index:251698176" arcsize="10923f" filled="f"/>
-        </w:pict>
+        <mc:AlternateContent>
+          <mc:Choice Requires="wps">
+            <w:drawing>
+              <wp:anchor distT="0" distB="0" distL="114300" distR="114300" simplePos="0" relativeHeight="251713536" behindDoc="0" locked="0" layoutInCell="1" allowOverlap="1">
+                <wp:simplePos x="0" y="0"/>
+                <wp:positionH relativeFrom="column">
+                  <wp:posOffset>7019925</wp:posOffset>
+                </wp:positionH>
+                <wp:positionV relativeFrom="paragraph">
+                  <wp:posOffset>-57150</wp:posOffset>
+                </wp:positionV>
+                <wp:extent cx="600075" cy="466725"/>
+                <wp:effectExtent l="9525" t="9525" r="9525" b="9525"/>
+                <wp:wrapNone/>
+                <wp:docPr id="51" name="AutoShape 55"/>
+                <wp:cNvGraphicFramePr>
+                  <a:graphicFrameLocks xmlns:a="http://schemas.openxmlformats.org/drawingml/2006/main"/>
+                </wp:cNvGraphicFramePr>
+                <a:graphic xmlns:a="http://schemas.openxmlformats.org/drawingml/2006/main">
+                  <a:graphicData uri="http://schemas.microsoft.com/office/word/2010/wordprocessingShape">
+                    <wps:wsp>
+                      <wps:cNvSpPr>
+                        <a:spLocks noChangeArrowheads="1"/>
+                      </wps:cNvSpPr>
+                      <wps:spPr bwMode="auto">
+                        <a:xfrm>
+                          <a:off x="0" y="0"/>
+                          <a:ext cx="600075" cy="466725"/>
+                        </a:xfrm>
+                        <a:prstGeom prst="roundRect">
+                          <a:avLst>
+                            <a:gd name="adj" fmla="val 16667"/>
+                          </a:avLst>
+                        </a:prstGeom>
+                        <a:noFill/>
+                        <a:ln w="9525">
+                          <a:solidFill>
+                            <a:srgbClr val="000000"/>
+                          </a:solidFill>
+                          <a:round/>
+                          <a:headEnd/>
+                          <a:tailEnd/>
+                        </a:ln>
+                        <a:extLst>
+                          <a:ext uri="{909E8E84-426E-40DD-AFC4-6F175D3DCCD1}">
+                            <a14:hiddenFill xmlns:a14="http://schemas.microsoft.com/office/drawing/2010/main">
+                              <a:solidFill>
+                                <a:srgbClr val="FFFFFF"/>
+                              </a:solidFill>
+                            </a14:hiddenFill>
+                          </a:ext>
+                        </a:extLst>
+                      </wps:spPr>
+                      <wps:bodyPr rot="0" vert="horz" wrap="square" lIns="91440" tIns="45720" rIns="91440" bIns="45720" anchor="t" anchorCtr="0" upright="1">
+                        <a:noAutofit/>
+                      </wps:bodyPr>
+                    </wps:wsp>
+                  </a:graphicData>
+                </a:graphic>
+                <wp14:sizeRelH relativeFrom="page">
+                  <wp14:pctWidth>0</wp14:pctWidth>
+                </wp14:sizeRelH>
+                <wp14:sizeRelV relativeFrom="page">
+                  <wp14:pctHeight>0</wp14:pctHeight>
+                </wp14:sizeRelV>
+              </wp:anchor>
+            </w:drawing>
+          </mc:Choice>
+          <mc:Fallback>
+            <w:pict>
+              <v:roundrect id="AutoShape 55" o:spid="_x0000_s1026" style="position:absolute;margin-left:552.75pt;margin-top:-4.5pt;width:47.25pt;height:36.75pt;z-index:251713536;visibility:visible;mso-wrap-style:square;mso-width-percent:0;mso-height-percent:0;mso-wrap-distance-left:9pt;mso-wrap-distance-top:0;mso-wrap-distance-right:9pt;mso-wrap-distance-bottom:0;mso-position-horizontal:absolute;mso-position-horizontal-relative:text;mso-position-vertical:absolute;mso-position-vertical-relative:text;mso-width-percent:0;mso-height-percent:0;mso-width-relative:page;mso-height-relative:page;v-text-anchor:top" arcsize="10923f" o:gfxdata="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" filled="f"/>
+            </w:pict>
+          </mc:Fallback>
+        </mc:AlternateContent>
       </w:r>
       <w:r>
         <w:rPr>
           <w:noProof/>
         </w:rPr>
-        <w:pict>
-          <v:roundrect id="_x0000_s1063" style="position:absolute;margin-left:304.5pt;margin-top:502.5pt;width:47.25pt;height:36.75pt;z-index:251697152" arcsize="10923f" filled="f"/>
-        </w:pict>
+        <mc:AlternateContent>
+          <mc:Choice Requires="wps">
+            <w:drawing>
+              <wp:anchor distT="0" distB="0" distL="114300" distR="114300" simplePos="0" relativeHeight="251712512" behindDoc="0" locked="0" layoutInCell="1" allowOverlap="1">
+                <wp:simplePos x="0" y="0"/>
+                <wp:positionH relativeFrom="column">
+                  <wp:posOffset>7334250</wp:posOffset>
+                </wp:positionH>
+                <wp:positionV relativeFrom="paragraph">
+                  <wp:posOffset>409575</wp:posOffset>
+                </wp:positionV>
+                <wp:extent cx="635" cy="257175"/>
+                <wp:effectExtent l="9525" t="9525" r="8890" b="9525"/>
+                <wp:wrapNone/>
+                <wp:docPr id="50" name="AutoShape 54"/>
+                <wp:cNvGraphicFramePr>
+                  <a:graphicFrameLocks xmlns:a="http://schemas.openxmlformats.org/drawingml/2006/main"/>
+                </wp:cNvGraphicFramePr>
+                <a:graphic xmlns:a="http://schemas.openxmlformats.org/drawingml/2006/main">
+                  <a:graphicData uri="http://schemas.microsoft.com/office/word/2010/wordprocessingShape">
+                    <wps:wsp>
+                      <wps:cNvCnPr>
+                        <a:cxnSpLocks noChangeShapeType="1"/>
+                      </wps:cNvCnPr>
+                      <wps:spPr bwMode="auto">
+                        <a:xfrm flipV="1">
+                          <a:off x="0" y="0"/>
+                          <a:ext cx="635" cy="257175"/>
+                        </a:xfrm>
+                        <a:prstGeom prst="straightConnector1">
+                          <a:avLst/>
+                        </a:prstGeom>
+                        <a:noFill/>
+                        <a:ln w="9525">
+                          <a:solidFill>
+                            <a:srgbClr val="000000"/>
+                          </a:solidFill>
+                          <a:round/>
+                          <a:headEnd/>
+                          <a:tailEnd/>
+                        </a:ln>
+                        <a:extLst>
+                          <a:ext uri="{909E8E84-426E-40DD-AFC4-6F175D3DCCD1}">
+                            <a14:hiddenFill xmlns:a14="http://schemas.microsoft.com/office/drawing/2010/main">
+                              <a:noFill/>
+                            </a14:hiddenFill>
+                          </a:ext>
+                        </a:extLst>
+                      </wps:spPr>
+                      <wps:bodyPr/>
+                    </wps:wsp>
+                  </a:graphicData>
+                </a:graphic>
+                <wp14:sizeRelH relativeFrom="page">
+                  <wp14:pctWidth>0</wp14:pctWidth>
+                </wp14:sizeRelH>
+                <wp14:sizeRelV relativeFrom="page">
+                  <wp14:pctHeight>0</wp14:pctHeight>
+                </wp14:sizeRelV>
+              </wp:anchor>
+            </w:drawing>
+          </mc:Choice>
+          <mc:Fallback>
+            <w:pict>
+              <v:shape id="AutoShape 54" o:spid="_x0000_s1026" type="#_x0000_t32" style="position:absolute;margin-left:577.5pt;margin-top:32.25pt;width:.05pt;height:20.25pt;flip:y;z-index:251712512;visibility:visible;mso-wrap-style:square;mso-width-percent:0;mso-height-percent:0;mso-wrap-distance-left:9pt;mso-wrap-distance-top:0;mso-wrap-distance-right:9pt;mso-wrap-distance-bottom:0;mso-position-horizontal:absolute;mso-position-horizontal-relative:text;mso-position-vertical:absolute;mso-position-vertical-relative:text;mso-width-percent:0;mso-height-percent:0;mso-width-relative:page;mso-height-relative:page" o:gfxdata="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"/>
+            </w:pict>
+          </mc:Fallback>
+        </mc:AlternateContent>
       </w:r>
       <w:r>
         <w:rPr>
           <w:noProof/>
         </w:rPr>
-        <w:pict>
-          <v:roundrect id="_x0000_s1062" style="position:absolute;margin-left:-3pt;margin-top:502.5pt;width:47.25pt;height:36.75pt;z-index:251696128" arcsize="10923f" filled="f"/>
-        </w:pict>
+        <mc:AlternateContent>
+          <mc:Choice Requires="wps">
+            <w:drawing>
+              <wp:anchor distT="0" distB="0" distL="114300" distR="114300" simplePos="0" relativeHeight="251711488" behindDoc="0" locked="0" layoutInCell="1" allowOverlap="1">
+                <wp:simplePos x="0" y="0"/>
+                <wp:positionH relativeFrom="column">
+                  <wp:posOffset>4133850</wp:posOffset>
+                </wp:positionH>
+                <wp:positionV relativeFrom="paragraph">
+                  <wp:posOffset>1104900</wp:posOffset>
+                </wp:positionV>
+                <wp:extent cx="0" cy="219075"/>
+                <wp:effectExtent l="9525" t="9525" r="9525" b="9525"/>
+                <wp:wrapNone/>
+                <wp:docPr id="49" name="AutoShape 53"/>
+                <wp:cNvGraphicFramePr>
+                  <a:graphicFrameLocks xmlns:a="http://schemas.openxmlformats.org/drawingml/2006/main"/>
+                </wp:cNvGraphicFramePr>
+                <a:graphic xmlns:a="http://schemas.openxmlformats.org/drawingml/2006/main">
+                  <a:graphicData uri="http://schemas.microsoft.com/office/word/2010/wordprocessingShape">
+                    <wps:wsp>
+                      <wps:cNvCnPr>
+                        <a:cxnSpLocks noChangeShapeType="1"/>
+                      </wps:cNvCnPr>
+                      <wps:spPr bwMode="auto">
+                        <a:xfrm flipV="1">
+                          <a:off x="0" y="0"/>
+                          <a:ext cx="0" cy="219075"/>
+                        </a:xfrm>
+                        <a:prstGeom prst="straightConnector1">
+                          <a:avLst/>
+                        </a:prstGeom>
+                        <a:noFill/>
+                        <a:ln w="9525">
+                          <a:solidFill>
+                            <a:srgbClr val="000000"/>
+                          </a:solidFill>
+                          <a:round/>
+                          <a:headEnd/>
+                          <a:tailEnd/>
+                        </a:ln>
+                        <a:extLst>
+                          <a:ext uri="{909E8E84-426E-40DD-AFC4-6F175D3DCCD1}">
+                            <a14:hiddenFill xmlns:a14="http://schemas.microsoft.com/office/drawing/2010/main">
+                              <a:noFill/>
+                            </a14:hiddenFill>
+                          </a:ext>
+                        </a:extLst>
+                      </wps:spPr>
+                      <wps:bodyPr/>
+                    </wps:wsp>
+                  </a:graphicData>
+                </a:graphic>
+                <wp14:sizeRelH relativeFrom="page">
+                  <wp14:pctWidth>0</wp14:pctWidth>
+                </wp14:sizeRelH>
+                <wp14:sizeRelV relativeFrom="page">
+                  <wp14:pctHeight>0</wp14:pctHeight>
+                </wp14:sizeRelV>
+              </wp:anchor>
+            </w:drawing>
+          </mc:Choice>
+          <mc:Fallback>
+            <w:pict>
+              <v:shape id="AutoShape 53" o:spid="_x0000_s1026" type="#_x0000_t32" style="position:absolute;margin-left:325.5pt;margin-top:87pt;width:0;height:17.25pt;flip:y;z-index:251711488;visibility:visible;mso-wrap-style:square;mso-width-percent:0;mso-height-percent:0;mso-wrap-distance-left:9pt;mso-wrap-distance-top:0;mso-wrap-distance-right:9pt;mso-wrap-distance-bottom:0;mso-position-horizontal:absolute;mso-position-horizontal-relative:text;mso-position-vertical:absolute;mso-position-vertical-relative:text;mso-width-percent:0;mso-height-percent:0;mso-width-relative:page;mso-height-relative:page" o:gfxdata="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"/>
+            </w:pict>
+          </mc:Fallback>
+        </mc:AlternateContent>
       </w:r>
       <w:r>
         <w:rPr>
           <w:noProof/>
         </w:rPr>
-        <w:pict>
-          <v:roundrect id="_x0000_s1060" style="position:absolute;margin-left:-3pt;margin-top:-4.5pt;width:47.25pt;height:36.75pt;z-index:251694080" arcsize="10923f" filled="f"/>
-        </w:pict>
+        <mc:AlternateContent>
+          <mc:Choice Requires="wps">
+            <w:drawing>
+              <wp:anchor distT="0" distB="0" distL="114300" distR="114300" simplePos="0" relativeHeight="251710464" behindDoc="0" locked="0" layoutInCell="1" allowOverlap="1">
+                <wp:simplePos x="0" y="0"/>
+                <wp:positionH relativeFrom="column">
+                  <wp:posOffset>3867150</wp:posOffset>
+                </wp:positionH>
+                <wp:positionV relativeFrom="paragraph">
+                  <wp:posOffset>1323975</wp:posOffset>
+                </wp:positionV>
+                <wp:extent cx="600075" cy="466725"/>
+                <wp:effectExtent l="9525" t="9525" r="9525" b="9525"/>
+                <wp:wrapNone/>
+                <wp:docPr id="48" name="AutoShape 52"/>
+                <wp:cNvGraphicFramePr>
+                  <a:graphicFrameLocks xmlns:a="http://schemas.openxmlformats.org/drawingml/2006/main"/>
+                </wp:cNvGraphicFramePr>
+                <a:graphic xmlns:a="http://schemas.openxmlformats.org/drawingml/2006/main">
+                  <a:graphicData uri="http://schemas.microsoft.com/office/word/2010/wordprocessingShape">
+                    <wps:wsp>
+                      <wps:cNvSpPr>
+                        <a:spLocks noChangeArrowheads="1"/>
+                      </wps:cNvSpPr>
+                      <wps:spPr bwMode="auto">
+                        <a:xfrm>
+                          <a:off x="0" y="0"/>
+                          <a:ext cx="600075" cy="466725"/>
+                        </a:xfrm>
+                        <a:prstGeom prst="roundRect">
+                          <a:avLst>
+                            <a:gd name="adj" fmla="val 16667"/>
+                          </a:avLst>
+                        </a:prstGeom>
+                        <a:noFill/>
+                        <a:ln w="9525">
+                          <a:solidFill>
+                            <a:srgbClr val="000000"/>
+                          </a:solidFill>
+                          <a:round/>
+                          <a:headEnd/>
+                          <a:tailEnd/>
+                        </a:ln>
+                        <a:extLst>
+                          <a:ext uri="{909E8E84-426E-40DD-AFC4-6F175D3DCCD1}">
+                            <a14:hiddenFill xmlns:a14="http://schemas.microsoft.com/office/drawing/2010/main">
+                              <a:solidFill>
+                                <a:srgbClr val="FFFFFF"/>
+                              </a:solidFill>
+                            </a14:hiddenFill>
+                          </a:ext>
+                        </a:extLst>
+                      </wps:spPr>
+                      <wps:bodyPr rot="0" vert="horz" wrap="square" lIns="91440" tIns="45720" rIns="91440" bIns="45720" anchor="t" anchorCtr="0" upright="1">
+                        <a:noAutofit/>
+                      </wps:bodyPr>
+                    </wps:wsp>
+                  </a:graphicData>
+                </a:graphic>
+                <wp14:sizeRelH relativeFrom="page">
+                  <wp14:pctWidth>0</wp14:pctWidth>
+                </wp14:sizeRelH>
+                <wp14:sizeRelV relativeFrom="page">
+                  <wp14:pctHeight>0</wp14:pctHeight>
+                </wp14:sizeRelV>
+              </wp:anchor>
+            </w:drawing>
+          </mc:Choice>
+          <mc:Fallback>
+            <w:pict>
+              <v:roundrect id="AutoShape 52" o:spid="_x0000_s1026" style="position:absolute;margin-left:304.5pt;margin-top:104.25pt;width:47.25pt;height:36.75pt;z-index:251710464;visibility:visible;mso-wrap-style:square;mso-width-percent:0;mso-height-percent:0;mso-wrap-distance-left:9pt;mso-wrap-distance-top:0;mso-wrap-distance-right:9pt;mso-wrap-distance-bottom:0;mso-position-horizontal:absolute;mso-position-horizontal-relative:text;mso-position-vertical:absolute;mso-position-vertical-relative:text;mso-width-percent:0;mso-height-percent:0;mso-width-relative:page;mso-height-relative:page;v-text-anchor:top" arcsize="10923f" o:gfxdata="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" filled="f"/>
+            </w:pict>
+          </mc:Fallback>
+        </mc:AlternateContent>
       </w:r>
       <w:r>
         <w:rPr>
           <w:noProof/>
         </w:rPr>
-        <w:pict>
-          <v:shape id="_x0000_s1046" type="#_x0000_t32" style="position:absolute;margin-left:660pt;margin-top:198pt;width:14.25pt;height:0;z-index:251679744" o:connectortype="straight"/>
-        </w:pict>
+        <mc:AlternateContent>
+          <mc:Choice Requires="wps">
+            <w:drawing>
+              <wp:anchor distT="0" distB="0" distL="114300" distR="114300" simplePos="0" relativeHeight="251704320" behindDoc="0" locked="0" layoutInCell="1" allowOverlap="1">
+                <wp:simplePos x="0" y="0"/>
+                <wp:positionH relativeFrom="column">
+                  <wp:posOffset>3867150</wp:posOffset>
+                </wp:positionH>
+                <wp:positionV relativeFrom="paragraph">
+                  <wp:posOffset>628650</wp:posOffset>
+                </wp:positionV>
+                <wp:extent cx="600075" cy="466725"/>
+                <wp:effectExtent l="9525" t="9525" r="9525" b="9525"/>
+                <wp:wrapNone/>
+                <wp:docPr id="47" name="AutoShape 46"/>
+                <wp:cNvGraphicFramePr>
+                  <a:graphicFrameLocks xmlns:a="http://schemas.openxmlformats.org/drawingml/2006/main"/>
+                </wp:cNvGraphicFramePr>
+                <a:graphic xmlns:a="http://schemas.openxmlformats.org/drawingml/2006/main">
+                  <a:graphicData uri="http://schemas.microsoft.com/office/word/2010/wordprocessingShape">
+                    <wps:wsp>
+                      <wps:cNvSpPr>
+                        <a:spLocks noChangeArrowheads="1"/>
+                      </wps:cNvSpPr>
+                      <wps:spPr bwMode="auto">
+                        <a:xfrm>
+                          <a:off x="0" y="0"/>
+                          <a:ext cx="600075" cy="466725"/>
+                        </a:xfrm>
+                        <a:prstGeom prst="roundRect">
+                          <a:avLst>
+                            <a:gd name="adj" fmla="val 16667"/>
+                          </a:avLst>
+                        </a:prstGeom>
+                        <a:noFill/>
+                        <a:ln w="9525">
+                          <a:solidFill>
+                            <a:srgbClr val="000000"/>
+                          </a:solidFill>
+                          <a:round/>
+                          <a:headEnd/>
+                          <a:tailEnd/>
+                        </a:ln>
+                        <a:extLst>
+                          <a:ext uri="{909E8E84-426E-40DD-AFC4-6F175D3DCCD1}">
+                            <a14:hiddenFill xmlns:a14="http://schemas.microsoft.com/office/drawing/2010/main">
+                              <a:solidFill>
+                                <a:srgbClr val="FFFFFF"/>
+                              </a:solidFill>
+                            </a14:hiddenFill>
+                          </a:ext>
+                        </a:extLst>
+                      </wps:spPr>
+                      <wps:bodyPr rot="0" vert="horz" wrap="square" lIns="91440" tIns="45720" rIns="91440" bIns="45720" anchor="t" anchorCtr="0" upright="1">
+                        <a:noAutofit/>
+                      </wps:bodyPr>
+                    </wps:wsp>
+                  </a:graphicData>
+                </a:graphic>
+                <wp14:sizeRelH relativeFrom="page">
+                  <wp14:pctWidth>0</wp14:pctWidth>
+                </wp14:sizeRelH>
+                <wp14:sizeRelV relativeFrom="page">
+                  <wp14:pctHeight>0</wp14:pctHeight>
+                </wp14:sizeRelV>
+              </wp:anchor>
+            </w:drawing>
+          </mc:Choice>
+          <mc:Fallback>
+            <w:pict>
+              <v:roundrect id="AutoShape 46" o:spid="_x0000_s1026" style="position:absolute;margin-left:304.5pt;margin-top:49.5pt;width:47.25pt;height:36.75pt;z-index:251704320;visibility:visible;mso-wrap-style:square;mso-width-percent:0;mso-height-percent:0;mso-wrap-distance-left:9pt;mso-wrap-distance-top:0;mso-wrap-distance-right:9pt;mso-wrap-distance-bottom:0;mso-position-horizontal:absolute;mso-position-horizontal-relative:text;mso-position-vertical:absolute;mso-position-vertical-relative:text;mso-width-percent:0;mso-height-percent:0;mso-width-relative:page;mso-height-relative:page;v-text-anchor:top" arcsize="10923f" o:gfxdata="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" filled="f"/>
+            </w:pict>
+          </mc:Fallback>
+        </mc:AlternateContent>
       </w:r>
       <w:r>
         <w:rPr>
           <w:noProof/>
         </w:rPr>
-        <w:pict>
-          <v:shape id="_x0000_s1059" type="#_x0000_t32" style="position:absolute;margin-left:674.25pt;margin-top:143.25pt;width:.75pt;height:54.75pt;flip:x;z-index:251693056" o:connectortype="straight"/>
-        </w:pict>
+        <mc:AlternateContent>
+          <mc:Choice Requires="wps">
+            <w:drawing>
+              <wp:anchor distT="0" distB="0" distL="114300" distR="114300" simplePos="0" relativeHeight="251706368" behindDoc="0" locked="0" layoutInCell="1" allowOverlap="1">
+                <wp:simplePos x="0" y="0"/>
+                <wp:positionH relativeFrom="column">
+                  <wp:posOffset>3867150</wp:posOffset>
+                </wp:positionH>
+                <wp:positionV relativeFrom="paragraph">
+                  <wp:posOffset>-57150</wp:posOffset>
+                </wp:positionV>
+                <wp:extent cx="600075" cy="466725"/>
+                <wp:effectExtent l="9525" t="9525" r="9525" b="9525"/>
+                <wp:wrapNone/>
+                <wp:docPr id="46" name="AutoShape 48"/>
+                <wp:cNvGraphicFramePr>
+                  <a:graphicFrameLocks xmlns:a="http://schemas.openxmlformats.org/drawingml/2006/main"/>
+                </wp:cNvGraphicFramePr>
+                <a:graphic xmlns:a="http://schemas.openxmlformats.org/drawingml/2006/main">
+                  <a:graphicData uri="http://schemas.microsoft.com/office/word/2010/wordprocessingShape">
+                    <wps:wsp>
+                      <wps:cNvSpPr>
+                        <a:spLocks noChangeArrowheads="1"/>
+                      </wps:cNvSpPr>
+                      <wps:spPr bwMode="auto">
+                        <a:xfrm>
+                          <a:off x="0" y="0"/>
+                          <a:ext cx="600075" cy="466725"/>
+                        </a:xfrm>
+                        <a:prstGeom prst="roundRect">
+                          <a:avLst>
+                            <a:gd name="adj" fmla="val 16667"/>
+                          </a:avLst>
+                        </a:prstGeom>
+                        <a:noFill/>
+                        <a:ln w="9525">
+                          <a:solidFill>
+                            <a:srgbClr val="000000"/>
+                          </a:solidFill>
+                          <a:round/>
+                          <a:headEnd/>
+                          <a:tailEnd/>
+                        </a:ln>
+                        <a:extLst>
+                          <a:ext uri="{909E8E84-426E-40DD-AFC4-6F175D3DCCD1}">
+                            <a14:hiddenFill xmlns:a14="http://schemas.microsoft.com/office/drawing/2010/main">
+                              <a:solidFill>
+                                <a:srgbClr val="FFFFFF"/>
+                              </a:solidFill>
+                            </a14:hiddenFill>
+                          </a:ext>
+                        </a:extLst>
+                      </wps:spPr>
+                      <wps:bodyPr rot="0" vert="horz" wrap="square" lIns="91440" tIns="45720" rIns="91440" bIns="45720" anchor="t" anchorCtr="0" upright="1">
+                        <a:noAutofit/>
+                      </wps:bodyPr>
+                    </wps:wsp>
+                  </a:graphicData>
+                </a:graphic>
+                <wp14:sizeRelH relativeFrom="page">
+                  <wp14:pctWidth>0</wp14:pctWidth>
+                </wp14:sizeRelH>
+                <wp14:sizeRelV relativeFrom="page">
+                  <wp14:pctHeight>0</wp14:pctHeight>
+                </wp14:sizeRelV>
+              </wp:anchor>
+            </w:drawing>
+          </mc:Choice>
+          <mc:Fallback>
+            <w:pict>
+              <v:roundrect id="AutoShape 48" o:spid="_x0000_s1026" style="position:absolute;margin-left:304.5pt;margin-top:-4.5pt;width:47.25pt;height:36.75pt;z-index:251706368;visibility:visible;mso-wrap-style:square;mso-width-percent:0;mso-height-percent:0;mso-wrap-distance-left:9pt;mso-wrap-distance-top:0;mso-wrap-distance-right:9pt;mso-wrap-distance-bottom:0;mso-position-horizontal:absolute;mso-position-horizontal-relative:text;mso-position-vertical:absolute;mso-position-vertical-relative:text;mso-width-percent:0;mso-height-percent:0;mso-width-relative:page;mso-height-relative:page;v-text-anchor:top" arcsize="10923f" o:gfxdata="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" filled="f"/>
+            </w:pict>
+          </mc:Fallback>
+        </mc:AlternateContent>
       </w:r>
       <w:r>
         <w:rPr>
           <w:noProof/>
         </w:rPr>
-        <w:pict>
-          <v:shape id="_x0000_s1045" type="#_x0000_t32" style="position:absolute;margin-left:660pt;margin-top:243.75pt;width:20.25pt;height:0;z-index:251678720" o:connectortype="straight"/>
-        </w:pict>
+        <mc:AlternateContent>
+          <mc:Choice Requires="wps">
+            <w:drawing>
+              <wp:anchor distT="0" distB="0" distL="114300" distR="114300" simplePos="0" relativeHeight="251705344" behindDoc="0" locked="0" layoutInCell="1" allowOverlap="1">
+                <wp:simplePos x="0" y="0"/>
+                <wp:positionH relativeFrom="column">
+                  <wp:posOffset>4133850</wp:posOffset>
+                </wp:positionH>
+                <wp:positionV relativeFrom="paragraph">
+                  <wp:posOffset>409575</wp:posOffset>
+                </wp:positionV>
+                <wp:extent cx="0" cy="219075"/>
+                <wp:effectExtent l="9525" t="9525" r="9525" b="9525"/>
+                <wp:wrapNone/>
+                <wp:docPr id="45" name="AutoShape 47"/>
+                <wp:cNvGraphicFramePr>
+                  <a:graphicFrameLocks xmlns:a="http://schemas.openxmlformats.org/drawingml/2006/main"/>
+                </wp:cNvGraphicFramePr>
+                <a:graphic xmlns:a="http://schemas.openxmlformats.org/drawingml/2006/main">
+                  <a:graphicData uri="http://schemas.microsoft.com/office/word/2010/wordprocessingShape">
+                    <wps:wsp>
+                      <wps:cNvCnPr>
+                        <a:cxnSpLocks noChangeShapeType="1"/>
+                      </wps:cNvCnPr>
+                      <wps:spPr bwMode="auto">
+                        <a:xfrm flipV="1">
+                          <a:off x="0" y="0"/>
+                          <a:ext cx="0" cy="219075"/>
+                        </a:xfrm>
+                        <a:prstGeom prst="straightConnector1">
+                          <a:avLst/>
+                        </a:prstGeom>
+                        <a:noFill/>
+                        <a:ln w="9525">
+                          <a:solidFill>
+                            <a:srgbClr val="000000"/>
+                          </a:solidFill>
+                          <a:round/>
+                          <a:headEnd/>
+                          <a:tailEnd/>
+                        </a:ln>
+                        <a:extLst>
+                          <a:ext uri="{909E8E84-426E-40DD-AFC4-6F175D3DCCD1}">
+                            <a14:hiddenFill xmlns:a14="http://schemas.microsoft.com/office/drawing/2010/main">
+                              <a:noFill/>
+                            </a14:hiddenFill>
+                          </a:ext>
+                        </a:extLst>
+                      </wps:spPr>
+                      <wps:bodyPr/>
+                    </wps:wsp>
+                  </a:graphicData>
+                </a:graphic>
+                <wp14:sizeRelH relativeFrom="page">
+                  <wp14:pctWidth>0</wp14:pctWidth>
+                </wp14:sizeRelH>
+                <wp14:sizeRelV relativeFrom="page">
+                  <wp14:pctHeight>0</wp14:pctHeight>
+                </wp14:sizeRelV>
+              </wp:anchor>
+            </w:drawing>
+          </mc:Choice>
+          <mc:Fallback>
+            <w:pict>
+              <v:shape id="AutoShape 47" o:spid="_x0000_s1026" type="#_x0000_t32" style="position:absolute;margin-left:325.5pt;margin-top:32.25pt;width:0;height:17.25pt;flip:y;z-index:251705344;visibility:visible;mso-wrap-style:square;mso-width-percent:0;mso-height-percent:0;mso-wrap-distance-left:9pt;mso-wrap-distance-top:0;mso-wrap-distance-right:9pt;mso-wrap-distance-bottom:0;mso-position-horizontal:absolute;mso-position-horizontal-relative:text;mso-position-vertical:absolute;mso-position-vertical-relative:text;mso-width-percent:0;mso-height-percent:0;mso-width-relative:page;mso-height-relative:page" o:gfxdata="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"/>
+            </w:pict>
+          </mc:Fallback>
+        </mc:AlternateContent>
       </w:r>
       <w:r>
         <w:rPr>
           <w:noProof/>
         </w:rPr>
-        <w:pict>
-          <v:shape id="_x0000_s1058" type="#_x0000_t32" style="position:absolute;margin-left:680.25pt;margin-top:143.25pt;width:.75pt;height:100.5pt;flip:x;z-index:251692032" o:connectortype="straight"/>
-        </w:pict>
+        <mc:AlternateContent>
+          <mc:Choice Requires="wps">
+            <w:drawing>
+              <wp:anchor distT="0" distB="0" distL="114300" distR="114300" simplePos="0" relativeHeight="251707392" behindDoc="0" locked="0" layoutInCell="1" allowOverlap="1">
+                <wp:simplePos x="0" y="0"/>
+                <wp:positionH relativeFrom="column">
+                  <wp:posOffset>3743325</wp:posOffset>
+                </wp:positionH>
+                <wp:positionV relativeFrom="paragraph">
+                  <wp:posOffset>142875</wp:posOffset>
+                </wp:positionV>
+                <wp:extent cx="123825" cy="0"/>
+                <wp:effectExtent l="9525" t="9525" r="9525" b="9525"/>
+                <wp:wrapNone/>
+                <wp:docPr id="44" name="AutoShape 49"/>
+                <wp:cNvGraphicFramePr>
+                  <a:graphicFrameLocks xmlns:a="http://schemas.openxmlformats.org/drawingml/2006/main"/>
+                </wp:cNvGraphicFramePr>
+                <a:graphic xmlns:a="http://schemas.openxmlformats.org/drawingml/2006/main">
+                  <a:graphicData uri="http://schemas.microsoft.com/office/word/2010/wordprocessingShape">
+                    <wps:wsp>
+                      <wps:cNvCnPr>
+                        <a:cxnSpLocks noChangeShapeType="1"/>
+                      </wps:cNvCnPr>
+                      <wps:spPr bwMode="auto">
+                        <a:xfrm flipH="1">
+                          <a:off x="0" y="0"/>
+                          <a:ext cx="123825" cy="0"/>
+                        </a:xfrm>
+                        <a:prstGeom prst="straightConnector1">
+                          <a:avLst/>
+                        </a:prstGeom>
+                        <a:noFill/>
+                        <a:ln w="9525">
+                          <a:solidFill>
+                            <a:srgbClr val="000000"/>
+                          </a:solidFill>
+                          <a:round/>
+                          <a:headEnd/>
+                          <a:tailEnd/>
+                        </a:ln>
+                        <a:extLst>
+                          <a:ext uri="{909E8E84-426E-40DD-AFC4-6F175D3DCCD1}">
+                            <a14:hiddenFill xmlns:a14="http://schemas.microsoft.com/office/drawing/2010/main">
+                              <a:noFill/>
+                            </a14:hiddenFill>
+                          </a:ext>
+                        </a:extLst>
+                      </wps:spPr>
+                      <wps:bodyPr/>
+                    </wps:wsp>
+                  </a:graphicData>
+                </a:graphic>
+                <wp14:sizeRelH relativeFrom="page">
+                  <wp14:pctWidth>0</wp14:pctWidth>
+                </wp14:sizeRelH>
+                <wp14:sizeRelV relativeFrom="page">
+                  <wp14:pctHeight>0</wp14:pctHeight>
+                </wp14:sizeRelV>
+              </wp:anchor>
+            </w:drawing>
+          </mc:Choice>
+          <mc:Fallback>
+            <w:pict>
+              <v:shape id="AutoShape 49" o:spid="_x0000_s1026" type="#_x0000_t32" style="position:absolute;margin-left:294.75pt;margin-top:11.25pt;width:9.75pt;height:0;flip:x;z-index:251707392;visibility:visible;mso-wrap-style:square;mso-width-percent:0;mso-height-percent:0;mso-wrap-distance-left:9pt;mso-wrap-distance-top:0;mso-wrap-distance-right:9pt;mso-wrap-distance-bottom:0;mso-position-horizontal:absolute;mso-position-horizontal-relative:text;mso-position-vertical:absolute;mso-position-vertical-relative:text;mso-width-percent:0;mso-height-percent:0;mso-width-relative:page;mso-height-relative:page" o:gfxdata="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"/>
+            </w:pict>
+          </mc:Fallback>
+        </mc:AlternateContent>
       </w:r>
       <w:r>
         <w:rPr>
           <w:noProof/>
         </w:rPr>
-        <w:pict>
-          <v:shape id="_x0000_s1057" type="#_x0000_t32" style="position:absolute;margin-left:686.25pt;margin-top:142.5pt;width:.75pt;height:141pt;flip:x;z-index:251691008" o:connectortype="straight"/>
-        </w:pict>
+        <mc:AlternateContent>
+          <mc:Choice Requires="wps">
+            <w:drawing>
+              <wp:anchor distT="0" distB="0" distL="114300" distR="114300" simplePos="0" relativeHeight="251695104" behindDoc="0" locked="0" layoutInCell="1" allowOverlap="1">
+                <wp:simplePos x="0" y="0"/>
+                <wp:positionH relativeFrom="column">
+                  <wp:posOffset>3143250</wp:posOffset>
+                </wp:positionH>
+                <wp:positionV relativeFrom="paragraph">
+                  <wp:posOffset>-57150</wp:posOffset>
+                </wp:positionV>
+                <wp:extent cx="600075" cy="466725"/>
+                <wp:effectExtent l="9525" t="9525" r="9525" b="9525"/>
+                <wp:wrapNone/>
+                <wp:docPr id="43" name="AutoShape 37"/>
+                <wp:cNvGraphicFramePr>
+                  <a:graphicFrameLocks xmlns:a="http://schemas.openxmlformats.org/drawingml/2006/main"/>
+                </wp:cNvGraphicFramePr>
+                <a:graphic xmlns:a="http://schemas.openxmlformats.org/drawingml/2006/main">
+                  <a:graphicData uri="http://schemas.microsoft.com/office/word/2010/wordprocessingShape">
+                    <wps:wsp>
+                      <wps:cNvSpPr>
+                        <a:spLocks noChangeArrowheads="1"/>
+                      </wps:cNvSpPr>
+                      <wps:spPr bwMode="auto">
+                        <a:xfrm>
+                          <a:off x="0" y="0"/>
+                          <a:ext cx="600075" cy="466725"/>
+                        </a:xfrm>
+                        <a:prstGeom prst="roundRect">
+                          <a:avLst>
+                            <a:gd name="adj" fmla="val 16667"/>
+                          </a:avLst>
+                        </a:prstGeom>
+                        <a:noFill/>
+                        <a:ln w="9525">
+                          <a:solidFill>
+                            <a:srgbClr val="000000"/>
+                          </a:solidFill>
+                          <a:round/>
+                          <a:headEnd/>
+                          <a:tailEnd/>
+                        </a:ln>
+                        <a:extLst>
+                          <a:ext uri="{909E8E84-426E-40DD-AFC4-6F175D3DCCD1}">
+                            <a14:hiddenFill xmlns:a14="http://schemas.microsoft.com/office/drawing/2010/main">
+                              <a:solidFill>
+                                <a:srgbClr val="FFFFFF"/>
+                              </a:solidFill>
+                            </a14:hiddenFill>
+                          </a:ext>
+                        </a:extLst>
+                      </wps:spPr>
+                      <wps:bodyPr rot="0" vert="horz" wrap="square" lIns="91440" tIns="45720" rIns="91440" bIns="45720" anchor="t" anchorCtr="0" upright="1">
+                        <a:noAutofit/>
+                      </wps:bodyPr>
+                    </wps:wsp>
+                  </a:graphicData>
+                </a:graphic>
+                <wp14:sizeRelH relativeFrom="page">
+                  <wp14:pctWidth>0</wp14:pctWidth>
+                </wp14:sizeRelH>
+                <wp14:sizeRelV relativeFrom="page">
+                  <wp14:pctHeight>0</wp14:pctHeight>
+                </wp14:sizeRelV>
+              </wp:anchor>
+            </w:drawing>
+          </mc:Choice>
+          <mc:Fallback>
+            <w:pict>
+              <v:roundrect id="AutoShape 37" o:spid="_x0000_s1026" style="position:absolute;margin-left:247.5pt;margin-top:-4.5pt;width:47.25pt;height:36.75pt;z-index:251695104;visibility:visible;mso-wrap-style:square;mso-width-percent:0;mso-height-percent:0;mso-wrap-distance-left:9pt;mso-wrap-distance-top:0;mso-wrap-distance-right:9pt;mso-wrap-distance-bottom:0;mso-position-horizontal:absolute;mso-position-horizontal-relative:text;mso-position-vertical:absolute;mso-position-vertical-relative:text;mso-width-percent:0;mso-height-percent:0;mso-width-relative:page;mso-height-relative:page;v-text-anchor:top" arcsize="10923f" o:gfxdata="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" filled="f"/>
+            </w:pict>
+          </mc:Fallback>
+        </mc:AlternateContent>
       </w:r>
       <w:r>
         <w:rPr>
           <w:noProof/>
         </w:rPr>
-        <w:pict>
-          <v:shape id="_x0000_s1044" type="#_x0000_t32" style="position:absolute;margin-left:660pt;margin-top:283.5pt;width:25.5pt;height:0;z-index:251677696" o:connectortype="straight"/>
-        </w:pict>
+        <mc:AlternateContent>
+          <mc:Choice Requires="wps">
+            <w:drawing>
+              <wp:anchor distT="0" distB="0" distL="114300" distR="114300" simplePos="0" relativeHeight="251709440" behindDoc="0" locked="0" layoutInCell="1" allowOverlap="1">
+                <wp:simplePos x="0" y="0"/>
+                <wp:positionH relativeFrom="column">
+                  <wp:posOffset>7772400</wp:posOffset>
+                </wp:positionH>
+                <wp:positionV relativeFrom="paragraph">
+                  <wp:posOffset>-57150</wp:posOffset>
+                </wp:positionV>
+                <wp:extent cx="600075" cy="466725"/>
+                <wp:effectExtent l="9525" t="9525" r="9525" b="9525"/>
+                <wp:wrapNone/>
+                <wp:docPr id="42" name="AutoShape 51"/>
+                <wp:cNvGraphicFramePr>
+                  <a:graphicFrameLocks xmlns:a="http://schemas.openxmlformats.org/drawingml/2006/main"/>
+                </wp:cNvGraphicFramePr>
+                <a:graphic xmlns:a="http://schemas.openxmlformats.org/drawingml/2006/main">
+                  <a:graphicData uri="http://schemas.microsoft.com/office/word/2010/wordprocessingShape">
+                    <wps:wsp>
+                      <wps:cNvSpPr>
+                        <a:spLocks noChangeArrowheads="1"/>
+                      </wps:cNvSpPr>
+                      <wps:spPr bwMode="auto">
+                        <a:xfrm>
+                          <a:off x="0" y="0"/>
+                          <a:ext cx="600075" cy="466725"/>
+                        </a:xfrm>
+                        <a:prstGeom prst="roundRect">
+                          <a:avLst>
+                            <a:gd name="adj" fmla="val 16667"/>
+                          </a:avLst>
+                        </a:prstGeom>
+                        <a:noFill/>
+                        <a:ln w="9525">
+                          <a:solidFill>
+                            <a:srgbClr val="000000"/>
+                          </a:solidFill>
+                          <a:round/>
+                          <a:headEnd/>
+                          <a:tailEnd/>
+                        </a:ln>
+                        <a:extLst>
+                          <a:ext uri="{909E8E84-426E-40DD-AFC4-6F175D3DCCD1}">
+                            <a14:hiddenFill xmlns:a14="http://schemas.microsoft.com/office/drawing/2010/main">
+                              <a:solidFill>
+                                <a:srgbClr val="FFFFFF"/>
+                              </a:solidFill>
+                            </a14:hiddenFill>
+                          </a:ext>
+                        </a:extLst>
+                      </wps:spPr>
+                      <wps:bodyPr rot="0" vert="horz" wrap="square" lIns="91440" tIns="45720" rIns="91440" bIns="45720" anchor="t" anchorCtr="0" upright="1">
+                        <a:noAutofit/>
+                      </wps:bodyPr>
+                    </wps:wsp>
+                  </a:graphicData>
+                </a:graphic>
+                <wp14:sizeRelH relativeFrom="page">
+                  <wp14:pctWidth>0</wp14:pctWidth>
+                </wp14:sizeRelH>
+                <wp14:sizeRelV relativeFrom="page">
+                  <wp14:pctHeight>0</wp14:pctHeight>
+                </wp14:sizeRelV>
+              </wp:anchor>
+            </w:drawing>
+          </mc:Choice>
+          <mc:Fallback>
+            <w:pict>
+              <v:roundrect id="AutoShape 51" o:spid="_x0000_s1026" style="position:absolute;margin-left:612pt;margin-top:-4.5pt;width:47.25pt;height:36.75pt;z-index:251709440;visibility:visible;mso-wrap-style:square;mso-width-percent:0;mso-height-percent:0;mso-wrap-distance-left:9pt;mso-wrap-distance-top:0;mso-wrap-distance-right:9pt;mso-wrap-distance-bottom:0;mso-position-horizontal:absolute;mso-position-horizontal-relative:text;mso-position-vertical:absolute;mso-position-vertical-relative:text;mso-width-percent:0;mso-height-percent:0;mso-width-relative:page;mso-height-relative:page;v-text-anchor:top" arcsize="10923f" o:gfxdata="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" filled="f"/>
+            </w:pict>
+          </mc:Fallback>
+        </mc:AlternateContent>
       </w:r>
       <w:r>
         <w:rPr>
           <w:noProof/>
         </w:rPr>
-        <w:pict>
-          <v:shape id="_x0000_s1056" type="#_x0000_t32" style="position:absolute;margin-left:695.25pt;margin-top:143.25pt;width:.75pt;height:184.5pt;flip:x;z-index:251689984" o:connectortype="straight"/>
-        </w:pict>
+        <mc:AlternateContent>
+          <mc:Choice Requires="wps">
+            <w:drawing>
+              <wp:anchor distT="0" distB="0" distL="114300" distR="114300" simplePos="0" relativeHeight="251708416" behindDoc="0" locked="0" layoutInCell="1" allowOverlap="1">
+                <wp:simplePos x="0" y="0"/>
+                <wp:positionH relativeFrom="column">
+                  <wp:posOffset>8086725</wp:posOffset>
+                </wp:positionH>
+                <wp:positionV relativeFrom="paragraph">
+                  <wp:posOffset>409575</wp:posOffset>
+                </wp:positionV>
+                <wp:extent cx="0" cy="323850"/>
+                <wp:effectExtent l="9525" t="9525" r="9525" b="9525"/>
+                <wp:wrapNone/>
+                <wp:docPr id="41" name="AutoShape 50"/>
+                <wp:cNvGraphicFramePr>
+                  <a:graphicFrameLocks xmlns:a="http://schemas.openxmlformats.org/drawingml/2006/main"/>
+                </wp:cNvGraphicFramePr>
+                <a:graphic xmlns:a="http://schemas.openxmlformats.org/drawingml/2006/main">
+                  <a:graphicData uri="http://schemas.microsoft.com/office/word/2010/wordprocessingShape">
+                    <wps:wsp>
+                      <wps:cNvCnPr>
+                        <a:cxnSpLocks noChangeShapeType="1"/>
+                      </wps:cNvCnPr>
+                      <wps:spPr bwMode="auto">
+                        <a:xfrm>
+                          <a:off x="0" y="0"/>
+                          <a:ext cx="0" cy="323850"/>
+                        </a:xfrm>
+                        <a:prstGeom prst="straightConnector1">
+                          <a:avLst/>
+                        </a:prstGeom>
+                        <a:noFill/>
+                        <a:ln w="9525">
+                          <a:solidFill>
+                            <a:srgbClr val="000000"/>
+                          </a:solidFill>
+                          <a:round/>
+                          <a:headEnd/>
+                          <a:tailEnd/>
+                        </a:ln>
+                        <a:extLst>
+                          <a:ext uri="{909E8E84-426E-40DD-AFC4-6F175D3DCCD1}">
+                            <a14:hiddenFill xmlns:a14="http://schemas.microsoft.com/office/drawing/2010/main">
+                              <a:noFill/>
+                            </a14:hiddenFill>
+                          </a:ext>
+                        </a:extLst>
+                      </wps:spPr>
+                      <wps:bodyPr/>
+                    </wps:wsp>
+                  </a:graphicData>
+                </a:graphic>
+                <wp14:sizeRelH relativeFrom="page">
+                  <wp14:pctWidth>0</wp14:pctWidth>
+                </wp14:sizeRelH>
+                <wp14:sizeRelV relativeFrom="page">
+                  <wp14:pctHeight>0</wp14:pctHeight>
+                </wp14:sizeRelV>
+              </wp:anchor>
+            </w:drawing>
+          </mc:Choice>
+          <mc:Fallback>
+            <w:pict>
+              <v:shape id="AutoShape 50" o:spid="_x0000_s1026" type="#_x0000_t32" style="position:absolute;margin-left:636.75pt;margin-top:32.25pt;width:0;height:25.5pt;z-index:251708416;visibility:visible;mso-wrap-style:square;mso-width-percent:0;mso-height-percent:0;mso-wrap-distance-left:9pt;mso-wrap-distance-top:0;mso-wrap-distance-right:9pt;mso-wrap-distance-bottom:0;mso-position-horizontal:absolute;mso-position-horizontal-relative:text;mso-position-vertical:absolute;mso-position-vertical-relative:text;mso-width-percent:0;mso-height-percent:0;mso-width-relative:page;mso-height-relative:page" o:gfxdata="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"/>
+            </w:pict>
+          </mc:Fallback>
+        </mc:AlternateContent>
       </w:r>
       <w:r>
         <w:rPr>
           <w:noProof/>
         </w:rPr>
-        <w:pict>
-          <v:shape id="_x0000_s1042" type="#_x0000_t32" style="position:absolute;margin-left:659.25pt;margin-top:371.25pt;width:44.25pt;height:.75pt;z-index:251675648" o:connectortype="straight"/>
-        </w:pict>
+        <mc:AlternateContent>
+          <mc:Choice Requires="wps">
+            <w:drawing>
+              <wp:anchor distT="0" distB="0" distL="114300" distR="114300" simplePos="0" relativeHeight="251686912" behindDoc="0" locked="0" layoutInCell="1" allowOverlap="1">
+                <wp:simplePos x="0" y="0"/>
+                <wp:positionH relativeFrom="column">
+                  <wp:posOffset>8810625</wp:posOffset>
+                </wp:positionH>
+                <wp:positionV relativeFrom="paragraph">
+                  <wp:posOffset>1028700</wp:posOffset>
+                </wp:positionV>
+                <wp:extent cx="0" cy="323850"/>
+                <wp:effectExtent l="9525" t="9525" r="9525" b="9525"/>
+                <wp:wrapNone/>
+                <wp:docPr id="40" name="AutoShape 29"/>
+                <wp:cNvGraphicFramePr>
+                  <a:graphicFrameLocks xmlns:a="http://schemas.openxmlformats.org/drawingml/2006/main"/>
+                </wp:cNvGraphicFramePr>
+                <a:graphic xmlns:a="http://schemas.openxmlformats.org/drawingml/2006/main">
+                  <a:graphicData uri="http://schemas.microsoft.com/office/word/2010/wordprocessingShape">
+                    <wps:wsp>
+                      <wps:cNvCnPr>
+                        <a:cxnSpLocks noChangeShapeType="1"/>
+                      </wps:cNvCnPr>
+                      <wps:spPr bwMode="auto">
+                        <a:xfrm>
+                          <a:off x="0" y="0"/>
+                          <a:ext cx="0" cy="323850"/>
+                        </a:xfrm>
+                        <a:prstGeom prst="straightConnector1">
+                          <a:avLst/>
+                        </a:prstGeom>
+                        <a:noFill/>
+                        <a:ln w="9525">
+                          <a:solidFill>
+                            <a:srgbClr val="000000"/>
+                          </a:solidFill>
+                          <a:round/>
+                          <a:headEnd/>
+                          <a:tailEnd/>
+                        </a:ln>
+                        <a:extLst>
+                          <a:ext uri="{909E8E84-426E-40DD-AFC4-6F175D3DCCD1}">
+                            <a14:hiddenFill xmlns:a14="http://schemas.microsoft.com/office/drawing/2010/main">
+                              <a:noFill/>
+                            </a14:hiddenFill>
+                          </a:ext>
+                        </a:extLst>
+                      </wps:spPr>
+                      <wps:bodyPr/>
+                    </wps:wsp>
+                  </a:graphicData>
+                </a:graphic>
+                <wp14:sizeRelH relativeFrom="page">
+                  <wp14:pctWidth>0</wp14:pctWidth>
+                </wp14:sizeRelH>
+                <wp14:sizeRelV relativeFrom="page">
+                  <wp14:pctHeight>0</wp14:pctHeight>
+                </wp14:sizeRelV>
+              </wp:anchor>
+            </w:drawing>
+          </mc:Choice>
+          <mc:Fallback>
+            <w:pict>
+              <v:shape id="AutoShape 29" o:spid="_x0000_s1026" type="#_x0000_t32" style="position:absolute;margin-left:693.75pt;margin-top:81pt;width:0;height:25.5pt;z-index:251686912;visibility:visible;mso-wrap-style:square;mso-width-percent:0;mso-height-percent:0;mso-wrap-distance-left:9pt;mso-wrap-distance-top:0;mso-wrap-distance-right:9pt;mso-wrap-distance-bottom:0;mso-position-horizontal:absolute;mso-position-horizontal-relative:text;mso-position-vertical:absolute;mso-position-vertical-relative:text;mso-width-percent:0;mso-height-percent:0;mso-width-relative:page;mso-height-relative:page" o:gfxdata="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"/>
+            </w:pict>
+          </mc:Fallback>
+        </mc:AlternateContent>
       </w:r>
       <w:r>
         <w:rPr>
           <w:noProof/>
         </w:rPr>
-        <w:pict>
-          <v:shape id="_x0000_s1055" type="#_x0000_t32" style="position:absolute;margin-left:703.5pt;margin-top:143.25pt;width:.75pt;height:228.75pt;flip:x;z-index:251688960" o:connectortype="straight"/>
-        </w:pict>
+        <mc:AlternateContent>
+          <mc:Choice Requires="wps">
+            <w:drawing>
+              <wp:anchor distT="0" distB="0" distL="114300" distR="114300" simplePos="0" relativeHeight="251682816" behindDoc="0" locked="0" layoutInCell="1" allowOverlap="1">
+                <wp:simplePos x="0" y="0"/>
+                <wp:positionH relativeFrom="column">
+                  <wp:posOffset>7781925</wp:posOffset>
+                </wp:positionH>
+                <wp:positionV relativeFrom="paragraph">
+                  <wp:posOffset>733425</wp:posOffset>
+                </wp:positionV>
+                <wp:extent cx="600075" cy="466725"/>
+                <wp:effectExtent l="9525" t="9525" r="9525" b="9525"/>
+                <wp:wrapNone/>
+                <wp:docPr id="39" name="AutoShape 25"/>
+                <wp:cNvGraphicFramePr>
+                  <a:graphicFrameLocks xmlns:a="http://schemas.openxmlformats.org/drawingml/2006/main"/>
+                </wp:cNvGraphicFramePr>
+                <a:graphic xmlns:a="http://schemas.openxmlformats.org/drawingml/2006/main">
+                  <a:graphicData uri="http://schemas.microsoft.com/office/word/2010/wordprocessingShape">
+                    <wps:wsp>
+                      <wps:cNvSpPr>
+                        <a:spLocks noChangeArrowheads="1"/>
+                      </wps:cNvSpPr>
+                      <wps:spPr bwMode="auto">
+                        <a:xfrm>
+                          <a:off x="0" y="0"/>
+                          <a:ext cx="600075" cy="466725"/>
+                        </a:xfrm>
+                        <a:prstGeom prst="roundRect">
+                          <a:avLst>
+                            <a:gd name="adj" fmla="val 16667"/>
+                          </a:avLst>
+                        </a:prstGeom>
+                        <a:noFill/>
+                        <a:ln w="9525">
+                          <a:solidFill>
+                            <a:srgbClr val="000000"/>
+                          </a:solidFill>
+                          <a:round/>
+                          <a:headEnd/>
+                          <a:tailEnd/>
+                        </a:ln>
+                        <a:extLst>
+                          <a:ext uri="{909E8E84-426E-40DD-AFC4-6F175D3DCCD1}">
+                            <a14:hiddenFill xmlns:a14="http://schemas.microsoft.com/office/drawing/2010/main">
+                              <a:solidFill>
+                                <a:srgbClr val="FFFFFF"/>
+                              </a:solidFill>
+                            </a14:hiddenFill>
+                          </a:ext>
+                        </a:extLst>
+                      </wps:spPr>
+                      <wps:bodyPr rot="0" vert="horz" wrap="square" lIns="91440" tIns="45720" rIns="91440" bIns="45720" anchor="t" anchorCtr="0" upright="1">
+                        <a:noAutofit/>
+                      </wps:bodyPr>
+                    </wps:wsp>
+                  </a:graphicData>
+                </a:graphic>
+                <wp14:sizeRelH relativeFrom="page">
+                  <wp14:pctWidth>0</wp14:pctWidth>
+                </wp14:sizeRelH>
+                <wp14:sizeRelV relativeFrom="page">
+                  <wp14:pctHeight>0</wp14:pctHeight>
+                </wp14:sizeRelV>
+              </wp:anchor>
+            </w:drawing>
+          </mc:Choice>
+          <mc:Fallback>
+            <w:pict>
+              <v:roundrect id="AutoShape 25" o:spid="_x0000_s1026" style="position:absolute;margin-left:612.75pt;margin-top:57.75pt;width:47.25pt;height:36.75pt;z-index:251682816;visibility:visible;mso-wrap-style:square;mso-width-percent:0;mso-height-percent:0;mso-wrap-distance-left:9pt;mso-wrap-distance-top:0;mso-wrap-distance-right:9pt;mso-wrap-distance-bottom:0;mso-position-horizontal:absolute;mso-position-horizontal-relative:text;mso-position-vertical:absolute;mso-position-vertical-relative:text;mso-width-percent:0;mso-height-percent:0;mso-width-relative:page;mso-height-relative:page;v-text-anchor:top" arcsize="10923f" o:gfxdata="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" filled="f"/>
+            </w:pict>
+          </mc:Fallback>
+        </mc:AlternateContent>
       </w:r>
       <w:r>
         <w:rPr>
           <w:noProof/>
         </w:rPr>
-        <w:pict>
-          <v:shape id="_x0000_s1041" type="#_x0000_t32" style="position:absolute;margin-left:659.25pt;margin-top:418.5pt;width:52.5pt;height:0;z-index:251674624" o:connectortype="straight"/>
-        </w:pict>
+        <mc:AlternateContent>
+          <mc:Choice Requires="wps">
+            <w:drawing>
+              <wp:anchor distT="0" distB="0" distL="114300" distR="114300" simplePos="0" relativeHeight="251685888" behindDoc="0" locked="0" layoutInCell="1" allowOverlap="1">
+                <wp:simplePos x="0" y="0"/>
+                <wp:positionH relativeFrom="column">
+                  <wp:posOffset>8372475</wp:posOffset>
+                </wp:positionH>
+                <wp:positionV relativeFrom="paragraph">
+                  <wp:posOffset>1019175</wp:posOffset>
+                </wp:positionV>
+                <wp:extent cx="447675" cy="9525"/>
+                <wp:effectExtent l="9525" t="9525" r="9525" b="9525"/>
+                <wp:wrapNone/>
+                <wp:docPr id="38" name="AutoShape 28"/>
+                <wp:cNvGraphicFramePr>
+                  <a:graphicFrameLocks xmlns:a="http://schemas.openxmlformats.org/drawingml/2006/main"/>
+                </wp:cNvGraphicFramePr>
+                <a:graphic xmlns:a="http://schemas.openxmlformats.org/drawingml/2006/main">
+                  <a:graphicData uri="http://schemas.microsoft.com/office/word/2010/wordprocessingShape">
+                    <wps:wsp>
+                      <wps:cNvCnPr>
+                        <a:cxnSpLocks noChangeShapeType="1"/>
+                      </wps:cNvCnPr>
+                      <wps:spPr bwMode="auto">
+                        <a:xfrm>
+                          <a:off x="0" y="0"/>
+                          <a:ext cx="447675" cy="9525"/>
+                        </a:xfrm>
+                        <a:prstGeom prst="straightConnector1">
+                          <a:avLst/>
+                        </a:prstGeom>
+                        <a:noFill/>
+                        <a:ln w="9525">
+                          <a:solidFill>
+                            <a:srgbClr val="000000"/>
+                          </a:solidFill>
+                          <a:round/>
+                          <a:headEnd/>
+                          <a:tailEnd/>
+                        </a:ln>
+                        <a:extLst>
+                          <a:ext uri="{909E8E84-426E-40DD-AFC4-6F175D3DCCD1}">
+                            <a14:hiddenFill xmlns:a14="http://schemas.microsoft.com/office/drawing/2010/main">
+                              <a:noFill/>
+                            </a14:hiddenFill>
+                          </a:ext>
+                        </a:extLst>
+                      </wps:spPr>
+                      <wps:bodyPr/>
+                    </wps:wsp>
+                  </a:graphicData>
+                </a:graphic>
+                <wp14:sizeRelH relativeFrom="page">
+                  <wp14:pctWidth>0</wp14:pctWidth>
+                </wp14:sizeRelH>
+                <wp14:sizeRelV relativeFrom="page">
+                  <wp14:pctHeight>0</wp14:pctHeight>
+                </wp14:sizeRelV>
+              </wp:anchor>
+            </w:drawing>
+          </mc:Choice>
+          <mc:Fallback>
+            <w:pict>
+              <v:shape id="AutoShape 28" o:spid="_x0000_s1026" type="#_x0000_t32" style="position:absolute;margin-left:659.25pt;margin-top:80.25pt;width:35.25pt;height:.75pt;z-index:251685888;visibility:visible;mso-wrap-style:square;mso-width-percent:0;mso-height-percent:0;mso-wrap-distance-left:9pt;mso-wrap-distance-top:0;mso-wrap-distance-right:9pt;mso-wrap-distance-bottom:0;mso-position-horizontal:absolute;mso-position-horizontal-relative:text;mso-position-vertical:absolute;mso-position-vertical-relative:text;mso-width-percent:0;mso-height-percent:0;mso-width-relative:page;mso-height-relative:page" o:gfxdata="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"/>
+            </w:pict>
+          </mc:Fallback>
+        </mc:AlternateContent>
       </w:r>
       <w:r>
         <w:rPr>
           <w:noProof/>
         </w:rPr>
-        <w:pict>
-          <v:shape id="_x0000_s1040" type="#_x0000_t32" style="position:absolute;margin-left:711.75pt;margin-top:143.25pt;width:.75pt;height:275.25pt;flip:x;z-index:251673600" o:connectortype="straight"/>
-        </w:pict>
+        <mc:AlternateContent>
+          <mc:Choice Requires="wps">
+            <w:drawing>
+              <wp:anchor distT="0" distB="0" distL="114300" distR="114300" simplePos="0" relativeHeight="251703296" behindDoc="0" locked="0" layoutInCell="1" allowOverlap="1">
+                <wp:simplePos x="0" y="0"/>
+                <wp:positionH relativeFrom="column">
+                  <wp:posOffset>7019925</wp:posOffset>
+                </wp:positionH>
+                <wp:positionV relativeFrom="paragraph">
+                  <wp:posOffset>666750</wp:posOffset>
+                </wp:positionV>
+                <wp:extent cx="600075" cy="466725"/>
+                <wp:effectExtent l="9525" t="9525" r="9525" b="9525"/>
+                <wp:wrapNone/>
+                <wp:docPr id="37" name="AutoShape 45"/>
+                <wp:cNvGraphicFramePr>
+                  <a:graphicFrameLocks xmlns:a="http://schemas.openxmlformats.org/drawingml/2006/main"/>
+                </wp:cNvGraphicFramePr>
+                <a:graphic xmlns:a="http://schemas.openxmlformats.org/drawingml/2006/main">
+                  <a:graphicData uri="http://schemas.microsoft.com/office/word/2010/wordprocessingShape">
+                    <wps:wsp>
+                      <wps:cNvSpPr>
+                        <a:spLocks noChangeArrowheads="1"/>
+                      </wps:cNvSpPr>
+                      <wps:spPr bwMode="auto">
+                        <a:xfrm>
+                          <a:off x="0" y="0"/>
+                          <a:ext cx="600075" cy="466725"/>
+                        </a:xfrm>
+                        <a:prstGeom prst="roundRect">
+                          <a:avLst>
+                            <a:gd name="adj" fmla="val 16667"/>
+                          </a:avLst>
+                        </a:prstGeom>
+                        <a:noFill/>
+                        <a:ln w="9525">
+                          <a:solidFill>
+                            <a:srgbClr val="000000"/>
+                          </a:solidFill>
+                          <a:round/>
+                          <a:headEnd/>
+                          <a:tailEnd/>
+                        </a:ln>
+                        <a:extLst>
+                          <a:ext uri="{909E8E84-426E-40DD-AFC4-6F175D3DCCD1}">
+                            <a14:hiddenFill xmlns:a14="http://schemas.microsoft.com/office/drawing/2010/main">
+                              <a:solidFill>
+                                <a:srgbClr val="FFFFFF"/>
+                              </a:solidFill>
+                            </a14:hiddenFill>
+                          </a:ext>
+                        </a:extLst>
+                      </wps:spPr>
+                      <wps:bodyPr rot="0" vert="horz" wrap="square" lIns="91440" tIns="45720" rIns="91440" bIns="45720" anchor="t" anchorCtr="0" upright="1">
+                        <a:noAutofit/>
+                      </wps:bodyPr>
+                    </wps:wsp>
+                  </a:graphicData>
+                </a:graphic>
+                <wp14:sizeRelH relativeFrom="page">
+                  <wp14:pctWidth>0</wp14:pctWidth>
+                </wp14:sizeRelH>
+                <wp14:sizeRelV relativeFrom="page">
+                  <wp14:pctHeight>0</wp14:pctHeight>
+                </wp14:sizeRelV>
+              </wp:anchor>
+            </w:drawing>
+          </mc:Choice>
+          <mc:Fallback>
+            <w:pict>
+              <v:roundrect id="AutoShape 45" o:spid="_x0000_s1026" style="position:absolute;margin-left:552.75pt;margin-top:52.5pt;width:47.25pt;height:36.75pt;z-index:251703296;visibility:visible;mso-wrap-style:square;mso-width-percent:0;mso-height-percent:0;mso-wrap-distance-left:9pt;mso-wrap-distance-top:0;mso-wrap-distance-right:9pt;mso-wrap-distance-bottom:0;mso-position-horizontal:absolute;mso-position-horizontal-relative:text;mso-position-vertical:absolute;mso-position-vertical-relative:text;mso-width-percent:0;mso-height-percent:0;mso-width-relative:page;mso-height-relative:page;v-text-anchor:top" arcsize="10923f" o:gfxdata="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" filled="f"/>
+            </w:pict>
+          </mc:Fallback>
+        </mc:AlternateContent>
       </w:r>
       <w:r>
         <w:rPr>
           <w:noProof/>
         </w:rPr>
-        <w:pict>
-          <v:shape id="_x0000_s1048" type="#_x0000_t32" style="position:absolute;margin-left:600pt;margin-top:125.25pt;width:12pt;height:0;z-index:251681792" o:connectortype="straight"/>
-        </w:pict>
+        <mc:AlternateContent>
+          <mc:Choice Requires="wps">
+            <w:drawing>
+              <wp:anchor distT="0" distB="0" distL="114300" distR="114300" simplePos="0" relativeHeight="251702272" behindDoc="0" locked="0" layoutInCell="1" allowOverlap="1">
+                <wp:simplePos x="0" y="0"/>
+                <wp:positionH relativeFrom="column">
+                  <wp:posOffset>7286625</wp:posOffset>
+                </wp:positionH>
+                <wp:positionV relativeFrom="paragraph">
+                  <wp:posOffset>1133475</wp:posOffset>
+                </wp:positionV>
+                <wp:extent cx="0" cy="219075"/>
+                <wp:effectExtent l="9525" t="9525" r="9525" b="9525"/>
+                <wp:wrapNone/>
+                <wp:docPr id="36" name="AutoShape 44"/>
+                <wp:cNvGraphicFramePr>
+                  <a:graphicFrameLocks xmlns:a="http://schemas.openxmlformats.org/drawingml/2006/main"/>
+                </wp:cNvGraphicFramePr>
+                <a:graphic xmlns:a="http://schemas.openxmlformats.org/drawingml/2006/main">
+                  <a:graphicData uri="http://schemas.microsoft.com/office/word/2010/wordprocessingShape">
+                    <wps:wsp>
+                      <wps:cNvCnPr>
+                        <a:cxnSpLocks noChangeShapeType="1"/>
+                      </wps:cNvCnPr>
+                      <wps:spPr bwMode="auto">
+                        <a:xfrm flipV="1">
+                          <a:off x="0" y="0"/>
+                          <a:ext cx="0" cy="219075"/>
+                        </a:xfrm>
+                        <a:prstGeom prst="straightConnector1">
+                          <a:avLst/>
+                        </a:prstGeom>
+                        <a:noFill/>
+                        <a:ln w="9525">
+                          <a:solidFill>
+                            <a:srgbClr val="000000"/>
+                          </a:solidFill>
+                          <a:round/>
+                          <a:headEnd/>
+                          <a:tailEnd/>
+                        </a:ln>
+                        <a:extLst>
+                          <a:ext uri="{909E8E84-426E-40DD-AFC4-6F175D3DCCD1}">
+                            <a14:hiddenFill xmlns:a14="http://schemas.microsoft.com/office/drawing/2010/main">
+                              <a:noFill/>
+                            </a14:hiddenFill>
+                          </a:ext>
+                        </a:extLst>
+                      </wps:spPr>
+                      <wps:bodyPr/>
+                    </wps:wsp>
+                  </a:graphicData>
+                </a:graphic>
+                <wp14:sizeRelH relativeFrom="page">
+                  <wp14:pctWidth>0</wp14:pctWidth>
+                </wp14:sizeRelH>
+                <wp14:sizeRelV relativeFrom="page">
+                  <wp14:pctHeight>0</wp14:pctHeight>
+                </wp14:sizeRelV>
+              </wp:anchor>
+            </w:drawing>
+          </mc:Choice>
+          <mc:Fallback>
+            <w:pict>
+              <v:shape id="AutoShape 44" o:spid="_x0000_s1026" type="#_x0000_t32" style="position:absolute;margin-left:573.75pt;margin-top:89.25pt;width:0;height:17.25pt;flip:y;z-index:251702272;visibility:visible;mso-wrap-style:square;mso-width-percent:0;mso-height-percent:0;mso-wrap-distance-left:9pt;mso-wrap-distance-top:0;mso-wrap-distance-right:9pt;mso-wrap-distance-bottom:0;mso-position-horizontal:absolute;mso-position-horizontal-relative:text;mso-position-vertical:absolute;mso-position-vertical-relative:text;mso-width-percent:0;mso-height-percent:0;mso-width-relative:page;mso-height-relative:page" o:gfxdata="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"/>
+            </w:pict>
+          </mc:Fallback>
+        </mc:AlternateContent>
       </w:r>
       <w:r>
         <w:rPr>
           <w:noProof/>
         </w:rPr>
-        <w:pict>
-          <v:shape id="_x0000_s1047" type="#_x0000_t32" style="position:absolute;margin-left:659.25pt;margin-top:125.25pt;width:10.5pt;height:.05pt;z-index:251680768" o:connectortype="straight"/>
-        </w:pict>
+        <mc:AlternateContent>
+          <mc:Choice Requires="wps">
+            <w:drawing>
+              <wp:anchor distT="0" distB="0" distL="114300" distR="114300" simplePos="0" relativeHeight="251701248" behindDoc="0" locked="0" layoutInCell="1" allowOverlap="1">
+                <wp:simplePos x="0" y="0"/>
+                <wp:positionH relativeFrom="column">
+                  <wp:posOffset>1962150</wp:posOffset>
+                </wp:positionH>
+                <wp:positionV relativeFrom="paragraph">
+                  <wp:posOffset>4848225</wp:posOffset>
+                </wp:positionV>
+                <wp:extent cx="600075" cy="466725"/>
+                <wp:effectExtent l="9525" t="9525" r="9525" b="9525"/>
+                <wp:wrapNone/>
+                <wp:docPr id="35" name="AutoShape 43"/>
+                <wp:cNvGraphicFramePr>
+                  <a:graphicFrameLocks xmlns:a="http://schemas.openxmlformats.org/drawingml/2006/main"/>
+                </wp:cNvGraphicFramePr>
+                <a:graphic xmlns:a="http://schemas.openxmlformats.org/drawingml/2006/main">
+                  <a:graphicData uri="http://schemas.microsoft.com/office/word/2010/wordprocessingShape">
+                    <wps:wsp>
+                      <wps:cNvSpPr>
+                        <a:spLocks noChangeArrowheads="1"/>
+                      </wps:cNvSpPr>
+                      <wps:spPr bwMode="auto">
+                        <a:xfrm>
+                          <a:off x="0" y="0"/>
+                          <a:ext cx="600075" cy="466725"/>
+                        </a:xfrm>
+                        <a:prstGeom prst="roundRect">
+                          <a:avLst>
+                            <a:gd name="adj" fmla="val 16667"/>
+                          </a:avLst>
+                        </a:prstGeom>
+                        <a:noFill/>
+                        <a:ln w="9525">
+                          <a:solidFill>
+                            <a:srgbClr val="000000"/>
+                          </a:solidFill>
+                          <a:round/>
+                          <a:headEnd/>
+                          <a:tailEnd/>
+                        </a:ln>
+                        <a:extLst>
+                          <a:ext uri="{909E8E84-426E-40DD-AFC4-6F175D3DCCD1}">
+                            <a14:hiddenFill xmlns:a14="http://schemas.microsoft.com/office/drawing/2010/main">
+                              <a:solidFill>
+                                <a:srgbClr val="FFFFFF"/>
+                              </a:solidFill>
+                            </a14:hiddenFill>
+                          </a:ext>
+                        </a:extLst>
+                      </wps:spPr>
+                      <wps:bodyPr rot="0" vert="horz" wrap="square" lIns="91440" tIns="45720" rIns="91440" bIns="45720" anchor="t" anchorCtr="0" upright="1">
+                        <a:noAutofit/>
+                      </wps:bodyPr>
+                    </wps:wsp>
+                  </a:graphicData>
+                </a:graphic>
+                <wp14:sizeRelH relativeFrom="page">
+                  <wp14:pctWidth>0</wp14:pctWidth>
+                </wp14:sizeRelH>
+                <wp14:sizeRelV relativeFrom="page">
+                  <wp14:pctHeight>0</wp14:pctHeight>
+                </wp14:sizeRelV>
+              </wp:anchor>
+            </w:drawing>
+          </mc:Choice>
+          <mc:Fallback>
+            <w:pict>
+              <v:roundrect id="AutoShape 43" o:spid="_x0000_s1026" style="position:absolute;margin-left:154.5pt;margin-top:381.75pt;width:47.25pt;height:36.75pt;z-index:251701248;visibility:visible;mso-wrap-style:square;mso-width-percent:0;mso-height-percent:0;mso-wrap-distance-left:9pt;mso-wrap-distance-top:0;mso-wrap-distance-right:9pt;mso-wrap-distance-bottom:0;mso-position-horizontal:absolute;mso-position-horizontal-relative:text;mso-position-vertical:absolute;mso-position-vertical-relative:text;mso-width-percent:0;mso-height-percent:0;mso-width-relative:page;mso-height-relative:page;v-text-anchor:top" arcsize="10923f" o:gfxdata="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" filled="f"/>
+            </w:pict>
+          </mc:Fallback>
+        </mc:AlternateContent>
       </w:r>
       <w:r>
         <w:rPr>
           <w:noProof/>
         </w:rPr>
-        <w:pict>
-          <v:shape id="_x0000_s1043" type="#_x0000_t32" style="position:absolute;margin-left:659.25pt;margin-top:327.75pt;width:35.25pt;height:0;z-index:251676672" o:connectortype="straight"/>
-        </w:pict>
+        <mc:AlternateContent>
+          <mc:Choice Requires="wps">
+            <w:drawing>
+              <wp:anchor distT="0" distB="0" distL="114300" distR="114300" simplePos="0" relativeHeight="251700224" behindDoc="0" locked="0" layoutInCell="1" allowOverlap="1">
+                <wp:simplePos x="0" y="0"/>
+                <wp:positionH relativeFrom="column">
+                  <wp:posOffset>1895475</wp:posOffset>
+                </wp:positionH>
+                <wp:positionV relativeFrom="paragraph">
+                  <wp:posOffset>1466850</wp:posOffset>
+                </wp:positionV>
+                <wp:extent cx="600075" cy="466725"/>
+                <wp:effectExtent l="9525" t="9525" r="9525" b="9525"/>
+                <wp:wrapNone/>
+                <wp:docPr id="34" name="AutoShape 42"/>
+                <wp:cNvGraphicFramePr>
+                  <a:graphicFrameLocks xmlns:a="http://schemas.openxmlformats.org/drawingml/2006/main"/>
+                </wp:cNvGraphicFramePr>
+                <a:graphic xmlns:a="http://schemas.openxmlformats.org/drawingml/2006/main">
+                  <a:graphicData uri="http://schemas.microsoft.com/office/word/2010/wordprocessingShape">
+                    <wps:wsp>
+                      <wps:cNvSpPr>
+                        <a:spLocks noChangeArrowheads="1"/>
+                      </wps:cNvSpPr>
+                      <wps:spPr bwMode="auto">
+                        <a:xfrm>
+                          <a:off x="0" y="0"/>
+                          <a:ext cx="600075" cy="466725"/>
+                        </a:xfrm>
+                        <a:prstGeom prst="roundRect">
+                          <a:avLst>
+                            <a:gd name="adj" fmla="val 16667"/>
+                          </a:avLst>
+                        </a:prstGeom>
+                        <a:noFill/>
+                        <a:ln w="9525">
+                          <a:solidFill>
+                            <a:srgbClr val="000000"/>
+                          </a:solidFill>
+                          <a:round/>
+                          <a:headEnd/>
+                          <a:tailEnd/>
+                        </a:ln>
+                        <a:extLst>
+                          <a:ext uri="{909E8E84-426E-40DD-AFC4-6F175D3DCCD1}">
+                            <a14:hiddenFill xmlns:a14="http://schemas.microsoft.com/office/drawing/2010/main">
+                              <a:solidFill>
+                                <a:srgbClr val="FFFFFF"/>
+                              </a:solidFill>
+                            </a14:hiddenFill>
+                          </a:ext>
+                        </a:extLst>
+                      </wps:spPr>
+                      <wps:bodyPr rot="0" vert="horz" wrap="square" lIns="91440" tIns="45720" rIns="91440" bIns="45720" anchor="t" anchorCtr="0" upright="1">
+                        <a:noAutofit/>
+                      </wps:bodyPr>
+                    </wps:wsp>
+                  </a:graphicData>
+                </a:graphic>
+                <wp14:sizeRelH relativeFrom="page">
+                  <wp14:pctWidth>0</wp14:pctWidth>
+                </wp14:sizeRelH>
+                <wp14:sizeRelV relativeFrom="page">
+                  <wp14:pctHeight>0</wp14:pctHeight>
+                </wp14:sizeRelV>
+              </wp:anchor>
+            </w:drawing>
+          </mc:Choice>
+          <mc:Fallback>
+            <w:pict>
+              <v:roundrect id="AutoShape 42" o:spid="_x0000_s1026" style="position:absolute;margin-left:149.25pt;margin-top:115.5pt;width:47.25pt;height:36.75pt;z-index:251700224;visibility:visible;mso-wrap-style:square;mso-width-percent:0;mso-height-percent:0;mso-wrap-distance-left:9pt;mso-wrap-distance-top:0;mso-wrap-distance-right:9pt;mso-wrap-distance-bottom:0;mso-position-horizontal:absolute;mso-position-horizontal-relative:text;mso-position-vertical:absolute;mso-position-vertical-relative:text;mso-width-percent:0;mso-height-percent:0;mso-width-relative:page;mso-height-relative:page;v-text-anchor:top" arcsize="10923f" o:gfxdata="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" filled="f"/>
+            </w:pict>
+          </mc:Fallback>
+        </mc:AlternateContent>
       </w:r>
       <w:r>
         <w:rPr>
           <w:noProof/>
         </w:rPr>
-        <w:pict>
-          <v:roundrect id="_x0000_s1039" style="position:absolute;margin-left:612pt;margin-top:396pt;width:47.25pt;height:36.75pt;z-index:251672576" arcsize="10923f" filled="f"/>
-        </w:pict>
+        <mc:AlternateContent>
+          <mc:Choice Requires="wps">
+            <w:drawing>
+              <wp:anchor distT="0" distB="0" distL="114300" distR="114300" simplePos="0" relativeHeight="251699200" behindDoc="0" locked="0" layoutInCell="1" allowOverlap="1">
+                <wp:simplePos x="0" y="0"/>
+                <wp:positionH relativeFrom="column">
+                  <wp:posOffset>3867150</wp:posOffset>
+                </wp:positionH>
+                <wp:positionV relativeFrom="paragraph">
+                  <wp:posOffset>3133725</wp:posOffset>
+                </wp:positionV>
+                <wp:extent cx="600075" cy="466725"/>
+                <wp:effectExtent l="9525" t="9525" r="9525" b="9525"/>
+                <wp:wrapNone/>
+                <wp:docPr id="33" name="AutoShape 41"/>
+                <wp:cNvGraphicFramePr>
+                  <a:graphicFrameLocks xmlns:a="http://schemas.openxmlformats.org/drawingml/2006/main"/>
+                </wp:cNvGraphicFramePr>
+                <a:graphic xmlns:a="http://schemas.openxmlformats.org/drawingml/2006/main">
+                  <a:graphicData uri="http://schemas.microsoft.com/office/word/2010/wordprocessingShape">
+                    <wps:wsp>
+                      <wps:cNvSpPr>
+                        <a:spLocks noChangeArrowheads="1"/>
+                      </wps:cNvSpPr>
+                      <wps:spPr bwMode="auto">
+                        <a:xfrm>
+                          <a:off x="0" y="0"/>
+                          <a:ext cx="600075" cy="466725"/>
+                        </a:xfrm>
+                        <a:prstGeom prst="roundRect">
+                          <a:avLst>
+                            <a:gd name="adj" fmla="val 16667"/>
+                          </a:avLst>
+                        </a:prstGeom>
+                        <a:noFill/>
+                        <a:ln w="9525">
+                          <a:solidFill>
+                            <a:srgbClr val="000000"/>
+                          </a:solidFill>
+                          <a:round/>
+                          <a:headEnd/>
+                          <a:tailEnd/>
+                        </a:ln>
+                        <a:extLst>
+                          <a:ext uri="{909E8E84-426E-40DD-AFC4-6F175D3DCCD1}">
+                            <a14:hiddenFill xmlns:a14="http://schemas.microsoft.com/office/drawing/2010/main">
+                              <a:solidFill>
+                                <a:srgbClr val="FFFFFF"/>
+                              </a:solidFill>
+                            </a14:hiddenFill>
+                          </a:ext>
+                        </a:extLst>
+                      </wps:spPr>
+                      <wps:bodyPr rot="0" vert="horz" wrap="square" lIns="91440" tIns="45720" rIns="91440" bIns="45720" anchor="t" anchorCtr="0" upright="1">
+                        <a:noAutofit/>
+                      </wps:bodyPr>
+                    </wps:wsp>
+                  </a:graphicData>
+                </a:graphic>
+                <wp14:sizeRelH relativeFrom="page">
+                  <wp14:pctWidth>0</wp14:pctWidth>
+                </wp14:sizeRelH>
+                <wp14:sizeRelV relativeFrom="page">
+                  <wp14:pctHeight>0</wp14:pctHeight>
+                </wp14:sizeRelV>
+              </wp:anchor>
+            </w:drawing>
+          </mc:Choice>
+          <mc:Fallback>
+            <w:pict>
+              <v:roundrect id="AutoShape 41" o:spid="_x0000_s1026" style="position:absolute;margin-left:304.5pt;margin-top:246.75pt;width:47.25pt;height:36.75pt;z-index:251699200;visibility:visible;mso-wrap-style:square;mso-width-percent:0;mso-height-percent:0;mso-wrap-distance-left:9pt;mso-wrap-distance-top:0;mso-wrap-distance-right:9pt;mso-wrap-distance-bottom:0;mso-position-horizontal:absolute;mso-position-horizontal-relative:text;mso-position-vertical:absolute;mso-position-vertical-relative:text;mso-width-percent:0;mso-height-percent:0;mso-width-relative:page;mso-height-relative:page;v-text-anchor:top" arcsize="10923f" o:gfxdata="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" filled="f"/>
+            </w:pict>
+          </mc:Fallback>
+        </mc:AlternateContent>
       </w:r>
       <w:r>
         <w:rPr>
           <w:noProof/>
         </w:rPr>
-        <w:pict>
-          <v:roundrect id="_x0000_s1035" style="position:absolute;margin-left:612pt;margin-top:355.5pt;width:47.25pt;height:36.75pt;z-index:251668480" arcsize="10923f" filled="f"/>
-        </w:pict>
+        <mc:AlternateContent>
+          <mc:Choice Requires="wps">
+            <w:drawing>
+              <wp:anchor distT="0" distB="0" distL="114300" distR="114300" simplePos="0" relativeHeight="251698176" behindDoc="0" locked="0" layoutInCell="1" allowOverlap="1">
+                <wp:simplePos x="0" y="0"/>
+                <wp:positionH relativeFrom="column">
+                  <wp:posOffset>-38100</wp:posOffset>
+                </wp:positionH>
+                <wp:positionV relativeFrom="paragraph">
+                  <wp:posOffset>3095625</wp:posOffset>
+                </wp:positionV>
+                <wp:extent cx="600075" cy="466725"/>
+                <wp:effectExtent l="9525" t="9525" r="9525" b="9525"/>
+                <wp:wrapNone/>
+                <wp:docPr id="32" name="AutoShape 40"/>
+                <wp:cNvGraphicFramePr>
+                  <a:graphicFrameLocks xmlns:a="http://schemas.openxmlformats.org/drawingml/2006/main"/>
+                </wp:cNvGraphicFramePr>
+                <a:graphic xmlns:a="http://schemas.openxmlformats.org/drawingml/2006/main">
+                  <a:graphicData uri="http://schemas.microsoft.com/office/word/2010/wordprocessingShape">
+                    <wps:wsp>
+                      <wps:cNvSpPr>
+                        <a:spLocks noChangeArrowheads="1"/>
+                      </wps:cNvSpPr>
+                      <wps:spPr bwMode="auto">
+                        <a:xfrm>
+                          <a:off x="0" y="0"/>
+                          <a:ext cx="600075" cy="466725"/>
+                        </a:xfrm>
+                        <a:prstGeom prst="roundRect">
+                          <a:avLst>
+                            <a:gd name="adj" fmla="val 16667"/>
+                          </a:avLst>
+                        </a:prstGeom>
+                        <a:noFill/>
+                        <a:ln w="9525">
+                          <a:solidFill>
+                            <a:srgbClr val="000000"/>
+                          </a:solidFill>
+                          <a:round/>
+                          <a:headEnd/>
+                          <a:tailEnd/>
+                        </a:ln>
+                        <a:extLst>
+                          <a:ext uri="{909E8E84-426E-40DD-AFC4-6F175D3DCCD1}">
+                            <a14:hiddenFill xmlns:a14="http://schemas.microsoft.com/office/drawing/2010/main">
+                              <a:solidFill>
+                                <a:srgbClr val="FFFFFF"/>
+                              </a:solidFill>
+                            </a14:hiddenFill>
+                          </a:ext>
+                        </a:extLst>
+                      </wps:spPr>
+                      <wps:bodyPr rot="0" vert="horz" wrap="square" lIns="91440" tIns="45720" rIns="91440" bIns="45720" anchor="t" anchorCtr="0" upright="1">
+                        <a:noAutofit/>
+                      </wps:bodyPr>
+                    </wps:wsp>
+                  </a:graphicData>
+                </a:graphic>
+                <wp14:sizeRelH relativeFrom="page">
+                  <wp14:pctWidth>0</wp14:pctWidth>
+                </wp14:sizeRelH>
+                <wp14:sizeRelV relativeFrom="page">
+                  <wp14:pctHeight>0</wp14:pctHeight>
+                </wp14:sizeRelV>
+              </wp:anchor>
+            </w:drawing>
+          </mc:Choice>
+          <mc:Fallback>
+            <w:pict>
+              <v:roundrect id="AutoShape 40" o:spid="_x0000_s1026" style="position:absolute;margin-left:-3pt;margin-top:243.75pt;width:47.25pt;height:36.75pt;z-index:251698176;visibility:visible;mso-wrap-style:square;mso-width-percent:0;mso-height-percent:0;mso-wrap-distance-left:9pt;mso-wrap-distance-top:0;mso-wrap-distance-right:9pt;mso-wrap-distance-bottom:0;mso-position-horizontal:absolute;mso-position-horizontal-relative:text;mso-position-vertical:absolute;mso-position-vertical-relative:text;mso-width-percent:0;mso-height-percent:0;mso-width-relative:page;mso-height-relative:page;v-text-anchor:top" arcsize="10923f" o:gfxdata="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" filled="f"/>
+            </w:pict>
+          </mc:Fallback>
+        </mc:AlternateContent>
       </w:r>
       <w:r>
         <w:rPr>
           <w:noProof/>
         </w:rPr>
-        <w:pict>
-          <v:roundrect id="_x0000_s1036" style="position:absolute;margin-left:612pt;margin-top:312.75pt;width:47.25pt;height:36.75pt;z-index:251669504" arcsize="10923f" filled="f"/>
-        </w:pict>
+        <mc:AlternateContent>
+          <mc:Choice Requires="wps">
+            <w:drawing>
+              <wp:anchor distT="0" distB="0" distL="114300" distR="114300" simplePos="0" relativeHeight="251697152" behindDoc="0" locked="0" layoutInCell="1" allowOverlap="1">
+                <wp:simplePos x="0" y="0"/>
+                <wp:positionH relativeFrom="column">
+                  <wp:posOffset>3867150</wp:posOffset>
+                </wp:positionH>
+                <wp:positionV relativeFrom="paragraph">
+                  <wp:posOffset>6381750</wp:posOffset>
+                </wp:positionV>
+                <wp:extent cx="600075" cy="466725"/>
+                <wp:effectExtent l="9525" t="9525" r="9525" b="9525"/>
+                <wp:wrapNone/>
+                <wp:docPr id="31" name="AutoShape 39"/>
+                <wp:cNvGraphicFramePr>
+                  <a:graphicFrameLocks xmlns:a="http://schemas.openxmlformats.org/drawingml/2006/main"/>
+                </wp:cNvGraphicFramePr>
+                <a:graphic xmlns:a="http://schemas.openxmlformats.org/drawingml/2006/main">
+                  <a:graphicData uri="http://schemas.microsoft.com/office/word/2010/wordprocessingShape">
+                    <wps:wsp>
+                      <wps:cNvSpPr>
+                        <a:spLocks noChangeArrowheads="1"/>
+                      </wps:cNvSpPr>
+                      <wps:spPr bwMode="auto">
+                        <a:xfrm>
+                          <a:off x="0" y="0"/>
+                          <a:ext cx="600075" cy="466725"/>
+                        </a:xfrm>
+                        <a:prstGeom prst="roundRect">
+                          <a:avLst>
+                            <a:gd name="adj" fmla="val 16667"/>
+                          </a:avLst>
+                        </a:prstGeom>
+                        <a:noFill/>
+                        <a:ln w="9525">
+                          <a:solidFill>
+                            <a:srgbClr val="000000"/>
+                          </a:solidFill>
+                          <a:round/>
+                          <a:headEnd/>
+                          <a:tailEnd/>
+                        </a:ln>
+                        <a:extLst>
+                          <a:ext uri="{909E8E84-426E-40DD-AFC4-6F175D3DCCD1}">
+                            <a14:hiddenFill xmlns:a14="http://schemas.microsoft.com/office/drawing/2010/main">
+                              <a:solidFill>
+                                <a:srgbClr val="FFFFFF"/>
+                              </a:solidFill>
+                            </a14:hiddenFill>
+                          </a:ext>
+                        </a:extLst>
+                      </wps:spPr>
+                      <wps:bodyPr rot="0" vert="horz" wrap="square" lIns="91440" tIns="45720" rIns="91440" bIns="45720" anchor="t" anchorCtr="0" upright="1">
+                        <a:noAutofit/>
+                      </wps:bodyPr>
+                    </wps:wsp>
+                  </a:graphicData>
+                </a:graphic>
+                <wp14:sizeRelH relativeFrom="page">
+                  <wp14:pctWidth>0</wp14:pctWidth>
+                </wp14:sizeRelH>
+                <wp14:sizeRelV relativeFrom="page">
+                  <wp14:pctHeight>0</wp14:pctHeight>
+                </wp14:sizeRelV>
+              </wp:anchor>
+            </w:drawing>
+          </mc:Choice>
+          <mc:Fallback>
+            <w:pict>
+              <v:roundrect id="AutoShape 39" o:spid="_x0000_s1026" style="position:absolute;margin-left:304.5pt;margin-top:502.5pt;width:47.25pt;height:36.75pt;z-index:251697152;visibility:visible;mso-wrap-style:square;mso-width-percent:0;mso-height-percent:0;mso-wrap-distance-left:9pt;mso-wrap-distance-top:0;mso-wrap-distance-right:9pt;mso-wrap-distance-bottom:0;mso-position-horizontal:absolute;mso-position-horizontal-relative:text;mso-position-vertical:absolute;mso-position-vertical-relative:text;mso-width-percent:0;mso-height-percent:0;mso-width-relative:page;mso-height-relative:page;v-text-anchor:top" arcsize="10923f" o:gfxdata="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" filled="f"/>
+            </w:pict>
+          </mc:Fallback>
+        </mc:AlternateContent>
       </w:r>
       <w:r>
         <w:rPr>
           <w:noProof/>
         </w:rPr>
-        <w:pict>
-          <v:roundrect id="_x0000_s1037" style="position:absolute;margin-left:612pt;margin-top:267pt;width:47.25pt;height:36.75pt;z-index:251670528" arcsize="10923f" filled="f"/>
-        </w:pict>
+        <mc:AlternateContent>
+          <mc:Choice Requires="wps">
+            <w:drawing>
+              <wp:anchor distT="0" distB="0" distL="114300" distR="114300" simplePos="0" relativeHeight="251696128" behindDoc="0" locked="0" layoutInCell="1" allowOverlap="1">
+                <wp:simplePos x="0" y="0"/>
+                <wp:positionH relativeFrom="column">
+                  <wp:posOffset>-38100</wp:posOffset>
+                </wp:positionH>
+                <wp:positionV relativeFrom="paragraph">
+                  <wp:posOffset>6381750</wp:posOffset>
+                </wp:positionV>
+                <wp:extent cx="600075" cy="466725"/>
+                <wp:effectExtent l="9525" t="9525" r="9525" b="9525"/>
+                <wp:wrapNone/>
+                <wp:docPr id="30" name="AutoShape 38"/>
+                <wp:cNvGraphicFramePr>
+                  <a:graphicFrameLocks xmlns:a="http://schemas.openxmlformats.org/drawingml/2006/main"/>
+                </wp:cNvGraphicFramePr>
+                <a:graphic xmlns:a="http://schemas.openxmlformats.org/drawingml/2006/main">
+                  <a:graphicData uri="http://schemas.microsoft.com/office/word/2010/wordprocessingShape">
+                    <wps:wsp>
+                      <wps:cNvSpPr>
+                        <a:spLocks noChangeArrowheads="1"/>
+                      </wps:cNvSpPr>
+                      <wps:spPr bwMode="auto">
+                        <a:xfrm>
+                          <a:off x="0" y="0"/>
+                          <a:ext cx="600075" cy="466725"/>
+                        </a:xfrm>
+                        <a:prstGeom prst="roundRect">
+                          <a:avLst>
+                            <a:gd name="adj" fmla="val 16667"/>
+                          </a:avLst>
+                        </a:prstGeom>
+                        <a:noFill/>
+                        <a:ln w="9525">
+                          <a:solidFill>
+                            <a:srgbClr val="000000"/>
+                          </a:solidFill>
+                          <a:round/>
+                          <a:headEnd/>
+                          <a:tailEnd/>
+                        </a:ln>
+                        <a:extLst>
+                          <a:ext uri="{909E8E84-426E-40DD-AFC4-6F175D3DCCD1}">
+                            <a14:hiddenFill xmlns:a14="http://schemas.microsoft.com/office/drawing/2010/main">
+                              <a:solidFill>
+                                <a:srgbClr val="FFFFFF"/>
+                              </a:solidFill>
+                            </a14:hiddenFill>
+                          </a:ext>
+                        </a:extLst>
+                      </wps:spPr>
+                      <wps:bodyPr rot="0" vert="horz" wrap="square" lIns="91440" tIns="45720" rIns="91440" bIns="45720" anchor="t" anchorCtr="0" upright="1">
+                        <a:noAutofit/>
+                      </wps:bodyPr>
+                    </wps:wsp>
+                  </a:graphicData>
+                </a:graphic>
+                <wp14:sizeRelH relativeFrom="page">
+                  <wp14:pctWidth>0</wp14:pctWidth>
+                </wp14:sizeRelH>
+                <wp14:sizeRelV relativeFrom="page">
+                  <wp14:pctHeight>0</wp14:pctHeight>
+                </wp14:sizeRelV>
+              </wp:anchor>
+            </w:drawing>
+          </mc:Choice>
+          <mc:Fallback>
+            <w:pict>
+              <v:roundrect id="AutoShape 38" o:spid="_x0000_s1026" style="position:absolute;margin-left:-3pt;margin-top:502.5pt;width:47.25pt;height:36.75pt;z-index:251696128;visibility:visible;mso-wrap-style:square;mso-width-percent:0;mso-height-percent:0;mso-wrap-distance-left:9pt;mso-wrap-distance-top:0;mso-wrap-distance-right:9pt;mso-wrap-distance-bottom:0;mso-position-horizontal:absolute;mso-position-horizontal-relative:text;mso-position-vertical:absolute;mso-position-vertical-relative:text;mso-width-percent:0;mso-height-percent:0;mso-width-relative:page;mso-height-relative:page;v-text-anchor:top" arcsize="10923f" o:gfxdata="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" filled="f"/>
+            </w:pict>
+          </mc:Fallback>
+        </mc:AlternateContent>
       </w:r>
       <w:r>
         <w:rPr>
           <w:noProof/>
         </w:rPr>
-        <w:pict>
-          <v:roundrect id="_x0000_s1038" style="position:absolute;margin-left:612pt;margin-top:225.75pt;width:47.25pt;height:36.75pt;z-index:251671552" arcsize="10923f" filled="f"/>
-        </w:pict>
+        <mc:AlternateContent>
+          <mc:Choice Requires="wps">
+            <w:drawing>
+              <wp:anchor distT="0" distB="0" distL="114300" distR="114300" simplePos="0" relativeHeight="251694080" behindDoc="0" locked="0" layoutInCell="1" allowOverlap="1">
+                <wp:simplePos x="0" y="0"/>
+                <wp:positionH relativeFrom="column">
+                  <wp:posOffset>-38100</wp:posOffset>
+                </wp:positionH>
+                <wp:positionV relativeFrom="paragraph">
+                  <wp:posOffset>-57150</wp:posOffset>
+                </wp:positionV>
+                <wp:extent cx="600075" cy="466725"/>
+                <wp:effectExtent l="9525" t="9525" r="9525" b="9525"/>
+                <wp:wrapNone/>
+                <wp:docPr id="29" name="AutoShape 36"/>
+                <wp:cNvGraphicFramePr>
+                  <a:graphicFrameLocks xmlns:a="http://schemas.openxmlformats.org/drawingml/2006/main"/>
+                </wp:cNvGraphicFramePr>
+                <a:graphic xmlns:a="http://schemas.openxmlformats.org/drawingml/2006/main">
+                  <a:graphicData uri="http://schemas.microsoft.com/office/word/2010/wordprocessingShape">
+                    <wps:wsp>
+                      <wps:cNvSpPr>
+                        <a:spLocks noChangeArrowheads="1"/>
+                      </wps:cNvSpPr>
+                      <wps:spPr bwMode="auto">
+                        <a:xfrm>
+                          <a:off x="0" y="0"/>
+                          <a:ext cx="600075" cy="466725"/>
+                        </a:xfrm>
+                        <a:prstGeom prst="roundRect">
+                          <a:avLst>
+                            <a:gd name="adj" fmla="val 16667"/>
+                          </a:avLst>
+                        </a:prstGeom>
+                        <a:noFill/>
+                        <a:ln w="9525">
+                          <a:solidFill>
+                            <a:srgbClr val="000000"/>
+                          </a:solidFill>
+                          <a:round/>
+                          <a:headEnd/>
+                          <a:tailEnd/>
+                        </a:ln>
+                        <a:extLst>
+                          <a:ext uri="{909E8E84-426E-40DD-AFC4-6F175D3DCCD1}">
+                            <a14:hiddenFill xmlns:a14="http://schemas.microsoft.com/office/drawing/2010/main">
+                              <a:solidFill>
+                                <a:srgbClr val="FFFFFF"/>
+                              </a:solidFill>
+                            </a14:hiddenFill>
+                          </a:ext>
+                        </a:extLst>
+                      </wps:spPr>
+                      <wps:bodyPr rot="0" vert="horz" wrap="square" lIns="91440" tIns="45720" rIns="91440" bIns="45720" anchor="t" anchorCtr="0" upright="1">
+                        <a:noAutofit/>
+                      </wps:bodyPr>
+                    </wps:wsp>
+                  </a:graphicData>
+                </a:graphic>
+                <wp14:sizeRelH relativeFrom="page">
+                  <wp14:pctWidth>0</wp14:pctWidth>
+                </wp14:sizeRelH>
+                <wp14:sizeRelV relativeFrom="page">
+                  <wp14:pctHeight>0</wp14:pctHeight>
+                </wp14:sizeRelV>
+              </wp:anchor>
+            </w:drawing>
+          </mc:Choice>
+          <mc:Fallback>
+            <w:pict>
+              <v:roundrect id="AutoShape 36" o:spid="_x0000_s1026" style="position:absolute;margin-left:-3pt;margin-top:-4.5pt;width:47.25pt;height:36.75pt;z-index:251694080;visibility:visible;mso-wrap-style:square;mso-width-percent:0;mso-height-percent:0;mso-wrap-distance-left:9pt;mso-wrap-distance-top:0;mso-wrap-distance-right:9pt;mso-wrap-distance-bottom:0;mso-position-horizontal:absolute;mso-position-horizontal-relative:text;mso-position-vertical:absolute;mso-position-vertical-relative:text;mso-width-percent:0;mso-height-percent:0;mso-width-relative:page;mso-height-relative:page;v-text-anchor:top" arcsize="10923f" o:gfxdata="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" filled="f"/>
+            </w:pict>
+          </mc:Fallback>
+        </mc:AlternateContent>
       </w:r>
       <w:r>
         <w:rPr>
           <w:noProof/>
         </w:rPr>
-        <w:pict>
-          <v:roundrect id="_x0000_s1034" style="position:absolute;margin-left:612pt;margin-top:183.75pt;width:47.25pt;height:36.75pt;z-index:251667456" arcsize="10923f" filled="f"/>
-        </w:pict>
+        <mc:AlternateContent>
+          <mc:Choice Requires="wps">
+            <w:drawing>
+              <wp:anchor distT="0" distB="0" distL="114300" distR="114300" simplePos="0" relativeHeight="251679744" behindDoc="0" locked="0" layoutInCell="1" allowOverlap="1">
+                <wp:simplePos x="0" y="0"/>
+                <wp:positionH relativeFrom="column">
+                  <wp:posOffset>8382000</wp:posOffset>
+                </wp:positionH>
+                <wp:positionV relativeFrom="paragraph">
+                  <wp:posOffset>2514600</wp:posOffset>
+                </wp:positionV>
+                <wp:extent cx="180975" cy="0"/>
+                <wp:effectExtent l="9525" t="9525" r="9525" b="9525"/>
+                <wp:wrapNone/>
+                <wp:docPr id="28" name="AutoShape 22"/>
+                <wp:cNvGraphicFramePr>
+                  <a:graphicFrameLocks xmlns:a="http://schemas.openxmlformats.org/drawingml/2006/main"/>
+                </wp:cNvGraphicFramePr>
+                <a:graphic xmlns:a="http://schemas.openxmlformats.org/drawingml/2006/main">
+                  <a:graphicData uri="http://schemas.microsoft.com/office/word/2010/wordprocessingShape">
+                    <wps:wsp>
+                      <wps:cNvCnPr>
+                        <a:cxnSpLocks noChangeShapeType="1"/>
+                      </wps:cNvCnPr>
+                      <wps:spPr bwMode="auto">
+                        <a:xfrm>
+                          <a:off x="0" y="0"/>
+                          <a:ext cx="180975" cy="0"/>
+                        </a:xfrm>
+                        <a:prstGeom prst="straightConnector1">
+                          <a:avLst/>
+                        </a:prstGeom>
+                        <a:noFill/>
+                        <a:ln w="9525">
+                          <a:solidFill>
+                            <a:srgbClr val="000000"/>
+                          </a:solidFill>
+                          <a:round/>
+                          <a:headEnd/>
+                          <a:tailEnd/>
+                        </a:ln>
+                        <a:extLst>
+                          <a:ext uri="{909E8E84-426E-40DD-AFC4-6F175D3DCCD1}">
+                            <a14:hiddenFill xmlns:a14="http://schemas.microsoft.com/office/drawing/2010/main">
+                              <a:noFill/>
+                            </a14:hiddenFill>
+                          </a:ext>
+                        </a:extLst>
+                      </wps:spPr>
+                      <wps:bodyPr/>
+                    </wps:wsp>
+                  </a:graphicData>
+                </a:graphic>
+                <wp14:sizeRelH relativeFrom="page">
+                  <wp14:pctWidth>0</wp14:pctWidth>
+                </wp14:sizeRelH>
+                <wp14:sizeRelV relativeFrom="page">
+                  <wp14:pctHeight>0</wp14:pctHeight>
+                </wp14:sizeRelV>
+              </wp:anchor>
+            </w:drawing>
+          </mc:Choice>
+          <mc:Fallback>
+            <w:pict>
+              <v:shape id="AutoShape 22" o:spid="_x0000_s1026" type="#_x0000_t32" style="position:absolute;margin-left:660pt;margin-top:198pt;width:14.25pt;height:0;z-index:251679744;visibility:visible;mso-wrap-style:square;mso-width-percent:0;mso-height-percent:0;mso-wrap-distance-left:9pt;mso-wrap-distance-top:0;mso-wrap-distance-right:9pt;mso-wrap-distance-bottom:0;mso-position-horizontal:absolute;mso-position-horizontal-relative:text;mso-position-vertical:absolute;mso-position-vertical-relative:text;mso-width-percent:0;mso-height-percent:0;mso-width-relative:page;mso-height-relative:page" o:gfxdata="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"/>
+            </w:pict>
+          </mc:Fallback>
+        </mc:AlternateContent>
       </w:r>
       <w:r>
         <w:rPr>
           <w:noProof/>
         </w:rPr>
-        <w:pict>
-          <v:roundrect id="_x0000_s1033" style="position:absolute;margin-left:669.75pt;margin-top:106.5pt;width:47.25pt;height:36.75pt;z-index:251666432" arcsize="10923f" filled="f"/>
-        </w:pict>
+        <mc:AlternateContent>
+          <mc:Choice Requires="wps">
+            <w:drawing>
+              <wp:anchor distT="0" distB="0" distL="114300" distR="114300" simplePos="0" relativeHeight="251693056" behindDoc="0" locked="0" layoutInCell="1" allowOverlap="1">
+                <wp:simplePos x="0" y="0"/>
+                <wp:positionH relativeFrom="column">
+                  <wp:posOffset>8562975</wp:posOffset>
+                </wp:positionH>
+                <wp:positionV relativeFrom="paragraph">
+                  <wp:posOffset>1819275</wp:posOffset>
+                </wp:positionV>
+                <wp:extent cx="9525" cy="695325"/>
+                <wp:effectExtent l="9525" t="9525" r="9525" b="9525"/>
+                <wp:wrapNone/>
+                <wp:docPr id="27" name="AutoShape 35"/>
+                <wp:cNvGraphicFramePr>
+                  <a:graphicFrameLocks xmlns:a="http://schemas.openxmlformats.org/drawingml/2006/main"/>
+                </wp:cNvGraphicFramePr>
+                <a:graphic xmlns:a="http://schemas.openxmlformats.org/drawingml/2006/main">
+                  <a:graphicData uri="http://schemas.microsoft.com/office/word/2010/wordprocessingShape">
+                    <wps:wsp>
+                      <wps:cNvCnPr>
+                        <a:cxnSpLocks noChangeShapeType="1"/>
+                      </wps:cNvCnPr>
+                      <wps:spPr bwMode="auto">
+                        <a:xfrm flipH="1">
+                          <a:off x="0" y="0"/>
+                          <a:ext cx="9525" cy="695325"/>
+                        </a:xfrm>
+                        <a:prstGeom prst="straightConnector1">
+                          <a:avLst/>
+                        </a:prstGeom>
+                        <a:noFill/>
+                        <a:ln w="9525">
+                          <a:solidFill>
+                            <a:srgbClr val="000000"/>
+                          </a:solidFill>
+                          <a:round/>
+                          <a:headEnd/>
+                          <a:tailEnd/>
+                        </a:ln>
+                        <a:extLst>
+                          <a:ext uri="{909E8E84-426E-40DD-AFC4-6F175D3DCCD1}">
+                            <a14:hiddenFill xmlns:a14="http://schemas.microsoft.com/office/drawing/2010/main">
+                              <a:noFill/>
+                            </a14:hiddenFill>
+                          </a:ext>
+                        </a:extLst>
+                      </wps:spPr>
+                      <wps:bodyPr/>
+                    </wps:wsp>
+                  </a:graphicData>
+                </a:graphic>
+                <wp14:sizeRelH relativeFrom="page">
+                  <wp14:pctWidth>0</wp14:pctWidth>
+                </wp14:sizeRelH>
+                <wp14:sizeRelV relativeFrom="page">
+                  <wp14:pctHeight>0</wp14:pctHeight>
+                </wp14:sizeRelV>
+              </wp:anchor>
+            </w:drawing>
+          </mc:Choice>
+          <mc:Fallback>
+            <w:pict>
+              <v:shape id="AutoShape 35" o:spid="_x0000_s1026" type="#_x0000_t32" style="position:absolute;margin-left:674.25pt;margin-top:143.25pt;width:.75pt;height:54.75pt;flip:x;z-index:251693056;visibility:visible;mso-wrap-style:square;mso-width-percent:0;mso-height-percent:0;mso-wrap-distance-left:9pt;mso-wrap-distance-top:0;mso-wrap-distance-right:9pt;mso-wrap-distance-bottom:0;mso-position-horizontal:absolute;mso-position-horizontal-relative:text;mso-position-vertical:absolute;mso-position-vertical-relative:text;mso-width-percent:0;mso-height-percent:0;mso-width-relative:page;mso-height-relative:page" o:gfxdata="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"/>
+            </w:pict>
+          </mc:Fallback>
+        </mc:AlternateContent>
       </w:r>
       <w:r>
         <w:rPr>
           <w:noProof/>
         </w:rPr>
-        <w:pict>
-          <v:roundrect id="_x0000_s1032" style="position:absolute;margin-left:612pt;margin-top:106.5pt;width:47.25pt;height:36.75pt;z-index:251665408" arcsize="10923f" filled="f"/>
-        </w:pict>
+        <mc:AlternateContent>
+          <mc:Choice Requires="wps">
+            <w:drawing>
+              <wp:anchor distT="0" distB="0" distL="114300" distR="114300" simplePos="0" relativeHeight="251678720" behindDoc="0" locked="0" layoutInCell="1" allowOverlap="1">
+                <wp:simplePos x="0" y="0"/>
+                <wp:positionH relativeFrom="column">
+                  <wp:posOffset>8382000</wp:posOffset>
+                </wp:positionH>
+                <wp:positionV relativeFrom="paragraph">
+                  <wp:posOffset>3095625</wp:posOffset>
+                </wp:positionV>
+                <wp:extent cx="257175" cy="0"/>
+                <wp:effectExtent l="9525" t="9525" r="9525" b="9525"/>
+                <wp:wrapNone/>
+                <wp:docPr id="26" name="AutoShape 21"/>
+                <wp:cNvGraphicFramePr>
+                  <a:graphicFrameLocks xmlns:a="http://schemas.openxmlformats.org/drawingml/2006/main"/>
+                </wp:cNvGraphicFramePr>
+                <a:graphic xmlns:a="http://schemas.openxmlformats.org/drawingml/2006/main">
+                  <a:graphicData uri="http://schemas.microsoft.com/office/word/2010/wordprocessingShape">
+                    <wps:wsp>
+                      <wps:cNvCnPr>
+                        <a:cxnSpLocks noChangeShapeType="1"/>
+                      </wps:cNvCnPr>
+                      <wps:spPr bwMode="auto">
+                        <a:xfrm>
+                          <a:off x="0" y="0"/>
+                          <a:ext cx="257175" cy="0"/>
+                        </a:xfrm>
+                        <a:prstGeom prst="straightConnector1">
+                          <a:avLst/>
+                        </a:prstGeom>
+                        <a:noFill/>
+                        <a:ln w="9525">
+                          <a:solidFill>
+                            <a:srgbClr val="000000"/>
+                          </a:solidFill>
+                          <a:round/>
+                          <a:headEnd/>
+                          <a:tailEnd/>
+                        </a:ln>
+                        <a:extLst>
+                          <a:ext uri="{909E8E84-426E-40DD-AFC4-6F175D3DCCD1}">
+                            <a14:hiddenFill xmlns:a14="http://schemas.microsoft.com/office/drawing/2010/main">
+                              <a:noFill/>
+                            </a14:hiddenFill>
+                          </a:ext>
+                        </a:extLst>
+                      </wps:spPr>
+                      <wps:bodyPr/>
+                    </wps:wsp>
+                  </a:graphicData>
+                </a:graphic>
+                <wp14:sizeRelH relativeFrom="page">
+                  <wp14:pctWidth>0</wp14:pctWidth>
+                </wp14:sizeRelH>
+                <wp14:sizeRelV relativeFrom="page">
+                  <wp14:pctHeight>0</wp14:pctHeight>
+                </wp14:sizeRelV>
+              </wp:anchor>
+            </w:drawing>
+          </mc:Choice>
+          <mc:Fallback>
+            <w:pict>
+              <v:shape id="AutoShape 21" o:spid="_x0000_s1026" type="#_x0000_t32" style="position:absolute;margin-left:660pt;margin-top:243.75pt;width:20.25pt;height:0;z-index:251678720;visibility:visible;mso-wrap-style:square;mso-width-percent:0;mso-height-percent:0;mso-wrap-distance-left:9pt;mso-wrap-distance-top:0;mso-wrap-distance-right:9pt;mso-wrap-distance-bottom:0;mso-position-horizontal:absolute;mso-position-horizontal-relative:text;mso-position-vertical:absolute;mso-position-vertical-relative:text;mso-width-percent:0;mso-height-percent:0;mso-width-relative:page;mso-height-relative:page" o:gfxdata="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"/>
+            </w:pict>
+          </mc:Fallback>
+        </mc:AlternateContent>
       </w:r>
       <w:r>
         <w:rPr>
           <w:noProof/>
         </w:rPr>
-        <w:pict>
-          <v:roundrect id="_x0000_s1031" style="position:absolute;margin-left:552.75pt;margin-top:106.5pt;width:47.25pt;height:36.75pt;z-index:251664384" arcsize="10923f" filled="f"/>
-        </w:pict>
+        <mc:AlternateContent>
+          <mc:Choice Requires="wps">
+            <w:drawing>
+              <wp:anchor distT="0" distB="0" distL="114300" distR="114300" simplePos="0" relativeHeight="251692032" behindDoc="0" locked="0" layoutInCell="1" allowOverlap="1">
+                <wp:simplePos x="0" y="0"/>
+                <wp:positionH relativeFrom="column">
+                  <wp:posOffset>8639175</wp:posOffset>
+                </wp:positionH>
+                <wp:positionV relativeFrom="paragraph">
+                  <wp:posOffset>1819275</wp:posOffset>
+                </wp:positionV>
+                <wp:extent cx="9525" cy="1276350"/>
+                <wp:effectExtent l="9525" t="9525" r="9525" b="9525"/>
+                <wp:wrapNone/>
+                <wp:docPr id="25" name="AutoShape 34"/>
+                <wp:cNvGraphicFramePr>
+                  <a:graphicFrameLocks xmlns:a="http://schemas.openxmlformats.org/drawingml/2006/main"/>
+                </wp:cNvGraphicFramePr>
+                <a:graphic xmlns:a="http://schemas.openxmlformats.org/drawingml/2006/main">
+                  <a:graphicData uri="http://schemas.microsoft.com/office/word/2010/wordprocessingShape">
+                    <wps:wsp>
+                      <wps:cNvCnPr>
+                        <a:cxnSpLocks noChangeShapeType="1"/>
+                      </wps:cNvCnPr>
+                      <wps:spPr bwMode="auto">
+                        <a:xfrm flipH="1">
+                          <a:off x="0" y="0"/>
+                          <a:ext cx="9525" cy="1276350"/>
+                        </a:xfrm>
+                        <a:prstGeom prst="straightConnector1">
+                          <a:avLst/>
+                        </a:prstGeom>
+                        <a:noFill/>
+                        <a:ln w="9525">
+                          <a:solidFill>
+                            <a:srgbClr val="000000"/>
+                          </a:solidFill>
+                          <a:round/>
+                          <a:headEnd/>
+                          <a:tailEnd/>
+                        </a:ln>
+                        <a:extLst>
+                          <a:ext uri="{909E8E84-426E-40DD-AFC4-6F175D3DCCD1}">
+                            <a14:hiddenFill xmlns:a14="http://schemas.microsoft.com/office/drawing/2010/main">
+                              <a:noFill/>
+                            </a14:hiddenFill>
+                          </a:ext>
+                        </a:extLst>
+                      </wps:spPr>
+                      <wps:bodyPr/>
+                    </wps:wsp>
+                  </a:graphicData>
+                </a:graphic>
+                <wp14:sizeRelH relativeFrom="page">
+                  <wp14:pctWidth>0</wp14:pctWidth>
+                </wp14:sizeRelH>
+                <wp14:sizeRelV relativeFrom="page">
+                  <wp14:pctHeight>0</wp14:pctHeight>
+                </wp14:sizeRelV>
+              </wp:anchor>
+            </w:drawing>
+          </mc:Choice>
+          <mc:Fallback>
+            <w:pict>
+              <v:shape id="AutoShape 34" o:spid="_x0000_s1026" type="#_x0000_t32" style="position:absolute;margin-left:680.25pt;margin-top:143.25pt;width:.75pt;height:100.5pt;flip:x;z-index:251692032;visibility:visible;mso-wrap-style:square;mso-width-percent:0;mso-height-percent:0;mso-wrap-distance-left:9pt;mso-wrap-distance-top:0;mso-wrap-distance-right:9pt;mso-wrap-distance-bottom:0;mso-position-horizontal:absolute;mso-position-horizontal-relative:text;mso-position-vertical:absolute;mso-position-vertical-relative:text;mso-width-percent:0;mso-height-percent:0;mso-width-relative:page;mso-height-relative:page" o:gfxdata="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"/>
+            </w:pict>
+          </mc:Fallback>
+        </mc:AlternateContent>
       </w:r>
       <w:r>
         <w:rPr>
           <w:noProof/>
-          <w:lang w:eastAsia="zh-TW"/>
-        </w:rPr>
-        <w:pict>
-          <v:shapetype id="_x0000_t202" coordsize="21600,21600" o:spt="202" path="m,l,21600r21600,l21600,xe">
-            <v:stroke joinstyle="miter"/>
-            <v:path gradientshapeok="t" o:connecttype="rect"/>
-          </v:shapetype>
-          <v:shape id="_x0000_s1030" type="#_x0000_t202" style="position:absolute;margin-left:401.9pt;margin-top:115.5pt;width:102.15pt;height:19.5pt;z-index:251663360;mso-position-horizontal-relative:margin;mso-position-vertical-relative:margin;mso-width-relative:margin;mso-height-relative:margin;v-text-anchor:middle">
-            <v:textbox style="mso-next-textbox:#_x0000_s1030">
-              <w:txbxContent>
-                <w:p>
-                  <w:pPr>
-                    <w:jc w:val="center"/>
-                  </w:pPr>
-                  <w:r>
-                    <w:t>1,000 FEET</w:t>
-                  </w:r>
-                </w:p>
-              </w:txbxContent>
-            </v:textbox>
-            <w10:wrap anchorx="margin" anchory="margin"/>
-          </v:shape>
-        </w:pict>
+        </w:rPr>
+        <mc:AlternateContent>
+          <mc:Choice Requires="wps">
+            <w:drawing>
+              <wp:anchor distT="0" distB="0" distL="114300" distR="114300" simplePos="0" relativeHeight="251691008" behindDoc="0" locked="0" layoutInCell="1" allowOverlap="1">
+                <wp:simplePos x="0" y="0"/>
+                <wp:positionH relativeFrom="column">
+                  <wp:posOffset>8715375</wp:posOffset>
+                </wp:positionH>
+                <wp:positionV relativeFrom="paragraph">
+                  <wp:posOffset>1809750</wp:posOffset>
+                </wp:positionV>
+                <wp:extent cx="9525" cy="1790700"/>
+                <wp:effectExtent l="9525" t="9525" r="9525" b="9525"/>
+                <wp:wrapNone/>
+                <wp:docPr id="24" name="AutoShape 33"/>
+                <wp:cNvGraphicFramePr>
+                  <a:graphicFrameLocks xmlns:a="http://schemas.openxmlformats.org/drawingml/2006/main"/>
+                </wp:cNvGraphicFramePr>
+                <a:graphic xmlns:a="http://schemas.openxmlformats.org/drawingml/2006/main">
+                  <a:graphicData uri="http://schemas.microsoft.com/office/word/2010/wordprocessingShape">
+                    <wps:wsp>
+                      <wps:cNvCnPr>
+                        <a:cxnSpLocks noChangeShapeType="1"/>
+                      </wps:cNvCnPr>
+                      <wps:spPr bwMode="auto">
+                        <a:xfrm flipH="1">
+                          <a:off x="0" y="0"/>
+                          <a:ext cx="9525" cy="1790700"/>
+                        </a:xfrm>
+                        <a:prstGeom prst="straightConnector1">
+                          <a:avLst/>
+                        </a:prstGeom>
+                        <a:noFill/>
+                        <a:ln w="9525">
+                          <a:solidFill>
+                            <a:srgbClr val="000000"/>
+                          </a:solidFill>
+                          <a:round/>
+                          <a:headEnd/>
+                          <a:tailEnd/>
+                        </a:ln>
+                        <a:extLst>
+                          <a:ext uri="{909E8E84-426E-40DD-AFC4-6F175D3DCCD1}">
+                            <a14:hiddenFill xmlns:a14="http://schemas.microsoft.com/office/drawing/2010/main">
+                              <a:noFill/>
+                            </a14:hiddenFill>
+                          </a:ext>
+                        </a:extLst>
+                      </wps:spPr>
+                      <wps:bodyPr/>
+                    </wps:wsp>
+                  </a:graphicData>
+                </a:graphic>
+                <wp14:sizeRelH relativeFrom="page">
+                  <wp14:pctWidth>0</wp14:pctWidth>
+                </wp14:sizeRelH>
+                <wp14:sizeRelV relativeFrom="page">
+                  <wp14:pctHeight>0</wp14:pctHeight>
+                </wp14:sizeRelV>
+              </wp:anchor>
+            </w:drawing>
+          </mc:Choice>
+          <mc:Fallback>
+            <w:pict>
+              <v:shape id="AutoShape 33" o:spid="_x0000_s1026" type="#_x0000_t32" style="position:absolute;margin-left:686.25pt;margin-top:142.5pt;width:.75pt;height:141pt;flip:x;z-index:251691008;visibility:visible;mso-wrap-style:square;mso-width-percent:0;mso-height-percent:0;mso-wrap-distance-left:9pt;mso-wrap-distance-top:0;mso-wrap-distance-right:9pt;mso-wrap-distance-bottom:0;mso-position-horizontal:absolute;mso-position-horizontal-relative:text;mso-position-vertical:absolute;mso-position-vertical-relative:text;mso-width-percent:0;mso-height-percent:0;mso-width-relative:page;mso-height-relative:page" o:gfxdata="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"/>
+            </w:pict>
+          </mc:Fallback>
+        </mc:AlternateContent>
       </w:r>
       <w:r>
         <w:rPr>
           <w:noProof/>
         </w:rPr>
-        <w:pict>
-          <v:shapetype id="_x0000_t13" coordsize="21600,21600" o:spt="13" adj="16200,5400" path="m@0,l@0@1,0@1,0@2@0@2@0,21600,21600,10800xe">
-            <v:stroke joinstyle="miter"/>
-            <v:formulas>
-              <v:f eqn="val #0"/>
-              <v:f eqn="val #1"/>
-              <v:f eqn="sum height 0 #1"/>
-              <v:f eqn="sum 10800 0 #1"/>
-              <v:f eqn="sum width 0 #0"/>
-              <v:f eqn="prod @4 @3 10800"/>
-              <v:f eqn="sum width 0 @5"/>
-            </v:formulas>
-            <v:path o:connecttype="custom" o:connectlocs="@0,0;0,10800;@0,21600;21600,10800" o:connectangles="270,180,90,0" textboxrect="0,@1,@6,@2"/>
-            <v:handles>
-              <v:h position="#0,#1" xrange="0,21600" yrange="0,10800"/>
-            </v:handles>
-          </v:shapetype>
-          <v:shape id="_x0000_s1029" type="#_x0000_t13" style="position:absolute;margin-left:509.25pt;margin-top:120pt;width:30pt;height:11.25pt;z-index:251661312"/>
-        </w:pict>
+        <mc:AlternateContent>
+          <mc:Choice Requires="wps">
+            <w:drawing>
+              <wp:anchor distT="0" distB="0" distL="114300" distR="114300" simplePos="0" relativeHeight="251677696" behindDoc="0" locked="0" layoutInCell="1" allowOverlap="1">
+                <wp:simplePos x="0" y="0"/>
+                <wp:positionH relativeFrom="column">
+                  <wp:posOffset>8382000</wp:posOffset>
+                </wp:positionH>
+                <wp:positionV relativeFrom="paragraph">
+                  <wp:posOffset>3600450</wp:posOffset>
+                </wp:positionV>
+                <wp:extent cx="323850" cy="0"/>
+                <wp:effectExtent l="9525" t="9525" r="9525" b="9525"/>
+                <wp:wrapNone/>
+                <wp:docPr id="23" name="AutoShape 20"/>
+                <wp:cNvGraphicFramePr>
+                  <a:graphicFrameLocks xmlns:a="http://schemas.openxmlformats.org/drawingml/2006/main"/>
+                </wp:cNvGraphicFramePr>
+                <a:graphic xmlns:a="http://schemas.openxmlformats.org/drawingml/2006/main">
+                  <a:graphicData uri="http://schemas.microsoft.com/office/word/2010/wordprocessingShape">
+                    <wps:wsp>
+                      <wps:cNvCnPr>
+                        <a:cxnSpLocks noChangeShapeType="1"/>
+                      </wps:cNvCnPr>
+                      <wps:spPr bwMode="auto">
+                        <a:xfrm>
+                          <a:off x="0" y="0"/>
+                          <a:ext cx="323850" cy="0"/>
+                        </a:xfrm>
+                        <a:prstGeom prst="straightConnector1">
+                          <a:avLst/>
+                        </a:prstGeom>
+                        <a:noFill/>
+                        <a:ln w="9525">
+                          <a:solidFill>
+                            <a:srgbClr val="000000"/>
+                          </a:solidFill>
+                          <a:round/>
+                          <a:headEnd/>
+                          <a:tailEnd/>
+                        </a:ln>
+                        <a:extLst>
+                          <a:ext uri="{909E8E84-426E-40DD-AFC4-6F175D3DCCD1}">
+                            <a14:hiddenFill xmlns:a14="http://schemas.microsoft.com/office/drawing/2010/main">
+                              <a:noFill/>
+                            </a14:hiddenFill>
+                          </a:ext>
+                        </a:extLst>
+                      </wps:spPr>
+                      <wps:bodyPr/>
+                    </wps:wsp>
+                  </a:graphicData>
+                </a:graphic>
+                <wp14:sizeRelH relativeFrom="page">
+                  <wp14:pctWidth>0</wp14:pctWidth>
+                </wp14:sizeRelH>
+                <wp14:sizeRelV relativeFrom="page">
+                  <wp14:pctHeight>0</wp14:pctHeight>
+                </wp14:sizeRelV>
+              </wp:anchor>
+            </w:drawing>
+          </mc:Choice>
+          <mc:Fallback>
+            <w:pict>
+              <v:shape id="AutoShape 20" o:spid="_x0000_s1026" type="#_x0000_t32" style="position:absolute;margin-left:660pt;margin-top:283.5pt;width:25.5pt;height:0;z-index:251677696;visibility:visible;mso-wrap-style:square;mso-width-percent:0;mso-height-percent:0;mso-wrap-distance-left:9pt;mso-wrap-distance-top:0;mso-wrap-distance-right:9pt;mso-wrap-distance-bottom:0;mso-position-horizontal:absolute;mso-position-horizontal-relative:text;mso-position-vertical:absolute;mso-position-vertical-relative:text;mso-width-percent:0;mso-height-percent:0;mso-width-relative:page;mso-height-relative:page" o:gfxdata="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"/>
+            </w:pict>
+          </mc:Fallback>
+        </mc:AlternateContent>
       </w:r>
       <w:r>
         <w:rPr>
           <w:noProof/>
         </w:rPr>
-        <w:pict>
-          <v:shapetype id="_x0000_t66" coordsize="21600,21600" o:spt="66" adj="5400,5400" path="m@0,l@0@1,21600@1,21600@2@0@2@0,21600,,10800xe">
-            <v:stroke joinstyle="miter"/>
-            <v:formulas>
-              <v:f eqn="val #0"/>
-              <v:f eqn="val #1"/>
-              <v:f eqn="sum 21600 0 #1"/>
-              <v:f eqn="prod #0 #1 10800"/>
-              <v:f eqn="sum #0 0 @3"/>
-            </v:formulas>
-            <v:path o:connecttype="custom" o:connectlocs="@0,0;0,10800;@0,21600;21600,10800" o:connectangles="270,180,90,0" textboxrect="@4,@1,21600,@2"/>
-            <v:handles>
-              <v:h position="#0,#1" xrange="0,21600" yrange="0,10800"/>
-            </v:handles>
-          </v:shapetype>
-          <v:shape id="_x0000_s1028" type="#_x0000_t66" style="position:absolute;margin-left:369.75pt;margin-top:120pt;width:27pt;height:11.25pt;z-index:251660288"/>
-        </w:pict>
+        <mc:AlternateContent>
+          <mc:Choice Requires="wps">
+            <w:drawing>
+              <wp:anchor distT="0" distB="0" distL="114300" distR="114300" simplePos="0" relativeHeight="251689984" behindDoc="0" locked="0" layoutInCell="1" allowOverlap="1">
+                <wp:simplePos x="0" y="0"/>
+                <wp:positionH relativeFrom="column">
+                  <wp:posOffset>8829675</wp:posOffset>
+                </wp:positionH>
+                <wp:positionV relativeFrom="paragraph">
+                  <wp:posOffset>1819275</wp:posOffset>
+                </wp:positionV>
+                <wp:extent cx="9525" cy="2343150"/>
+                <wp:effectExtent l="9525" t="9525" r="9525" b="9525"/>
+                <wp:wrapNone/>
+                <wp:docPr id="22" name="AutoShape 32"/>
+                <wp:cNvGraphicFramePr>
+                  <a:graphicFrameLocks xmlns:a="http://schemas.openxmlformats.org/drawingml/2006/main"/>
+                </wp:cNvGraphicFramePr>
+                <a:graphic xmlns:a="http://schemas.openxmlformats.org/drawingml/2006/main">
+                  <a:graphicData uri="http://schemas.microsoft.com/office/word/2010/wordprocessingShape">
+                    <wps:wsp>
+                      <wps:cNvCnPr>
+                        <a:cxnSpLocks noChangeShapeType="1"/>
+                      </wps:cNvCnPr>
+                      <wps:spPr bwMode="auto">
+                        <a:xfrm flipH="1">
+                          <a:off x="0" y="0"/>
+                          <a:ext cx="9525" cy="2343150"/>
+                        </a:xfrm>
+                        <a:prstGeom prst="straightConnector1">
+                          <a:avLst/>
+                        </a:prstGeom>
+                        <a:noFill/>
+                        <a:ln w="9525">
+                          <a:solidFill>
+                            <a:srgbClr val="000000"/>
+                          </a:solidFill>
+                          <a:round/>
+                          <a:headEnd/>
+                          <a:tailEnd/>
+                        </a:ln>
+                        <a:extLst>
+                          <a:ext uri="{909E8E84-426E-40DD-AFC4-6F175D3DCCD1}">
+                            <a14:hiddenFill xmlns:a14="http://schemas.microsoft.com/office/drawing/2010/main">
+                              <a:noFill/>
+                            </a14:hiddenFill>
+                          </a:ext>
+                        </a:extLst>
+                      </wps:spPr>
+                      <wps:bodyPr/>
+                    </wps:wsp>
+                  </a:graphicData>
+                </a:graphic>
+                <wp14:sizeRelH relativeFrom="page">
+                  <wp14:pctWidth>0</wp14:pctWidth>
+                </wp14:sizeRelH>
+                <wp14:sizeRelV relativeFrom="page">
+                  <wp14:pctHeight>0</wp14:pctHeight>
+                </wp14:sizeRelV>
+              </wp:anchor>
+            </w:drawing>
+          </mc:Choice>
+          <mc:Fallback>
+            <w:pict>
+              <v:shape id="AutoShape 32" o:spid="_x0000_s1026" type="#_x0000_t32" style="position:absolute;margin-left:695.25pt;margin-top:143.25pt;width:.75pt;height:184.5pt;flip:x;z-index:251689984;visibility:visible;mso-wrap-style:square;mso-width-percent:0;mso-height-percent:0;mso-wrap-distance-left:9pt;mso-wrap-distance-top:0;mso-wrap-distance-right:9pt;mso-wrap-distance-bottom:0;mso-position-horizontal:absolute;mso-position-horizontal-relative:text;mso-position-vertical:absolute;mso-position-vertical-relative:text;mso-width-percent:0;mso-height-percent:0;mso-width-relative:page;mso-height-relative:page" o:gfxdata="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"/>
+            </w:pict>
+          </mc:Fallback>
+        </mc:AlternateContent>
       </w:r>
       <w:r>
         <w:rPr>
           <w:noProof/>
         </w:rPr>
-        <w:pict>
-          <v:rect id="_x0000_s1026" style="position:absolute;margin-left:546pt;margin-top:-11.25pt;width:176.25pt;height:555pt;z-index:251658240" filled="f"/>
-        </w:pict>
+        <mc:AlternateContent>
+          <mc:Choice Requires="wps">
+            <w:drawing>
+              <wp:anchor distT="0" distB="0" distL="114300" distR="114300" simplePos="0" relativeHeight="251675648" behindDoc="0" locked="0" layoutInCell="1" allowOverlap="1">
+                <wp:simplePos x="0" y="0"/>
+                <wp:positionH relativeFrom="column">
+                  <wp:posOffset>8372475</wp:posOffset>
+                </wp:positionH>
+                <wp:positionV relativeFrom="paragraph">
+                  <wp:posOffset>4714875</wp:posOffset>
+                </wp:positionV>
+                <wp:extent cx="561975" cy="9525"/>
+                <wp:effectExtent l="9525" t="9525" r="9525" b="9525"/>
+                <wp:wrapNone/>
+                <wp:docPr id="21" name="AutoShape 18"/>
+                <wp:cNvGraphicFramePr>
+                  <a:graphicFrameLocks xmlns:a="http://schemas.openxmlformats.org/drawingml/2006/main"/>
+                </wp:cNvGraphicFramePr>
+                <a:graphic xmlns:a="http://schemas.openxmlformats.org/drawingml/2006/main">
+                  <a:graphicData uri="http://schemas.microsoft.com/office/word/2010/wordprocessingShape">
+                    <wps:wsp>
+                      <wps:cNvCnPr>
+                        <a:cxnSpLocks noChangeShapeType="1"/>
+                      </wps:cNvCnPr>
+                      <wps:spPr bwMode="auto">
+                        <a:xfrm>
+                          <a:off x="0" y="0"/>
+                          <a:ext cx="561975" cy="9525"/>
+                        </a:xfrm>
+                        <a:prstGeom prst="straightConnector1">
+                          <a:avLst/>
+                        </a:prstGeom>
+                        <a:noFill/>
+                        <a:ln w="9525">
+                          <a:solidFill>
+                            <a:srgbClr val="000000"/>
+                          </a:solidFill>
+                          <a:round/>
+                          <a:headEnd/>
+                          <a:tailEnd/>
+                        </a:ln>
+                        <a:extLst>
+                          <a:ext uri="{909E8E84-426E-40DD-AFC4-6F175D3DCCD1}">
+                            <a14:hiddenFill xmlns:a14="http://schemas.microsoft.com/office/drawing/2010/main">
+                              <a:noFill/>
+                            </a14:hiddenFill>
+                          </a:ext>
+                        </a:extLst>
+                      </wps:spPr>
+                      <wps:bodyPr/>
+                    </wps:wsp>
+                  </a:graphicData>
+                </a:graphic>
+                <wp14:sizeRelH relativeFrom="page">
+                  <wp14:pctWidth>0</wp14:pctWidth>
+                </wp14:sizeRelH>
+                <wp14:sizeRelV relativeFrom="page">
+                  <wp14:pctHeight>0</wp14:pctHeight>
+                </wp14:sizeRelV>
+              </wp:anchor>
+            </w:drawing>
+          </mc:Choice>
+          <mc:Fallback>
+            <w:pict>
+              <v:shape id="AutoShape 18" o:spid="_x0000_s1026" type="#_x0000_t32" style="position:absolute;margin-left:659.25pt;margin-top:371.25pt;width:44.25pt;height:.75pt;z-index:251675648;visibility:visible;mso-wrap-style:square;mso-width-percent:0;mso-height-percent:0;mso-wrap-distance-left:9pt;mso-wrap-distance-top:0;mso-wrap-distance-right:9pt;mso-wrap-distance-bottom:0;mso-position-horizontal:absolute;mso-position-horizontal-relative:text;mso-position-vertical:absolute;mso-position-vertical-relative:text;mso-width-percent:0;mso-height-percent:0;mso-width-relative:page;mso-height-relative:page" o:gfxdata="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"/>
+            </w:pict>
+          </mc:Fallback>
+        </mc:AlternateContent>
       </w:r>
       <w:r>
         <w:rPr>
           <w:noProof/>
         </w:rPr>
-        <w:pict>
-          <v:rect id="_x0000_s1027" style="position:absolute;margin-left:-9pt;margin-top:-11.25pt;width:366.75pt;height:555pt;z-index:251659264" filled="f"/>
-        </w:pict>
+        <mc:AlternateContent>
+          <mc:Choice Requires="wps">
+            <w:drawing>
+              <wp:anchor distT="0" distB="0" distL="114300" distR="114300" simplePos="0" relativeHeight="251688960" behindDoc="0" locked="0" layoutInCell="1" allowOverlap="1">
+                <wp:simplePos x="0" y="0"/>
+                <wp:positionH relativeFrom="column">
+                  <wp:posOffset>8934450</wp:posOffset>
+                </wp:positionH>
+                <wp:positionV relativeFrom="paragraph">
+                  <wp:posOffset>1819275</wp:posOffset>
+                </wp:positionV>
+                <wp:extent cx="9525" cy="2905125"/>
+                <wp:effectExtent l="9525" t="9525" r="9525" b="9525"/>
+                <wp:wrapNone/>
+                <wp:docPr id="20" name="AutoShape 31"/>
+                <wp:cNvGraphicFramePr>
+                  <a:graphicFrameLocks xmlns:a="http://schemas.openxmlformats.org/drawingml/2006/main"/>
+                </wp:cNvGraphicFramePr>
+                <a:graphic xmlns:a="http://schemas.openxmlformats.org/drawingml/2006/main">
+                  <a:graphicData uri="http://schemas.microsoft.com/office/word/2010/wordprocessingShape">
+                    <wps:wsp>
+                      <wps:cNvCnPr>
+                        <a:cxnSpLocks noChangeShapeType="1"/>
+                      </wps:cNvCnPr>
+                      <wps:spPr bwMode="auto">
+                        <a:xfrm flipH="1">
+                          <a:off x="0" y="0"/>
+                          <a:ext cx="9525" cy="2905125"/>
+                        </a:xfrm>
+                        <a:prstGeom prst="straightConnector1">
+                          <a:avLst/>
+                        </a:prstGeom>
+                        <a:noFill/>
+                        <a:ln w="9525">
+                          <a:solidFill>
+                            <a:srgbClr val="000000"/>
+                          </a:solidFill>
+                          <a:round/>
+                          <a:headEnd/>
+                          <a:tailEnd/>
+                        </a:ln>
+                        <a:extLst>
+                          <a:ext uri="{909E8E84-426E-40DD-AFC4-6F175D3DCCD1}">
+                            <a14:hiddenFill xmlns:a14="http://schemas.microsoft.com/office/drawing/2010/main">
+                              <a:noFill/>
+                            </a14:hiddenFill>
+                          </a:ext>
+                        </a:extLst>
+                      </wps:spPr>
+                      <wps:bodyPr/>
+                    </wps:wsp>
+                  </a:graphicData>
+                </a:graphic>
+                <wp14:sizeRelH relativeFrom="page">
+                  <wp14:pctWidth>0</wp14:pctWidth>
+                </wp14:sizeRelH>
+                <wp14:sizeRelV relativeFrom="page">
+                  <wp14:pctHeight>0</wp14:pctHeight>
+                </wp14:sizeRelV>
+              </wp:anchor>
+            </w:drawing>
+          </mc:Choice>
+          <mc:Fallback>
+            <w:pict>
+              <v:shape id="AutoShape 31" o:spid="_x0000_s1026" type="#_x0000_t32" style="position:absolute;margin-left:703.5pt;margin-top:143.25pt;width:.75pt;height:228.75pt;flip:x;z-index:251688960;visibility:visible;mso-wrap-style:square;mso-width-percent:0;mso-height-percent:0;mso-wrap-distance-left:9pt;mso-wrap-distance-top:0;mso-wrap-distance-right:9pt;mso-wrap-distance-bottom:0;mso-position-horizontal:absolute;mso-position-horizontal-relative:text;mso-position-vertical:absolute;mso-position-vertical-relative:text;mso-width-percent:0;mso-height-percent:0;mso-width-relative:page;mso-height-relative:page" o:gfxdata="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"/>
+            </w:pict>
+          </mc:Fallback>
+        </mc:AlternateContent>
+      </w:r>
+      <w:r>
+        <w:rPr>
+          <w:noProof/>
+        </w:rPr>
+        <mc:AlternateContent>
+          <mc:Choice Requires="wps">
+            <w:drawing>
+              <wp:anchor distT="0" distB="0" distL="114300" distR="114300" simplePos="0" relativeHeight="251674624" behindDoc="0" locked="0" layoutInCell="1" allowOverlap="1">
+                <wp:simplePos x="0" y="0"/>
+                <wp:positionH relativeFrom="column">
+                  <wp:posOffset>8372475</wp:posOffset>
+                </wp:positionH>
+                <wp:positionV relativeFrom="paragraph">
+                  <wp:posOffset>5314950</wp:posOffset>
+                </wp:positionV>
+                <wp:extent cx="666750" cy="0"/>
+                <wp:effectExtent l="9525" t="9525" r="9525" b="9525"/>
+                <wp:wrapNone/>
+                <wp:docPr id="19" name="AutoShape 17"/>
+                <wp:cNvGraphicFramePr>
+                  <a:graphicFrameLocks xmlns:a="http://schemas.openxmlformats.org/drawingml/2006/main"/>
+                </wp:cNvGraphicFramePr>
+                <a:graphic xmlns:a="http://schemas.openxmlformats.org/drawingml/2006/main">
+                  <a:graphicData uri="http://schemas.microsoft.com/office/word/2010/wordprocessingShape">
+                    <wps:wsp>
+                      <wps:cNvCnPr>
+                        <a:cxnSpLocks noChangeShapeType="1"/>
+                      </wps:cNvCnPr>
+                      <wps:spPr bwMode="auto">
+                        <a:xfrm>
+                          <a:off x="0" y="0"/>
+                          <a:ext cx="666750" cy="0"/>
+                        </a:xfrm>
+                        <a:prstGeom prst="straightConnector1">
+                          <a:avLst/>
+                        </a:prstGeom>
+                        <a:noFill/>
+                        <a:ln w="9525">
+                          <a:solidFill>
+                            <a:srgbClr val="000000"/>
+                          </a:solidFill>
+                          <a:round/>
+                          <a:headEnd/>
+                          <a:tailEnd/>
+                        </a:ln>
+                        <a:extLst>
+                          <a:ext uri="{909E8E84-426E-40DD-AFC4-6F175D3DCCD1}">
+                            <a14:hiddenFill xmlns:a14="http://schemas.microsoft.com/office/drawing/2010/main">
+                              <a:noFill/>
+                            </a14:hiddenFill>
+                          </a:ext>
+                        </a:extLst>
+                      </wps:spPr>
+                      <wps:bodyPr/>
+                    </wps:wsp>
+                  </a:graphicData>
+                </a:graphic>
+                <wp14:sizeRelH relativeFrom="page">
+                  <wp14:pctWidth>0</wp14:pctWidth>
+                </wp14:sizeRelH>
+                <wp14:sizeRelV relativeFrom="page">
+                  <wp14:pctHeight>0</wp14:pctHeight>
+                </wp14:sizeRelV>
+              </wp:anchor>
+            </w:drawing>
+          </mc:Choice>
+          <mc:Fallback>
+            <w:pict>
+              <v:shape id="AutoShape 17" o:spid="_x0000_s1026" type="#_x0000_t32" style="position:absolute;margin-left:659.25pt;margin-top:418.5pt;width:52.5pt;height:0;z-index:251674624;visibility:visible;mso-wrap-style:square;mso-width-percent:0;mso-height-percent:0;mso-wrap-distance-left:9pt;mso-wrap-distance-top:0;mso-wrap-distance-right:9pt;mso-wrap-distance-bottom:0;mso-position-horizontal:absolute;mso-position-horizontal-relative:text;mso-position-vertical:absolute;mso-position-vertical-relative:text;mso-width-percent:0;mso-height-percent:0;mso-width-relative:page;mso-height-relative:page" o:gfxdata="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"/>
+            </w:pict>
+          </mc:Fallback>
+        </mc:AlternateContent>
+      </w:r>
+      <w:r>
+        <w:rPr>
+          <w:noProof/>
+        </w:rPr>
+        <mc:AlternateContent>
+          <mc:Choice Requires="wps">
+            <w:drawing>
+              <wp:anchor distT="0" distB="0" distL="114300" distR="114300" simplePos="0" relativeHeight="251673600" behindDoc="0" locked="0" layoutInCell="1" allowOverlap="1">
+                <wp:simplePos x="0" y="0"/>
+                <wp:positionH relativeFrom="column">
+                  <wp:posOffset>9039225</wp:posOffset>
+                </wp:positionH>
+                <wp:positionV relativeFrom="paragraph">
+                  <wp:posOffset>1819275</wp:posOffset>
+                </wp:positionV>
+                <wp:extent cx="9525" cy="3495675"/>
+                <wp:effectExtent l="9525" t="9525" r="9525" b="9525"/>
+                <wp:wrapNone/>
+                <wp:docPr id="18" name="AutoShape 16"/>
+                <wp:cNvGraphicFramePr>
+                  <a:graphicFrameLocks xmlns:a="http://schemas.openxmlformats.org/drawingml/2006/main"/>
+                </wp:cNvGraphicFramePr>
+                <a:graphic xmlns:a="http://schemas.openxmlformats.org/drawingml/2006/main">
+                  <a:graphicData uri="http://schemas.microsoft.com/office/word/2010/wordprocessingShape">
+                    <wps:wsp>
+                      <wps:cNvCnPr>
+                        <a:cxnSpLocks noChangeShapeType="1"/>
+                      </wps:cNvCnPr>
+                      <wps:spPr bwMode="auto">
+                        <a:xfrm flipH="1">
+                          <a:off x="0" y="0"/>
+                          <a:ext cx="9525" cy="3495675"/>
+                        </a:xfrm>
+                        <a:prstGeom prst="straightConnector1">
+                          <a:avLst/>
+                        </a:prstGeom>
+                        <a:noFill/>
+                        <a:ln w="9525">
+                          <a:solidFill>
+                            <a:srgbClr val="000000"/>
+                          </a:solidFill>
+                          <a:round/>
+                          <a:headEnd/>
+                          <a:tailEnd/>
+                        </a:ln>
+                        <a:extLst>
+                          <a:ext uri="{909E8E84-426E-40DD-AFC4-6F175D3DCCD1}">
+                            <a14:hiddenFill xmlns:a14="http://schemas.microsoft.com/office/drawing/2010/main">
+                              <a:noFill/>
+                            </a14:hiddenFill>
+                          </a:ext>
+                        </a:extLst>
+                      </wps:spPr>
+                      <wps:bodyPr/>
+                    </wps:wsp>
+                  </a:graphicData>
+                </a:graphic>
+                <wp14:sizeRelH relativeFrom="page">
+                  <wp14:pctWidth>0</wp14:pctWidth>
+                </wp14:sizeRelH>
+                <wp14:sizeRelV relativeFrom="page">
+                  <wp14:pctHeight>0</wp14:pctHeight>
+                </wp14:sizeRelV>
+              </wp:anchor>
+            </w:drawing>
+          </mc:Choice>
+          <mc:Fallback>
+            <w:pict>
+              <v:shape id="AutoShape 16" o:spid="_x0000_s1026" type="#_x0000_t32" style="position:absolute;margin-left:711.75pt;margin-top:143.25pt;width:.75pt;height:275.25pt;flip:x;z-index:251673600;visibility:visible;mso-wrap-style:square;mso-width-percent:0;mso-height-percent:0;mso-wrap-distance-left:9pt;mso-wrap-distance-top:0;mso-wrap-distance-right:9pt;mso-wrap-distance-bottom:0;mso-position-horizontal:absolute;mso-position-horizontal-relative:text;mso-position-vertical:absolute;mso-position-vertical-relative:text;mso-width-percent:0;mso-height-percent:0;mso-width-relative:page;mso-height-relative:page" o:gfxdata="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"/>
+            </w:pict>
+          </mc:Fallback>
+        </mc:AlternateContent>
+      </w:r>
+      <w:r>
+        <w:rPr>
+          <w:noProof/>
+        </w:rPr>
+        <mc:AlternateContent>
+          <mc:Choice Requires="wps">
+            <w:drawing>
+              <wp:anchor distT="0" distB="0" distL="114300" distR="114300" simplePos="0" relativeHeight="251681792" behindDoc="0" locked="0" layoutInCell="1" allowOverlap="1">
+                <wp:simplePos x="0" y="0"/>
+                <wp:positionH relativeFrom="column">
+                  <wp:posOffset>7620000</wp:posOffset>
+                </wp:positionH>
+                <wp:positionV relativeFrom="paragraph">
+                  <wp:posOffset>1590675</wp:posOffset>
+                </wp:positionV>
+                <wp:extent cx="152400" cy="0"/>
+                <wp:effectExtent l="9525" t="9525" r="9525" b="9525"/>
+                <wp:wrapNone/>
+                <wp:docPr id="17" name="AutoShape 24"/>
+                <wp:cNvGraphicFramePr>
+                  <a:graphicFrameLocks xmlns:a="http://schemas.openxmlformats.org/drawingml/2006/main"/>
+                </wp:cNvGraphicFramePr>
+                <a:graphic xmlns:a="http://schemas.openxmlformats.org/drawingml/2006/main">
+                  <a:graphicData uri="http://schemas.microsoft.com/office/word/2010/wordprocessingShape">
+                    <wps:wsp>
+                      <wps:cNvCnPr>
+                        <a:cxnSpLocks noChangeShapeType="1"/>
+                      </wps:cNvCnPr>
+                      <wps:spPr bwMode="auto">
+                        <a:xfrm>
+                          <a:off x="0" y="0"/>
+                          <a:ext cx="152400" cy="0"/>
+                        </a:xfrm>
+                        <a:prstGeom prst="straightConnector1">
+                          <a:avLst/>
+                        </a:prstGeom>
+                        <a:noFill/>
+                        <a:ln w="9525">
+                          <a:solidFill>
+                            <a:srgbClr val="000000"/>
+                          </a:solidFill>
+                          <a:round/>
+                          <a:headEnd/>
+                          <a:tailEnd/>
+                        </a:ln>
+                        <a:extLst>
+                          <a:ext uri="{909E8E84-426E-40DD-AFC4-6F175D3DCCD1}">
+                            <a14:hiddenFill xmlns:a14="http://schemas.microsoft.com/office/drawing/2010/main">
+                              <a:noFill/>
+                            </a14:hiddenFill>
+                          </a:ext>
+                        </a:extLst>
+                      </wps:spPr>
+                      <wps:bodyPr/>
+                    </wps:wsp>
+                  </a:graphicData>
+                </a:graphic>
+                <wp14:sizeRelH relativeFrom="page">
+                  <wp14:pctWidth>0</wp14:pctWidth>
+                </wp14:sizeRelH>
+                <wp14:sizeRelV relativeFrom="page">
+                  <wp14:pctHeight>0</wp14:pctHeight>
+                </wp14:sizeRelV>
+              </wp:anchor>
+            </w:drawing>
+          </mc:Choice>
+          <mc:Fallback>
+            <w:pict>
+              <v:shape id="AutoShape 24" o:spid="_x0000_s1026" type="#_x0000_t32" style="position:absolute;margin-left:600pt;margin-top:125.25pt;width:12pt;height:0;z-index:251681792;visibility:visible;mso-wrap-style:square;mso-width-percent:0;mso-height-percent:0;mso-wrap-distance-left:9pt;mso-wrap-distance-top:0;mso-wrap-distance-right:9pt;mso-wrap-distance-bottom:0;mso-position-horizontal:absolute;mso-position-horizontal-relative:text;mso-position-vertical:absolute;mso-position-vertical-relative:text;mso-width-percent:0;mso-height-percent:0;mso-width-relative:page;mso-height-relative:page" o:gfxdata="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"/>
+            </w:pict>
+          </mc:Fallback>
+        </mc:AlternateContent>
+      </w:r>
+      <w:r>
+        <w:rPr>
+          <w:noProof/>
+        </w:rPr>
+        <mc:AlternateContent>
+          <mc:Choice Requires="wps">
+            <w:drawing>
+              <wp:anchor distT="0" distB="0" distL="114300" distR="114300" simplePos="0" relativeHeight="251680768" behindDoc="0" locked="0" layoutInCell="1" allowOverlap="1">
+                <wp:simplePos x="0" y="0"/>
+                <wp:positionH relativeFrom="column">
+                  <wp:posOffset>8372475</wp:posOffset>
+                </wp:positionH>
+                <wp:positionV relativeFrom="paragraph">
+                  <wp:posOffset>1590675</wp:posOffset>
+                </wp:positionV>
+                <wp:extent cx="133350" cy="635"/>
+                <wp:effectExtent l="9525" t="9525" r="9525" b="8890"/>
+                <wp:wrapNone/>
+                <wp:docPr id="16" name="AutoShape 23"/>
+                <wp:cNvGraphicFramePr>
+                  <a:graphicFrameLocks xmlns:a="http://schemas.openxmlformats.org/drawingml/2006/main"/>
+                </wp:cNvGraphicFramePr>
+                <a:graphic xmlns:a="http://schemas.openxmlformats.org/drawingml/2006/main">
+                  <a:graphicData uri="http://schemas.microsoft.com/office/word/2010/wordprocessingShape">
+                    <wps:wsp>
+                      <wps:cNvCnPr>
+                        <a:cxnSpLocks noChangeShapeType="1"/>
+                      </wps:cNvCnPr>
+                      <wps:spPr bwMode="auto">
+                        <a:xfrm>
+                          <a:off x="0" y="0"/>
+                          <a:ext cx="133350" cy="635"/>
+                        </a:xfrm>
+                        <a:prstGeom prst="straightConnector1">
+                          <a:avLst/>
+                        </a:prstGeom>
+                        <a:noFill/>
+                        <a:ln w="9525">
+                          <a:solidFill>
+                            <a:srgbClr val="000000"/>
+                          </a:solidFill>
+                          <a:round/>
+                          <a:headEnd/>
+                          <a:tailEnd/>
+                        </a:ln>
+                        <a:extLst>
+                          <a:ext uri="{909E8E84-426E-40DD-AFC4-6F175D3DCCD1}">
+                            <a14:hiddenFill xmlns:a14="http://schemas.microsoft.com/office/drawing/2010/main">
+                              <a:noFill/>
+                            </a14:hiddenFill>
+                          </a:ext>
+                        </a:extLst>
+                      </wps:spPr>
+                      <wps:bodyPr/>
+                    </wps:wsp>
+                  </a:graphicData>
+                </a:graphic>
+                <wp14:sizeRelH relativeFrom="page">
+                  <wp14:pctWidth>0</wp14:pctWidth>
+                </wp14:sizeRelH>
+                <wp14:sizeRelV relativeFrom="page">
+                  <wp14:pctHeight>0</wp14:pctHeight>
+                </wp14:sizeRelV>
+              </wp:anchor>
+            </w:drawing>
+          </mc:Choice>
+          <mc:Fallback>
+            <w:pict>
+              <v:shape id="AutoShape 23" o:spid="_x0000_s1026" type="#_x0000_t32" style="position:absolute;margin-left:659.25pt;margin-top:125.25pt;width:10.5pt;height:.05pt;z-index:251680768;visibility:visible;mso-wrap-style:square;mso-width-percent:0;mso-height-percent:0;mso-wrap-distance-left:9pt;mso-wrap-distance-top:0;mso-wrap-distance-right:9pt;mso-wrap-distance-bottom:0;mso-position-horizontal:absolute;mso-position-horizontal-relative:text;mso-position-vertical:absolute;mso-position-vertical-relative:text;mso-width-percent:0;mso-height-percent:0;mso-width-relative:page;mso-height-relative:page" o:gfxdata="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"/>
+            </w:pict>
+          </mc:Fallback>
+        </mc:AlternateContent>
+      </w:r>
+      <w:r>
+        <w:rPr>
+          <w:noProof/>
+        </w:rPr>
+        <mc:AlternateContent>
+          <mc:Choice Requires="wps">
+            <w:drawing>
+              <wp:anchor distT="0" distB="0" distL="114300" distR="114300" simplePos="0" relativeHeight="251676672" behindDoc="0" locked="0" layoutInCell="1" allowOverlap="1">
+                <wp:simplePos x="0" y="0"/>
+                <wp:positionH relativeFrom="column">
+                  <wp:posOffset>8372475</wp:posOffset>
+                </wp:positionH>
+                <wp:positionV relativeFrom="paragraph">
+                  <wp:posOffset>4162425</wp:posOffset>
+                </wp:positionV>
+                <wp:extent cx="447675" cy="0"/>
+                <wp:effectExtent l="9525" t="9525" r="9525" b="9525"/>
+                <wp:wrapNone/>
+                <wp:docPr id="15" name="AutoShape 19"/>
+                <wp:cNvGraphicFramePr>
+                  <a:graphicFrameLocks xmlns:a="http://schemas.openxmlformats.org/drawingml/2006/main"/>
+                </wp:cNvGraphicFramePr>
+                <a:graphic xmlns:a="http://schemas.openxmlformats.org/drawingml/2006/main">
+                  <a:graphicData uri="http://schemas.microsoft.com/office/word/2010/wordprocessingShape">
+                    <wps:wsp>
+                      <wps:cNvCnPr>
+                        <a:cxnSpLocks noChangeShapeType="1"/>
+                      </wps:cNvCnPr>
+                      <wps:spPr bwMode="auto">
+                        <a:xfrm>
+                          <a:off x="0" y="0"/>
+                          <a:ext cx="447675" cy="0"/>
+                        </a:xfrm>
+                        <a:prstGeom prst="straightConnector1">
+                          <a:avLst/>
+                        </a:prstGeom>
+                        <a:noFill/>
+                        <a:ln w="9525">
+                          <a:solidFill>
+                            <a:srgbClr val="000000"/>
+                          </a:solidFill>
+                          <a:round/>
+                          <a:headEnd/>
+                          <a:tailEnd/>
+                        </a:ln>
+                        <a:extLst>
+                          <a:ext uri="{909E8E84-426E-40DD-AFC4-6F175D3DCCD1}">
+                            <a14:hiddenFill xmlns:a14="http://schemas.microsoft.com/office/drawing/2010/main">
+                              <a:noFill/>
+                            </a14:hiddenFill>
+                          </a:ext>
+                        </a:extLst>
+                      </wps:spPr>
+                      <wps:bodyPr/>
+                    </wps:wsp>
+                  </a:graphicData>
+                </a:graphic>
+                <wp14:sizeRelH relativeFrom="page">
+                  <wp14:pctWidth>0</wp14:pctWidth>
+                </wp14:sizeRelH>
+                <wp14:sizeRelV relativeFrom="page">
+                  <wp14:pctHeight>0</wp14:pctHeight>
+                </wp14:sizeRelV>
+              </wp:anchor>
+            </w:drawing>
+          </mc:Choice>
+          <mc:Fallback>
+            <w:pict>
+              <v:shape id="AutoShape 19" o:spid="_x0000_s1026" type="#_x0000_t32" style="position:absolute;margin-left:659.25pt;margin-top:327.75pt;width:35.25pt;height:0;z-index:251676672;visibility:visible;mso-wrap-style:square;mso-width-percent:0;mso-height-percent:0;mso-wrap-distance-left:9pt;mso-wrap-distance-top:0;mso-wrap-distance-right:9pt;mso-wrap-distance-bottom:0;mso-position-horizontal:absolute;mso-position-horizontal-relative:text;mso-position-vertical:absolute;mso-position-vertical-relative:text;mso-width-percent:0;mso-height-percent:0;mso-width-relative:page;mso-height-relative:page" o:gfxdata="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"/>
+            </w:pict>
+          </mc:Fallback>
+        </mc:AlternateContent>
+      </w:r>
+      <w:r>
+        <w:rPr>
+          <w:noProof/>
+        </w:rPr>
+        <mc:AlternateContent>
+          <mc:Choice Requires="wps">
+            <w:drawing>
+              <wp:anchor distT="0" distB="0" distL="114300" distR="114300" simplePos="0" relativeHeight="251672576" behindDoc="0" locked="0" layoutInCell="1" allowOverlap="1">
+                <wp:simplePos x="0" y="0"/>
+                <wp:positionH relativeFrom="column">
+                  <wp:posOffset>7772400</wp:posOffset>
+                </wp:positionH>
+                <wp:positionV relativeFrom="paragraph">
+                  <wp:posOffset>5029200</wp:posOffset>
+                </wp:positionV>
+                <wp:extent cx="600075" cy="466725"/>
+                <wp:effectExtent l="9525" t="9525" r="9525" b="9525"/>
+                <wp:wrapNone/>
+                <wp:docPr id="14" name="AutoShape 15"/>
+                <wp:cNvGraphicFramePr>
+                  <a:graphicFrameLocks xmlns:a="http://schemas.openxmlformats.org/drawingml/2006/main"/>
+                </wp:cNvGraphicFramePr>
+                <a:graphic xmlns:a="http://schemas.openxmlformats.org/drawingml/2006/main">
+                  <a:graphicData uri="http://schemas.microsoft.com/office/word/2010/wordprocessingShape">
+                    <wps:wsp>
+                      <wps:cNvSpPr>
+                        <a:spLocks noChangeArrowheads="1"/>
+                      </wps:cNvSpPr>
+                      <wps:spPr bwMode="auto">
+                        <a:xfrm>
+                          <a:off x="0" y="0"/>
+                          <a:ext cx="600075" cy="466725"/>
+                        </a:xfrm>
+                        <a:prstGeom prst="roundRect">
+                          <a:avLst>
+                            <a:gd name="adj" fmla="val 16667"/>
+                          </a:avLst>
+                        </a:prstGeom>
+                        <a:noFill/>
+                        <a:ln w="9525">
+                          <a:solidFill>
+                            <a:srgbClr val="000000"/>
+                          </a:solidFill>
+                          <a:round/>
+                          <a:headEnd/>
+                          <a:tailEnd/>
+                        </a:ln>
+                        <a:extLst>
+                          <a:ext uri="{909E8E84-426E-40DD-AFC4-6F175D3DCCD1}">
+                            <a14:hiddenFill xmlns:a14="http://schemas.microsoft.com/office/drawing/2010/main">
+                              <a:solidFill>
+                                <a:srgbClr val="FFFFFF"/>
+                              </a:solidFill>
+                            </a14:hiddenFill>
+                          </a:ext>
+                        </a:extLst>
+                      </wps:spPr>
+                      <wps:bodyPr rot="0" vert="horz" wrap="square" lIns="91440" tIns="45720" rIns="91440" bIns="45720" anchor="t" anchorCtr="0" upright="1">
+                        <a:noAutofit/>
+                      </wps:bodyPr>
+                    </wps:wsp>
+                  </a:graphicData>
+                </a:graphic>
+                <wp14:sizeRelH relativeFrom="page">
+                  <wp14:pctWidth>0</wp14:pctWidth>
+                </wp14:sizeRelH>
+                <wp14:sizeRelV relativeFrom="page">
+                  <wp14:pctHeight>0</wp14:pctHeight>
+                </wp14:sizeRelV>
+              </wp:anchor>
+            </w:drawing>
+          </mc:Choice>
+          <mc:Fallback>
+            <w:pict>
+              <v:roundrect id="AutoShape 15" o:spid="_x0000_s1026" style="position:absolute;margin-left:612pt;margin-top:396pt;width:47.25pt;height:36.75pt;z-index:251672576;visibility:visible;mso-wrap-style:square;mso-width-percent:0;mso-height-percent:0;mso-wrap-distance-left:9pt;mso-wrap-distance-top:0;mso-wrap-distance-right:9pt;mso-wrap-distance-bottom:0;mso-position-horizontal:absolute;mso-position-horizontal-relative:text;mso-position-vertical:absolute;mso-position-vertical-relative:text;mso-width-percent:0;mso-height-percent:0;mso-width-relative:page;mso-height-relative:page;v-text-anchor:top" arcsize="10923f" o:gfxdata="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" filled="f"/>
+            </w:pict>
+          </mc:Fallback>
+        </mc:AlternateContent>
+      </w:r>
+      <w:r>
+        <w:rPr>
+          <w:noProof/>
+        </w:rPr>
+        <mc:AlternateContent>
+          <mc:Choice Requires="wps">
+            <w:drawing>
+              <wp:anchor distT="0" distB="0" distL="114300" distR="114300" simplePos="0" relativeHeight="251668480" behindDoc="0" locked="0" layoutInCell="1" allowOverlap="1">
+                <wp:simplePos x="0" y="0"/>
+                <wp:positionH relativeFrom="column">
+                  <wp:posOffset>7772400</wp:posOffset>
+                </wp:positionH>
+                <wp:positionV relativeFrom="paragraph">
+                  <wp:posOffset>4514850</wp:posOffset>
+                </wp:positionV>
+                <wp:extent cx="600075" cy="466725"/>
+                <wp:effectExtent l="9525" t="9525" r="9525" b="9525"/>
+                <wp:wrapNone/>
+                <wp:docPr id="13" name="AutoShape 11"/>
+                <wp:cNvGraphicFramePr>
+                  <a:graphicFrameLocks xmlns:a="http://schemas.openxmlformats.org/drawingml/2006/main"/>
+                </wp:cNvGraphicFramePr>
+                <a:graphic xmlns:a="http://schemas.openxmlformats.org/drawingml/2006/main">
+                  <a:graphicData uri="http://schemas.microsoft.com/office/word/2010/wordprocessingShape">
+                    <wps:wsp>
+                      <wps:cNvSpPr>
+                        <a:spLocks noChangeArrowheads="1"/>
+                      </wps:cNvSpPr>
+                      <wps:spPr bwMode="auto">
+                        <a:xfrm>
+                          <a:off x="0" y="0"/>
+                          <a:ext cx="600075" cy="466725"/>
+                        </a:xfrm>
+                        <a:prstGeom prst="roundRect">
+                          <a:avLst>
+                            <a:gd name="adj" fmla="val 16667"/>
+                          </a:avLst>
+                        </a:prstGeom>
+                        <a:noFill/>
+                        <a:ln w="9525">
+                          <a:solidFill>
+                            <a:srgbClr val="000000"/>
+                          </a:solidFill>
+                          <a:round/>
+                          <a:headEnd/>
+                          <a:tailEnd/>
+                        </a:ln>
+                        <a:extLst>
+                          <a:ext uri="{909E8E84-426E-40DD-AFC4-6F175D3DCCD1}">
+                            <a14:hiddenFill xmlns:a14="http://schemas.microsoft.com/office/drawing/2010/main">
+                              <a:solidFill>
+                                <a:srgbClr val="FFFFFF"/>
+                              </a:solidFill>
+                            </a14:hiddenFill>
+                          </a:ext>
+                        </a:extLst>
+                      </wps:spPr>
+                      <wps:bodyPr rot="0" vert="horz" wrap="square" lIns="91440" tIns="45720" rIns="91440" bIns="45720" anchor="t" anchorCtr="0" upright="1">
+                        <a:noAutofit/>
+                      </wps:bodyPr>
+                    </wps:wsp>
+                  </a:graphicData>
+                </a:graphic>
+                <wp14:sizeRelH relativeFrom="page">
+                  <wp14:pctWidth>0</wp14:pctWidth>
+                </wp14:sizeRelH>
+                <wp14:sizeRelV relativeFrom="page">
+                  <wp14:pctHeight>0</wp14:pctHeight>
+                </wp14:sizeRelV>
+              </wp:anchor>
+            </w:drawing>
+          </mc:Choice>
+          <mc:Fallback>
+            <w:pict>
+              <v:roundrect id="AutoShape 11" o:spid="_x0000_s1026" style="position:absolute;margin-left:612pt;margin-top:355.5pt;width:47.25pt;height:36.75pt;z-index:251668480;visibility:visible;mso-wrap-style:square;mso-width-percent:0;mso-height-percent:0;mso-wrap-distance-left:9pt;mso-wrap-distance-top:0;mso-wrap-distance-right:9pt;mso-wrap-distance-bottom:0;mso-position-horizontal:absolute;mso-position-horizontal-relative:text;mso-position-vertical:absolute;mso-position-vertical-relative:text;mso-width-percent:0;mso-height-percent:0;mso-width-relative:page;mso-height-relative:page;v-text-anchor:top" arcsize="10923f" o:gfxdata="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" filled="f"/>
+            </w:pict>
+          </mc:Fallback>
+        </mc:AlternateContent>
+      </w:r>
+      <w:r>
+        <w:rPr>
+          <w:noProof/>
+        </w:rPr>
+        <mc:AlternateContent>
+          <mc:Choice Requires="wps">
+            <w:drawing>
+              <wp:anchor distT="0" distB="0" distL="114300" distR="114300" simplePos="0" relativeHeight="251669504" behindDoc="0" locked="0" layoutInCell="1" allowOverlap="1">
+                <wp:simplePos x="0" y="0"/>
+                <wp:positionH relativeFrom="column">
+                  <wp:posOffset>7772400</wp:posOffset>
+                </wp:positionH>
+                <wp:positionV relativeFrom="paragraph">
+                  <wp:posOffset>3971925</wp:posOffset>
+                </wp:positionV>
+                <wp:extent cx="600075" cy="466725"/>
+                <wp:effectExtent l="9525" t="9525" r="9525" b="9525"/>
+                <wp:wrapNone/>
+                <wp:docPr id="12" name="AutoShape 12"/>
+                <wp:cNvGraphicFramePr>
+                  <a:graphicFrameLocks xmlns:a="http://schemas.openxmlformats.org/drawingml/2006/main"/>
+                </wp:cNvGraphicFramePr>
+                <a:graphic xmlns:a="http://schemas.openxmlformats.org/drawingml/2006/main">
+                  <a:graphicData uri="http://schemas.microsoft.com/office/word/2010/wordprocessingShape">
+                    <wps:wsp>
+                      <wps:cNvSpPr>
+                        <a:spLocks noChangeArrowheads="1"/>
+                      </wps:cNvSpPr>
+                      <wps:spPr bwMode="auto">
+                        <a:xfrm>
+                          <a:off x="0" y="0"/>
+                          <a:ext cx="600075" cy="466725"/>
+                        </a:xfrm>
+                        <a:prstGeom prst="roundRect">
+                          <a:avLst>
+                            <a:gd name="adj" fmla="val 16667"/>
+                          </a:avLst>
+                        </a:prstGeom>
+                        <a:noFill/>
+                        <a:ln w="9525">
+                          <a:solidFill>
+                            <a:srgbClr val="000000"/>
+                          </a:solidFill>
+                          <a:round/>
+                          <a:headEnd/>
+                          <a:tailEnd/>
+                        </a:ln>
+                        <a:extLst>
+                          <a:ext uri="{909E8E84-426E-40DD-AFC4-6F175D3DCCD1}">
+                            <a14:hiddenFill xmlns:a14="http://schemas.microsoft.com/office/drawing/2010/main">
+                              <a:solidFill>
+                                <a:srgbClr val="FFFFFF"/>
+                              </a:solidFill>
+                            </a14:hiddenFill>
+                          </a:ext>
+                        </a:extLst>
+                      </wps:spPr>
+                      <wps:bodyPr rot="0" vert="horz" wrap="square" lIns="91440" tIns="45720" rIns="91440" bIns="45720" anchor="t" anchorCtr="0" upright="1">
+                        <a:noAutofit/>
+                      </wps:bodyPr>
+                    </wps:wsp>
+                  </a:graphicData>
+                </a:graphic>
+                <wp14:sizeRelH relativeFrom="page">
+                  <wp14:pctWidth>0</wp14:pctWidth>
+                </wp14:sizeRelH>
+                <wp14:sizeRelV relativeFrom="page">
+                  <wp14:pctHeight>0</wp14:pctHeight>
+                </wp14:sizeRelV>
+              </wp:anchor>
+            </w:drawing>
+          </mc:Choice>
+          <mc:Fallback>
+            <w:pict>
+              <v:roundrect id="AutoShape 12" o:spid="_x0000_s1026" style="position:absolute;margin-left:612pt;margin-top:312.75pt;width:47.25pt;height:36.75pt;z-index:251669504;visibility:visible;mso-wrap-style:square;mso-width-percent:0;mso-height-percent:0;mso-wrap-distance-left:9pt;mso-wrap-distance-top:0;mso-wrap-distance-right:9pt;mso-wrap-distance-bottom:0;mso-position-horizontal:absolute;mso-position-horizontal-relative:text;mso-position-vertical:absolute;mso-position-vertical-relative:text;mso-width-percent:0;mso-height-percent:0;mso-width-relative:page;mso-height-relative:page;v-text-anchor:top" arcsize="10923f" o:gfxdata="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" filled="f"/>
+            </w:pict>
+          </mc:Fallback>
+        </mc:AlternateContent>
+      </w:r>
+      <w:r>
+        <w:rPr>
+          <w:noProof/>
+        </w:rPr>
+        <mc:AlternateContent>
+          <mc:Choice Requires="wps">
+            <w:drawing>
+              <wp:anchor distT="0" distB="0" distL="114300" distR="114300" simplePos="0" relativeHeight="251670528" behindDoc="0" locked="0" layoutInCell="1" allowOverlap="1">
+                <wp:simplePos x="0" y="0"/>
+                <wp:positionH relativeFrom="column">
+                  <wp:posOffset>7772400</wp:posOffset>
+                </wp:positionH>
+                <wp:positionV relativeFrom="paragraph">
+                  <wp:posOffset>3390900</wp:posOffset>
+                </wp:positionV>
+                <wp:extent cx="600075" cy="466725"/>
+                <wp:effectExtent l="9525" t="9525" r="9525" b="9525"/>
+                <wp:wrapNone/>
+                <wp:docPr id="11" name="AutoShape 13"/>
+                <wp:cNvGraphicFramePr>
+                  <a:graphicFrameLocks xmlns:a="http://schemas.openxmlformats.org/drawingml/2006/main"/>
+                </wp:cNvGraphicFramePr>
+                <a:graphic xmlns:a="http://schemas.openxmlformats.org/drawingml/2006/main">
+                  <a:graphicData uri="http://schemas.microsoft.com/office/word/2010/wordprocessingShape">
+                    <wps:wsp>
+                      <wps:cNvSpPr>
+                        <a:spLocks noChangeArrowheads="1"/>
+                      </wps:cNvSpPr>
+                      <wps:spPr bwMode="auto">
+                        <a:xfrm>
+                          <a:off x="0" y="0"/>
+                          <a:ext cx="600075" cy="466725"/>
+                        </a:xfrm>
+                        <a:prstGeom prst="roundRect">
+                          <a:avLst>
+                            <a:gd name="adj" fmla="val 16667"/>
+                          </a:avLst>
+                        </a:prstGeom>
+                        <a:noFill/>
+                        <a:ln w="9525">
+                          <a:solidFill>
+                            <a:srgbClr val="000000"/>
+                          </a:solidFill>
+                          <a:round/>
+                          <a:headEnd/>
+                          <a:tailEnd/>
+                        </a:ln>
+                        <a:extLst>
+                          <a:ext uri="{909E8E84-426E-40DD-AFC4-6F175D3DCCD1}">
+                            <a14:hiddenFill xmlns:a14="http://schemas.microsoft.com/office/drawing/2010/main">
+                              <a:solidFill>
+                                <a:srgbClr val="FFFFFF"/>
+                              </a:solidFill>
+                            </a14:hiddenFill>
+                          </a:ext>
+                        </a:extLst>
+                      </wps:spPr>
+                      <wps:bodyPr rot="0" vert="horz" wrap="square" lIns="91440" tIns="45720" rIns="91440" bIns="45720" anchor="t" anchorCtr="0" upright="1">
+                        <a:noAutofit/>
+                      </wps:bodyPr>
+                    </wps:wsp>
+                  </a:graphicData>
+                </a:graphic>
+                <wp14:sizeRelH relativeFrom="page">
+                  <wp14:pctWidth>0</wp14:pctWidth>
+                </wp14:sizeRelH>
+                <wp14:sizeRelV relativeFrom="page">
+                  <wp14:pctHeight>0</wp14:pctHeight>
+                </wp14:sizeRelV>
+              </wp:anchor>
+            </w:drawing>
+          </mc:Choice>
+          <mc:Fallback>
+            <w:pict>
+              <v:roundrect id="AutoShape 13" o:spid="_x0000_s1026" style="position:absolute;margin-left:612pt;margin-top:267pt;width:47.25pt;height:36.75pt;z-index:251670528;visibility:visible;mso-wrap-style:square;mso-width-percent:0;mso-height-percent:0;mso-wrap-distance-left:9pt;mso-wrap-distance-top:0;mso-wrap-distance-right:9pt;mso-wrap-distance-bottom:0;mso-position-horizontal:absolute;mso-position-horizontal-relative:text;mso-position-vertical:absolute;mso-position-vertical-relative:text;mso-width-percent:0;mso-height-percent:0;mso-width-relative:page;mso-height-relative:page;v-text-anchor:top" arcsize="10923f" o:gfxdata="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" filled="f"/>
+            </w:pict>
+          </mc:Fallback>
+        </mc:AlternateContent>
+      </w:r>
+      <w:r>
+        <w:rPr>
+          <w:noProof/>
+        </w:rPr>
+        <mc:AlternateContent>
+          <mc:Choice Requires="wps">
+            <w:drawing>
+              <wp:anchor distT="0" distB="0" distL="114300" distR="114300" simplePos="0" relativeHeight="251671552" behindDoc="0" locked="0" layoutInCell="1" allowOverlap="1">
+                <wp:simplePos x="0" y="0"/>
+                <wp:positionH relativeFrom="column">
+                  <wp:posOffset>7772400</wp:posOffset>
+                </wp:positionH>
+                <wp:positionV relativeFrom="paragraph">
+                  <wp:posOffset>2867025</wp:posOffset>
+                </wp:positionV>
+                <wp:extent cx="600075" cy="466725"/>
+                <wp:effectExtent l="9525" t="9525" r="9525" b="9525"/>
+                <wp:wrapNone/>
+                <wp:docPr id="10" name="AutoShape 14"/>
+                <wp:cNvGraphicFramePr>
+                  <a:graphicFrameLocks xmlns:a="http://schemas.openxmlformats.org/drawingml/2006/main"/>
+                </wp:cNvGraphicFramePr>
+                <a:graphic xmlns:a="http://schemas.openxmlformats.org/drawingml/2006/main">
+                  <a:graphicData uri="http://schemas.microsoft.com/office/word/2010/wordprocessingShape">
+                    <wps:wsp>
+                      <wps:cNvSpPr>
+                        <a:spLocks noChangeArrowheads="1"/>
+                      </wps:cNvSpPr>
+                      <wps:spPr bwMode="auto">
+                        <a:xfrm>
+                          <a:off x="0" y="0"/>
+                          <a:ext cx="600075" cy="466725"/>
+                        </a:xfrm>
+                        <a:prstGeom prst="roundRect">
+                          <a:avLst>
+                            <a:gd name="adj" fmla="val 16667"/>
+                          </a:avLst>
+                        </a:prstGeom>
+                        <a:noFill/>
+                        <a:ln w="9525">
+                          <a:solidFill>
+                            <a:srgbClr val="000000"/>
+                          </a:solidFill>
+                          <a:round/>
+                          <a:headEnd/>
+                          <a:tailEnd/>
+                        </a:ln>
+                        <a:extLst>
+                          <a:ext uri="{909E8E84-426E-40DD-AFC4-6F175D3DCCD1}">
+                            <a14:hiddenFill xmlns:a14="http://schemas.microsoft.com/office/drawing/2010/main">
+                              <a:solidFill>
+                                <a:srgbClr val="FFFFFF"/>
+                              </a:solidFill>
+                            </a14:hiddenFill>
+                          </a:ext>
+                        </a:extLst>
+                      </wps:spPr>
+                      <wps:bodyPr rot="0" vert="horz" wrap="square" lIns="91440" tIns="45720" rIns="91440" bIns="45720" anchor="t" anchorCtr="0" upright="1">
+                        <a:noAutofit/>
+                      </wps:bodyPr>
+                    </wps:wsp>
+                  </a:graphicData>
+                </a:graphic>
+                <wp14:sizeRelH relativeFrom="page">
+                  <wp14:pctWidth>0</wp14:pctWidth>
+                </wp14:sizeRelH>
+                <wp14:sizeRelV relativeFrom="page">
+                  <wp14:pctHeight>0</wp14:pctHeight>
+                </wp14:sizeRelV>
+              </wp:anchor>
+            </w:drawing>
+          </mc:Choice>
+          <mc:Fallback>
+            <w:pict>
+              <v:roundrect id="AutoShape 14" o:spid="_x0000_s1026" style="position:absolute;margin-left:612pt;margin-top:225.75pt;width:47.25pt;height:36.75pt;z-index:251671552;visibility:visible;mso-wrap-style:square;mso-width-percent:0;mso-height-percent:0;mso-wrap-distance-left:9pt;mso-wrap-distance-top:0;mso-wrap-distance-right:9pt;mso-wrap-distance-bottom:0;mso-position-horizontal:absolute;mso-position-horizontal-relative:text;mso-position-vertical:absolute;mso-position-vertical-relative:text;mso-width-percent:0;mso-height-percent:0;mso-width-relative:page;mso-height-relative:page;v-text-anchor:top" arcsize="10923f" o:gfxdata="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" filled="f"/>
+            </w:pict>
+          </mc:Fallback>
+        </mc:AlternateContent>
+      </w:r>
+      <w:r>
+        <w:rPr>
+          <w:noProof/>
+        </w:rPr>
+        <mc:AlternateContent>
+          <mc:Choice Requires="wps">
+            <w:drawing>
+              <wp:anchor distT="0" distB="0" distL="114300" distR="114300" simplePos="0" relativeHeight="251667456" behindDoc="0" locked="0" layoutInCell="1" allowOverlap="1">
+                <wp:simplePos x="0" y="0"/>
+                <wp:positionH relativeFrom="column">
+                  <wp:posOffset>7772400</wp:posOffset>
+                </wp:positionH>
+                <wp:positionV relativeFrom="paragraph">
+                  <wp:posOffset>2333625</wp:posOffset>
+                </wp:positionV>
+                <wp:extent cx="600075" cy="466725"/>
+                <wp:effectExtent l="9525" t="9525" r="9525" b="9525"/>
+                <wp:wrapNone/>
+                <wp:docPr id="9" name="AutoShape 10"/>
+                <wp:cNvGraphicFramePr>
+                  <a:graphicFrameLocks xmlns:a="http://schemas.openxmlformats.org/drawingml/2006/main"/>
+                </wp:cNvGraphicFramePr>
+                <a:graphic xmlns:a="http://schemas.openxmlformats.org/drawingml/2006/main">
+                  <a:graphicData uri="http://schemas.microsoft.com/office/word/2010/wordprocessingShape">
+                    <wps:wsp>
+                      <wps:cNvSpPr>
+                        <a:spLocks noChangeArrowheads="1"/>
+                      </wps:cNvSpPr>
+                      <wps:spPr bwMode="auto">
+                        <a:xfrm>
+                          <a:off x="0" y="0"/>
+                          <a:ext cx="600075" cy="466725"/>
+                        </a:xfrm>
+                        <a:prstGeom prst="roundRect">
+                          <a:avLst>
+                            <a:gd name="adj" fmla="val 16667"/>
+                          </a:avLst>
+                        </a:prstGeom>
+                        <a:noFill/>
+                        <a:ln w="9525">
+                          <a:solidFill>
+                            <a:srgbClr val="000000"/>
+                          </a:solidFill>
+                          <a:round/>
+                          <a:headEnd/>
+                          <a:tailEnd/>
+                        </a:ln>
+                        <a:extLst>
+                          <a:ext uri="{909E8E84-426E-40DD-AFC4-6F175D3DCCD1}">
+                            <a14:hiddenFill xmlns:a14="http://schemas.microsoft.com/office/drawing/2010/main">
+                              <a:solidFill>
+                                <a:srgbClr val="FFFFFF"/>
+                              </a:solidFill>
+                            </a14:hiddenFill>
+                          </a:ext>
+                        </a:extLst>
+                      </wps:spPr>
+                      <wps:bodyPr rot="0" vert="horz" wrap="square" lIns="91440" tIns="45720" rIns="91440" bIns="45720" anchor="t" anchorCtr="0" upright="1">
+                        <a:noAutofit/>
+                      </wps:bodyPr>
+                    </wps:wsp>
+                  </a:graphicData>
+                </a:graphic>
+                <wp14:sizeRelH relativeFrom="page">
+                  <wp14:pctWidth>0</wp14:pctWidth>
+                </wp14:sizeRelH>
+                <wp14:sizeRelV relativeFrom="page">
+                  <wp14:pctHeight>0</wp14:pctHeight>
+                </wp14:sizeRelV>
+              </wp:anchor>
+            </w:drawing>
+          </mc:Choice>
+          <mc:Fallback>
+            <w:pict>
+              <v:roundrect id="AutoShape 10" o:spid="_x0000_s1026" style="position:absolute;margin-left:612pt;margin-top:183.75pt;width:47.25pt;height:36.75pt;z-index:251667456;visibility:visible;mso-wrap-style:square;mso-width-percent:0;mso-height-percent:0;mso-wrap-distance-left:9pt;mso-wrap-distance-top:0;mso-wrap-distance-right:9pt;mso-wrap-distance-bottom:0;mso-position-horizontal:absolute;mso-position-horizontal-relative:text;mso-position-vertical:absolute;mso-position-vertical-relative:text;mso-width-percent:0;mso-height-percent:0;mso-width-relative:page;mso-height-relative:page;v-text-anchor:top" arcsize="10923f" o:gfxdata="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" filled="f"/>
+            </w:pict>
+          </mc:Fallback>
+        </mc:AlternateContent>
+      </w:r>
+      <w:r>
+        <w:rPr>
+          <w:noProof/>
+        </w:rPr>
+        <mc:AlternateContent>
+          <mc:Choice Requires="wps">
+            <w:drawing>
+              <wp:anchor distT="0" distB="0" distL="114300" distR="114300" simplePos="0" relativeHeight="251666432" behindDoc="0" locked="0" layoutInCell="1" allowOverlap="1">
+                <wp:simplePos x="0" y="0"/>
+                <wp:positionH relativeFrom="column">
+                  <wp:posOffset>8505825</wp:posOffset>
+                </wp:positionH>
+                <wp:positionV relativeFrom="paragraph">
+                  <wp:posOffset>1352550</wp:posOffset>
+                </wp:positionV>
+                <wp:extent cx="600075" cy="466725"/>
+                <wp:effectExtent l="9525" t="9525" r="9525" b="9525"/>
+                <wp:wrapNone/>
+                <wp:docPr id="8" name="AutoShape 9"/>
+                <wp:cNvGraphicFramePr>
+                  <a:graphicFrameLocks xmlns:a="http://schemas.openxmlformats.org/drawingml/2006/main"/>
+                </wp:cNvGraphicFramePr>
+                <a:graphic xmlns:a="http://schemas.openxmlformats.org/drawingml/2006/main">
+                  <a:graphicData uri="http://schemas.microsoft.com/office/word/2010/wordprocessingShape">
+                    <wps:wsp>
+                      <wps:cNvSpPr>
+                        <a:spLocks noChangeArrowheads="1"/>
+                      </wps:cNvSpPr>
+                      <wps:spPr bwMode="auto">
+                        <a:xfrm>
+                          <a:off x="0" y="0"/>
+                          <a:ext cx="600075" cy="466725"/>
+                        </a:xfrm>
+                        <a:prstGeom prst="roundRect">
+                          <a:avLst>
+                            <a:gd name="adj" fmla="val 16667"/>
+                          </a:avLst>
+                        </a:prstGeom>
+                        <a:noFill/>
+                        <a:ln w="9525">
+                          <a:solidFill>
+                            <a:srgbClr val="000000"/>
+                          </a:solidFill>
+                          <a:round/>
+                          <a:headEnd/>
+                          <a:tailEnd/>
+                        </a:ln>
+                        <a:extLst>
+                          <a:ext uri="{909E8E84-426E-40DD-AFC4-6F175D3DCCD1}">
+                            <a14:hiddenFill xmlns:a14="http://schemas.microsoft.com/office/drawing/2010/main">
+                              <a:solidFill>
+                                <a:srgbClr val="FFFFFF"/>
+                              </a:solidFill>
+                            </a14:hiddenFill>
+                          </a:ext>
+                        </a:extLst>
+                      </wps:spPr>
+                      <wps:bodyPr rot="0" vert="horz" wrap="square" lIns="91440" tIns="45720" rIns="91440" bIns="45720" anchor="t" anchorCtr="0" upright="1">
+                        <a:noAutofit/>
+                      </wps:bodyPr>
+                    </wps:wsp>
+                  </a:graphicData>
+                </a:graphic>
+                <wp14:sizeRelH relativeFrom="page">
+                  <wp14:pctWidth>0</wp14:pctWidth>
+                </wp14:sizeRelH>
+                <wp14:sizeRelV relativeFrom="page">
+                  <wp14:pctHeight>0</wp14:pctHeight>
+                </wp14:sizeRelV>
+              </wp:anchor>
+            </w:drawing>
+          </mc:Choice>
+          <mc:Fallback>
+            <w:pict>
+              <v:roundrect id="AutoShape 9" o:spid="_x0000_s1026" style="position:absolute;margin-left:669.75pt;margin-top:106.5pt;width:47.25pt;height:36.75pt;z-index:251666432;visibility:visible;mso-wrap-style:square;mso-width-percent:0;mso-height-percent:0;mso-wrap-distance-left:9pt;mso-wrap-distance-top:0;mso-wrap-distance-right:9pt;mso-wrap-distance-bottom:0;mso-position-horizontal:absolute;mso-position-horizontal-relative:text;mso-position-vertical:absolute;mso-position-vertical-relative:text;mso-width-percent:0;mso-height-percent:0;mso-width-relative:page;mso-height-relative:page;v-text-anchor:top" arcsize="10923f" o:gfxdata="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" filled="f"/>
+            </w:pict>
+          </mc:Fallback>
+        </mc:AlternateContent>
+      </w:r>
+      <w:r>
+        <w:rPr>
+          <w:noProof/>
+        </w:rPr>
+        <mc:AlternateContent>
+          <mc:Choice Requires="wps">
+            <w:drawing>
+              <wp:anchor distT="0" distB="0" distL="114300" distR="114300" simplePos="0" relativeHeight="251665408" behindDoc="0" locked="0" layoutInCell="1" allowOverlap="1">
+                <wp:simplePos x="0" y="0"/>
+                <wp:positionH relativeFrom="column">
+                  <wp:posOffset>7772400</wp:posOffset>
+                </wp:positionH>
+                <wp:positionV relativeFrom="paragraph">
+                  <wp:posOffset>1352550</wp:posOffset>
+                </wp:positionV>
+                <wp:extent cx="600075" cy="466725"/>
+                <wp:effectExtent l="9525" t="9525" r="9525" b="9525"/>
+                <wp:wrapNone/>
+                <wp:docPr id="7" name="AutoShape 8"/>
+                <wp:cNvGraphicFramePr>
+                  <a:graphicFrameLocks xmlns:a="http://schemas.openxmlformats.org/drawingml/2006/main"/>
+                </wp:cNvGraphicFramePr>
+                <a:graphic xmlns:a="http://schemas.openxmlformats.org/drawingml/2006/main">
+                  <a:graphicData uri="http://schemas.microsoft.com/office/word/2010/wordprocessingShape">
+                    <wps:wsp>
+                      <wps:cNvSpPr>
+                        <a:spLocks noChangeArrowheads="1"/>
+                      </wps:cNvSpPr>
+                      <wps:spPr bwMode="auto">
+                        <a:xfrm>
+                          <a:off x="0" y="0"/>
+                          <a:ext cx="600075" cy="466725"/>
+                        </a:xfrm>
+                        <a:prstGeom prst="roundRect">
+                          <a:avLst>
+                            <a:gd name="adj" fmla="val 16667"/>
+                          </a:avLst>
+                        </a:prstGeom>
+                        <a:noFill/>
+                        <a:ln w="9525">
+                          <a:solidFill>
+                            <a:srgbClr val="000000"/>
+                          </a:solidFill>
+                          <a:round/>
+                          <a:headEnd/>
+                          <a:tailEnd/>
+                        </a:ln>
+                        <a:extLst>
+                          <a:ext uri="{909E8E84-426E-40DD-AFC4-6F175D3DCCD1}">
+                            <a14:hiddenFill xmlns:a14="http://schemas.microsoft.com/office/drawing/2010/main">
+                              <a:solidFill>
+                                <a:srgbClr val="FFFFFF"/>
+                              </a:solidFill>
+                            </a14:hiddenFill>
+                          </a:ext>
+                        </a:extLst>
+                      </wps:spPr>
+                      <wps:bodyPr rot="0" vert="horz" wrap="square" lIns="91440" tIns="45720" rIns="91440" bIns="45720" anchor="t" anchorCtr="0" upright="1">
+                        <a:noAutofit/>
+                      </wps:bodyPr>
+                    </wps:wsp>
+                  </a:graphicData>
+                </a:graphic>
+                <wp14:sizeRelH relativeFrom="page">
+                  <wp14:pctWidth>0</wp14:pctWidth>
+                </wp14:sizeRelH>
+                <wp14:sizeRelV relativeFrom="page">
+                  <wp14:pctHeight>0</wp14:pctHeight>
+                </wp14:sizeRelV>
+              </wp:anchor>
+            </w:drawing>
+          </mc:Choice>
+          <mc:Fallback>
+            <w:pict>
+              <v:roundrect id="AutoShape 8" o:spid="_x0000_s1026" style="position:absolute;margin-left:612pt;margin-top:106.5pt;width:47.25pt;height:36.75pt;z-index:251665408;visibility:visible;mso-wrap-style:square;mso-width-percent:0;mso-height-percent:0;mso-wrap-distance-left:9pt;mso-wrap-distance-top:0;mso-wrap-distance-right:9pt;mso-wrap-distance-bottom:0;mso-position-horizontal:absolute;mso-position-horizontal-relative:text;mso-position-vertical:absolute;mso-position-vertical-relative:text;mso-width-percent:0;mso-height-percent:0;mso-width-relative:page;mso-height-relative:page;v-text-anchor:top" arcsize="10923f" o:gfxdata="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" filled="f"/>
+            </w:pict>
+          </mc:Fallback>
+        </mc:AlternateContent>
+      </w:r>
+      <w:r>
+        <w:rPr>
+          <w:noProof/>
+        </w:rPr>
+        <mc:AlternateContent>
+          <mc:Choice Requires="wps">
+            <w:drawing>
+              <wp:anchor distT="0" distB="0" distL="114300" distR="114300" simplePos="0" relativeHeight="251664384" behindDoc="0" locked="0" layoutInCell="1" allowOverlap="1">
+                <wp:simplePos x="0" y="0"/>
+                <wp:positionH relativeFrom="column">
+                  <wp:posOffset>7019925</wp:posOffset>
+                </wp:positionH>
+                <wp:positionV relativeFrom="paragraph">
+                  <wp:posOffset>1352550</wp:posOffset>
+                </wp:positionV>
+                <wp:extent cx="600075" cy="466725"/>
+                <wp:effectExtent l="9525" t="9525" r="9525" b="9525"/>
+                <wp:wrapNone/>
+                <wp:docPr id="6" name="AutoShape 7"/>
+                <wp:cNvGraphicFramePr>
+                  <a:graphicFrameLocks xmlns:a="http://schemas.openxmlformats.org/drawingml/2006/main"/>
+                </wp:cNvGraphicFramePr>
+                <a:graphic xmlns:a="http://schemas.openxmlformats.org/drawingml/2006/main">
+                  <a:graphicData uri="http://schemas.microsoft.com/office/word/2010/wordprocessingShape">
+                    <wps:wsp>
+                      <wps:cNvSpPr>
+                        <a:spLocks noChangeArrowheads="1"/>
+                      </wps:cNvSpPr>
+                      <wps:spPr bwMode="auto">
+                        <a:xfrm>
+                          <a:off x="0" y="0"/>
+                          <a:ext cx="600075" cy="466725"/>
+                        </a:xfrm>
+                        <a:prstGeom prst="roundRect">
+                          <a:avLst>
+                            <a:gd name="adj" fmla="val 16667"/>
+                          </a:avLst>
+                        </a:prstGeom>
+                        <a:noFill/>
+                        <a:ln w="9525">
+                          <a:solidFill>
+                            <a:srgbClr val="000000"/>
+                          </a:solidFill>
+                          <a:round/>
+                          <a:headEnd/>
+                          <a:tailEnd/>
+                        </a:ln>
+                        <a:extLst>
+                          <a:ext uri="{909E8E84-426E-40DD-AFC4-6F175D3DCCD1}">
+                            <a14:hiddenFill xmlns:a14="http://schemas.microsoft.com/office/drawing/2010/main">
+                              <a:solidFill>
+                                <a:srgbClr val="FFFFFF"/>
+                              </a:solidFill>
+                            </a14:hiddenFill>
+                          </a:ext>
+                        </a:extLst>
+                      </wps:spPr>
+                      <wps:bodyPr rot="0" vert="horz" wrap="square" lIns="91440" tIns="45720" rIns="91440" bIns="45720" anchor="t" anchorCtr="0" upright="1">
+                        <a:noAutofit/>
+                      </wps:bodyPr>
+                    </wps:wsp>
+                  </a:graphicData>
+                </a:graphic>
+                <wp14:sizeRelH relativeFrom="page">
+                  <wp14:pctWidth>0</wp14:pctWidth>
+                </wp14:sizeRelH>
+                <wp14:sizeRelV relativeFrom="page">
+                  <wp14:pctHeight>0</wp14:pctHeight>
+                </wp14:sizeRelV>
+              </wp:anchor>
+            </w:drawing>
+          </mc:Choice>
+          <mc:Fallback>
+            <w:pict>
+              <v:roundrect id="AutoShape 7" o:spid="_x0000_s1026" style="position:absolute;margin-left:552.75pt;margin-top:106.5pt;width:47.25pt;height:36.75pt;z-index:251664384;visibility:visible;mso-wrap-style:square;mso-width-percent:0;mso-height-percent:0;mso-wrap-distance-left:9pt;mso-wrap-distance-top:0;mso-wrap-distance-right:9pt;mso-wrap-distance-bottom:0;mso-position-horizontal:absolute;mso-position-horizontal-relative:text;mso-position-vertical:absolute;mso-position-vertical-relative:text;mso-width-percent:0;mso-height-percent:0;mso-width-relative:page;mso-height-relative:page;v-text-anchor:top" arcsize="10923f" o:gfxdata="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" filled="f"/>
+            </w:pict>
+          </mc:Fallback>
+        </mc:AlternateContent>
+      </w:r>
+      <w:r>
+        <w:rPr>
+          <w:noProof/>
+        </w:rPr>
+        <mc:AlternateContent>
+          <mc:Choice Requires="wps">
+            <w:drawing>
+              <wp:anchor distT="0" distB="0" distL="114300" distR="114300" simplePos="0" relativeHeight="251663360" behindDoc="0" locked="0" layoutInCell="1" allowOverlap="1">
+                <wp:simplePos x="0" y="0"/>
+                <wp:positionH relativeFrom="margin">
+                  <wp:posOffset>5104130</wp:posOffset>
+                </wp:positionH>
+                <wp:positionV relativeFrom="margin">
+                  <wp:posOffset>1466850</wp:posOffset>
+                </wp:positionV>
+                <wp:extent cx="1297305" cy="247650"/>
+                <wp:effectExtent l="8255" t="9525" r="8890" b="9525"/>
+                <wp:wrapNone/>
+                <wp:docPr id="5" name="Text Box 6"/>
+                <wp:cNvGraphicFramePr>
+                  <a:graphicFrameLocks xmlns:a="http://schemas.openxmlformats.org/drawingml/2006/main"/>
+                </wp:cNvGraphicFramePr>
+                <a:graphic xmlns:a="http://schemas.openxmlformats.org/drawingml/2006/main">
+                  <a:graphicData uri="http://schemas.microsoft.com/office/word/2010/wordprocessingShape">
+                    <wps:wsp>
+                      <wps:cNvSpPr txBox="1">
+                        <a:spLocks noChangeArrowheads="1"/>
+                      </wps:cNvSpPr>
+                      <wps:spPr bwMode="auto">
+                        <a:xfrm>
+                          <a:off x="0" y="0"/>
+                          <a:ext cx="1297305" cy="247650"/>
+                        </a:xfrm>
+                        <a:prstGeom prst="rect">
+                          <a:avLst/>
+                        </a:prstGeom>
+                        <a:solidFill>
+                          <a:srgbClr val="FFFFFF"/>
+                        </a:solidFill>
+                        <a:ln w="9525">
+                          <a:solidFill>
+                            <a:srgbClr val="000000"/>
+                          </a:solidFill>
+                          <a:miter lim="800000"/>
+                          <a:headEnd/>
+                          <a:tailEnd/>
+                        </a:ln>
+                      </wps:spPr>
+                      <wps:txbx>
+                        <w:txbxContent>
+                          <w:p>
+                            <w:pPr>
+                              <w:jc w:val="center"/>
+                            </w:pPr>
+                            <w:r>
+                              <w:t>1,000 FEET</w:t>
+                            </w:r>
+                          </w:p>
+                        </w:txbxContent>
+                      </wps:txbx>
+                      <wps:bodyPr rot="0" vert="horz" wrap="square" lIns="91440" tIns="45720" rIns="91440" bIns="45720" anchor="ctr" anchorCtr="0" upright="1">
+                        <a:noAutofit/>
+                      </wps:bodyPr>
+                    </wps:wsp>
+                  </a:graphicData>
+                </a:graphic>
+                <wp14:sizeRelH relativeFrom="margin">
+                  <wp14:pctWidth>0</wp14:pctWidth>
+                </wp14:sizeRelH>
+                <wp14:sizeRelV relativeFrom="margin">
+                  <wp14:pctHeight>0</wp14:pctHeight>
+                </wp14:sizeRelV>
+              </wp:anchor>
+            </w:drawing>
+          </mc:Choice>
+          <mc:Fallback>
+            <w:pict>
+              <v:shape id="Text Box 6" o:spid="_x0000_s1045" type="#_x0000_t202" style="position:absolute;margin-left:401.9pt;margin-top:115.5pt;width:102.15pt;height:19.5pt;z-index:251663360;visibility:visible;mso-wrap-style:square;mso-width-percent:0;mso-height-percent:0;mso-wrap-distance-left:9pt;mso-wrap-distance-top:0;mso-wrap-distance-right:9pt;mso-wrap-distance-bottom:0;mso-position-horizontal:absolute;mso-position-horizontal-relative:margin;mso-position-vertical:absolute;mso-position-vertical-relative:margin;mso-width-percent:0;mso-height-percent:0;mso-width-relative:margin;mso-height-relative:margin;v-text-anchor:middle" o:gfxdata="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">
+                <v:textbox>
+                  <w:txbxContent>
+                    <w:p>
+                      <w:pPr>
+                        <w:jc w:val="center"/>
+                      </w:pPr>
+                      <w:r>
+                        <w:t>1,000 FEET</w:t>
+                      </w:r>
+                    </w:p>
+                  </w:txbxContent>
+                </v:textbox>
+                <w10:wrap anchorx="margin" anchory="margin"/>
+              </v:shape>
+            </w:pict>
+          </mc:Fallback>
+        </mc:AlternateContent>
+      </w:r>
+      <w:r>
+        <w:rPr>
+          <w:noProof/>
+        </w:rPr>
+        <mc:AlternateContent>
+          <mc:Choice Requires="wps">
+            <w:drawing>
+              <wp:anchor distT="0" distB="0" distL="114300" distR="114300" simplePos="0" relativeHeight="251661312" behindDoc="0" locked="0" layoutInCell="1" allowOverlap="1">
+                <wp:simplePos x="0" y="0"/>
+                <wp:positionH relativeFrom="column">
+                  <wp:posOffset>6467475</wp:posOffset>
+                </wp:positionH>
+                <wp:positionV relativeFrom="paragraph">
+                  <wp:posOffset>1524000</wp:posOffset>
+                </wp:positionV>
+                <wp:extent cx="381000" cy="142875"/>
+                <wp:effectExtent l="9525" t="19050" r="19050" b="9525"/>
+                <wp:wrapNone/>
+                <wp:docPr id="4" name="AutoShape 5"/>
+                <wp:cNvGraphicFramePr>
+                  <a:graphicFrameLocks xmlns:a="http://schemas.openxmlformats.org/drawingml/2006/main"/>
+                </wp:cNvGraphicFramePr>
+                <a:graphic xmlns:a="http://schemas.openxmlformats.org/drawingml/2006/main">
+                  <a:graphicData uri="http://schemas.microsoft.com/office/word/2010/wordprocessingShape">
+                    <wps:wsp>
+                      <wps:cNvSpPr>
+                        <a:spLocks noChangeArrowheads="1"/>
+                      </wps:cNvSpPr>
+                      <wps:spPr bwMode="auto">
+                        <a:xfrm>
+                          <a:off x="0" y="0"/>
+                          <a:ext cx="381000" cy="142875"/>
+                        </a:xfrm>
+                        <a:prstGeom prst="rightArrow">
+                          <a:avLst>
+                            <a:gd name="adj1" fmla="val 50000"/>
+                            <a:gd name="adj2" fmla="val 66667"/>
+                          </a:avLst>
+                        </a:prstGeom>
+                        <a:solidFill>
+                          <a:srgbClr val="FFFFFF"/>
+                        </a:solidFill>
+                        <a:ln w="9525">
+                          <a:solidFill>
+                            <a:srgbClr val="000000"/>
+                          </a:solidFill>
+                          <a:miter lim="800000"/>
+                          <a:headEnd/>
+                          <a:tailEnd/>
+                        </a:ln>
+                      </wps:spPr>
+                      <wps:bodyPr rot="0" vert="horz" wrap="square" lIns="91440" tIns="45720" rIns="91440" bIns="45720" anchor="t" anchorCtr="0" upright="1">
+                        <a:noAutofit/>
+                      </wps:bodyPr>
+                    </wps:wsp>
+                  </a:graphicData>
+                </a:graphic>
+                <wp14:sizeRelH relativeFrom="page">
+                  <wp14:pctWidth>0</wp14:pctWidth>
+                </wp14:sizeRelH>
+                <wp14:sizeRelV relativeFrom="page">
+                  <wp14:pctHeight>0</wp14:pctHeight>
+                </wp14:sizeRelV>
+              </wp:anchor>
+            </w:drawing>
+          </mc:Choice>
+          <mc:Fallback>
+            <w:pict>
+              <v:shapetype id="_x0000_t13" coordsize="21600,21600" o:spt="13" adj="16200,5400" path="m@0,l@0@1,0@1,0@2@0@2@0,21600,21600,10800xe">
+                <v:stroke joinstyle="miter"/>
+                <v:formulas>
+                  <v:f eqn="val #0"/>
+                  <v:f eqn="val #1"/>
+                  <v:f eqn="sum height 0 #1"/>
+                  <v:f eqn="sum 10800 0 #1"/>
+                  <v:f eqn="sum width 0 #0"/>
+                  <v:f eqn="prod @4 @3 10800"/>
+                  <v:f eqn="sum width 0 @5"/>
+                </v:formulas>
+                <v:path o:connecttype="custom" o:connectlocs="@0,0;0,10800;@0,21600;21600,10800" o:connectangles="270,180,90,0" textboxrect="0,@1,@6,@2"/>
+                <v:handles>
+                  <v:h position="#0,#1" xrange="0,21600" yrange="0,10800"/>
+                </v:handles>
+              </v:shapetype>
+              <v:shape id="AutoShape 5" o:spid="_x0000_s1026" type="#_x0000_t13" style="position:absolute;margin-left:509.25pt;margin-top:120pt;width:30pt;height:11.25pt;z-index:251661312;visibility:visible;mso-wrap-style:square;mso-width-percent:0;mso-height-percent:0;mso-wrap-distance-left:9pt;mso-wrap-distance-top:0;mso-wrap-distance-right:9pt;mso-wrap-distance-bottom:0;mso-position-horizontal:absolute;mso-position-horizontal-relative:text;mso-position-vertical:absolute;mso-position-vertical-relative:text;mso-width-percent:0;mso-height-percent:0;mso-width-relative:page;mso-height-relative:page;v-text-anchor:top" o:gfxdata="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"/>
+            </w:pict>
+          </mc:Fallback>
+        </mc:AlternateContent>
+      </w:r>
+      <w:r>
+        <w:rPr>
+          <w:noProof/>
+        </w:rPr>
+        <mc:AlternateContent>
+          <mc:Choice Requires="wps">
+            <w:drawing>
+              <wp:anchor distT="0" distB="0" distL="114300" distR="114300" simplePos="0" relativeHeight="251660288" behindDoc="0" locked="0" layoutInCell="1" allowOverlap="1">
+                <wp:simplePos x="0" y="0"/>
+                <wp:positionH relativeFrom="column">
+                  <wp:posOffset>4695825</wp:posOffset>
+                </wp:positionH>
+                <wp:positionV relativeFrom="paragraph">
+                  <wp:posOffset>1524000</wp:posOffset>
+                </wp:positionV>
+                <wp:extent cx="342900" cy="142875"/>
+                <wp:effectExtent l="19050" t="19050" r="9525" b="9525"/>
+                <wp:wrapNone/>
+                <wp:docPr id="3" name="AutoShape 4"/>
+                <wp:cNvGraphicFramePr>
+                  <a:graphicFrameLocks xmlns:a="http://schemas.openxmlformats.org/drawingml/2006/main"/>
+                </wp:cNvGraphicFramePr>
+                <a:graphic xmlns:a="http://schemas.openxmlformats.org/drawingml/2006/main">
+                  <a:graphicData uri="http://schemas.microsoft.com/office/word/2010/wordprocessingShape">
+                    <wps:wsp>
+                      <wps:cNvSpPr>
+                        <a:spLocks noChangeArrowheads="1"/>
+                      </wps:cNvSpPr>
+                      <wps:spPr bwMode="auto">
+                        <a:xfrm>
+                          <a:off x="0" y="0"/>
+                          <a:ext cx="342900" cy="142875"/>
+                        </a:xfrm>
+                        <a:prstGeom prst="leftArrow">
+                          <a:avLst>
+                            <a:gd name="adj1" fmla="val 50000"/>
+                            <a:gd name="adj2" fmla="val 60000"/>
+                          </a:avLst>
+                        </a:prstGeom>
+                        <a:solidFill>
+                          <a:srgbClr val="FFFFFF"/>
+                        </a:solidFill>
+                        <a:ln w="9525">
+                          <a:solidFill>
+                            <a:srgbClr val="000000"/>
+                          </a:solidFill>
+                          <a:miter lim="800000"/>
+                          <a:headEnd/>
+                          <a:tailEnd/>
+                        </a:ln>
+                      </wps:spPr>
+                      <wps:bodyPr rot="0" vert="horz" wrap="square" lIns="91440" tIns="45720" rIns="91440" bIns="45720" anchor="t" anchorCtr="0" upright="1">
+                        <a:noAutofit/>
+                      </wps:bodyPr>
+                    </wps:wsp>
+                  </a:graphicData>
+                </a:graphic>
+                <wp14:sizeRelH relativeFrom="page">
+                  <wp14:pctWidth>0</wp14:pctWidth>
+                </wp14:sizeRelH>
+                <wp14:sizeRelV relativeFrom="page">
+                  <wp14:pctHeight>0</wp14:pctHeight>
+                </wp14:sizeRelV>
+              </wp:anchor>
+            </w:drawing>
+          </mc:Choice>
+          <mc:Fallback>
+            <w:pict>
+              <v:shapetype id="_x0000_t66" coordsize="21600,21600" o:spt="66" adj="5400,5400" path="m@0,l@0@1,21600@1,21600@2@0@2@0,21600,,10800xe">
+                <v:stroke joinstyle="miter"/>
+                <v:formulas>
+                  <v:f eqn="val #0"/>
+                  <v:f eqn="val #1"/>
+                  <v:f eqn="sum 21600 0 #1"/>
+                  <v:f eqn="prod #0 #1 10800"/>
+                  <v:f eqn="sum #0 0 @3"/>
+                </v:formulas>
+                <v:path o:connecttype="custom" o:connectlocs="@0,0;0,10800;@0,21600;21600,10800" o:connectangles="270,180,90,0" textboxrect="@4,@1,21600,@2"/>
+                <v:handles>
+                  <v:h position="#0,#1" xrange="0,21600" yrange="0,10800"/>
+                </v:handles>
+              </v:shapetype>
+              <v:shape id="AutoShape 4" o:spid="_x0000_s1026" type="#_x0000_t66" style="position:absolute;margin-left:369.75pt;margin-top:120pt;width:27pt;height:11.25pt;z-index:251660288;visibility:visible;mso-wrap-style:square;mso-width-percent:0;mso-height-percent:0;mso-wrap-distance-left:9pt;mso-wrap-distance-top:0;mso-wrap-distance-right:9pt;mso-wrap-distance-bottom:0;mso-position-horizontal:absolute;mso-position-horizontal-relative:text;mso-position-vertical:absolute;mso-position-vertical-relative:text;mso-width-percent:0;mso-height-percent:0;mso-width-relative:page;mso-height-relative:page;v-text-anchor:top" o:gfxdata="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"/>
+            </w:pict>
+          </mc:Fallback>
+        </mc:AlternateContent>
+      </w:r>
+      <w:r>
+        <w:rPr>
+          <w:noProof/>
+        </w:rPr>
+        <mc:AlternateContent>
+          <mc:Choice Requires="wps">
+            <w:drawing>
+              <wp:anchor distT="0" distB="0" distL="114300" distR="114300" simplePos="0" relativeHeight="251658240" behindDoc="0" locked="0" layoutInCell="1" allowOverlap="1">
+                <wp:simplePos x="0" y="0"/>
+                <wp:positionH relativeFrom="column">
+                  <wp:posOffset>6934200</wp:posOffset>
+                </wp:positionH>
+                <wp:positionV relativeFrom="paragraph">
+                  <wp:posOffset>-142875</wp:posOffset>
+                </wp:positionV>
+                <wp:extent cx="2238375" cy="7048500"/>
+                <wp:effectExtent l="9525" t="9525" r="9525" b="9525"/>
+                <wp:wrapNone/>
+                <wp:docPr id="2" name="Rectangle 2"/>
+                <wp:cNvGraphicFramePr>
+                  <a:graphicFrameLocks xmlns:a="http://schemas.openxmlformats.org/drawingml/2006/main"/>
+                </wp:cNvGraphicFramePr>
+                <a:graphic xmlns:a="http://schemas.openxmlformats.org/drawingml/2006/main">
+                  <a:graphicData uri="http://schemas.microsoft.com/office/word/2010/wordprocessingShape">
+                    <wps:wsp>
+                      <wps:cNvSpPr>
+                        <a:spLocks noChangeArrowheads="1"/>
+                      </wps:cNvSpPr>
+                      <wps:spPr bwMode="auto">
+                        <a:xfrm>
+                          <a:off x="0" y="0"/>
+                          <a:ext cx="2238375" cy="7048500"/>
+                        </a:xfrm>
+                        <a:prstGeom prst="rect">
+                          <a:avLst/>
+                        </a:prstGeom>
+                        <a:noFill/>
+                        <a:ln w="9525">
+                          <a:solidFill>
+                            <a:srgbClr val="000000"/>
+                          </a:solidFill>
+                          <a:miter lim="800000"/>
+                          <a:headEnd/>
+                          <a:tailEnd/>
+                        </a:ln>
+                        <a:extLst>
+                          <a:ext uri="{909E8E84-426E-40DD-AFC4-6F175D3DCCD1}">
+                            <a14:hiddenFill xmlns:a14="http://schemas.microsoft.com/office/drawing/2010/main">
+                              <a:solidFill>
+                                <a:srgbClr val="FFFFFF"/>
+                              </a:solidFill>
+                            </a14:hiddenFill>
+                          </a:ext>
+                        </a:extLst>
+                      </wps:spPr>
+                      <wps:bodyPr rot="0" vert="horz" wrap="square" lIns="91440" tIns="45720" rIns="91440" bIns="45720" anchor="t" anchorCtr="0" upright="1">
+                        <a:noAutofit/>
+                      </wps:bodyPr>
+                    </wps:wsp>
+                  </a:graphicData>
+                </a:graphic>
+                <wp14:sizeRelH relativeFrom="page">
+                  <wp14:pctWidth>0</wp14:pctWidth>
+                </wp14:sizeRelH>
+                <wp14:sizeRelV relativeFrom="page">
+                  <wp14:pctHeight>0</wp14:pctHeight>
+                </wp14:sizeRelV>
+              </wp:anchor>
+            </w:drawing>
+          </mc:Choice>
+          <mc:Fallback>
+            <w:pict>
+              <v:rect id="Rectangle 2" o:spid="_x0000_s1026" style="position:absolute;margin-left:546pt;margin-top:-11.25pt;width:176.25pt;height:555pt;z-index:251658240;visibility:visible;mso-wrap-style:square;mso-width-percent:0;mso-height-percent:0;mso-wrap-distance-left:9pt;mso-wrap-distance-top:0;mso-wrap-distance-right:9pt;mso-wrap-distance-bottom:0;mso-position-horizontal:absolute;mso-position-horizontal-relative:text;mso-position-vertical:absolute;mso-position-vertical-relative:text;mso-width-percent:0;mso-height-percent:0;mso-width-relative:page;mso-height-relative:page;v-text-anchor:top" o:gfxdata="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" filled="f"/>
+            </w:pict>
+          </mc:Fallback>
+        </mc:AlternateContent>
+      </w:r>
+      <w:r>
+        <w:rPr>
+          <w:noProof/>
+        </w:rPr>
+        <mc:AlternateContent>
+          <mc:Choice Requires="wps">
+            <w:drawing>
+              <wp:anchor distT="0" distB="0" distL="114300" distR="114300" simplePos="0" relativeHeight="251659264" behindDoc="0" locked="0" layoutInCell="1" allowOverlap="1">
+                <wp:simplePos x="0" y="0"/>
+                <wp:positionH relativeFrom="column">
+                  <wp:posOffset>-114300</wp:posOffset>
+                </wp:positionH>
+                <wp:positionV relativeFrom="paragraph">
+                  <wp:posOffset>-142875</wp:posOffset>
+                </wp:positionV>
+                <wp:extent cx="4657725" cy="7048500"/>
+                <wp:effectExtent l="9525" t="9525" r="9525" b="9525"/>
+                <wp:wrapNone/>
+                <wp:docPr id="1" name="Rectangle 3"/>
+                <wp:cNvGraphicFramePr>
+                  <a:graphicFrameLocks xmlns:a="http://schemas.openxmlformats.org/drawingml/2006/main"/>
+                </wp:cNvGraphicFramePr>
+                <a:graphic xmlns:a="http://schemas.openxmlformats.org/drawingml/2006/main">
+                  <a:graphicData uri="http://schemas.microsoft.com/office/word/2010/wordprocessingShape">
+                    <wps:wsp>
+                      <wps:cNvSpPr>
+                        <a:spLocks noChangeArrowheads="1"/>
+                      </wps:cNvSpPr>
+                      <wps:spPr bwMode="auto">
+                        <a:xfrm>
+                          <a:off x="0" y="0"/>
+                          <a:ext cx="4657725" cy="7048500"/>
+                        </a:xfrm>
+                        <a:prstGeom prst="rect">
+                          <a:avLst/>
+                        </a:prstGeom>
+                        <a:noFill/>
+                        <a:ln w="9525">
+                          <a:solidFill>
+                            <a:srgbClr val="000000"/>
+                          </a:solidFill>
+                          <a:miter lim="800000"/>
+                          <a:headEnd/>
+                          <a:tailEnd/>
+                        </a:ln>
+                        <a:extLst>
+                          <a:ext uri="{909E8E84-426E-40DD-AFC4-6F175D3DCCD1}">
+                            <a14:hiddenFill xmlns:a14="http://schemas.microsoft.com/office/drawing/2010/main">
+                              <a:solidFill>
+                                <a:srgbClr val="FFFFFF"/>
+                              </a:solidFill>
+                            </a14:hiddenFill>
+                          </a:ext>
+                        </a:extLst>
+                      </wps:spPr>
+                      <wps:bodyPr rot="0" vert="horz" wrap="square" lIns="91440" tIns="45720" rIns="91440" bIns="45720" anchor="t" anchorCtr="0" upright="1">
+                        <a:noAutofit/>
+                      </wps:bodyPr>
+                    </wps:wsp>
+                  </a:graphicData>
+                </a:graphic>
+                <wp14:sizeRelH relativeFrom="page">
+                  <wp14:pctWidth>0</wp14:pctWidth>
+                </wp14:sizeRelH>
+                <wp14:sizeRelV relativeFrom="page">
+                  <wp14:pctHeight>0</wp14:pctHeight>
+                </wp14:sizeRelV>
+              </wp:anchor>
+            </w:drawing>
+          </mc:Choice>
+          <mc:Fallback>
+            <w:pict>
+              <v:rect id="Rectangle 3" o:spid="_x0000_s1026" style="position:absolute;margin-left:-9pt;margin-top:-11.25pt;width:366.75pt;height:555pt;z-index:251659264;visibility:visible;mso-wrap-style:square;mso-width-percent:0;mso-height-percent:0;mso-wrap-distance-left:9pt;mso-wrap-distance-top:0;mso-wrap-distance-right:9pt;mso-wrap-distance-bottom:0;mso-position-horizontal:absolute;mso-position-horizontal-relative:text;mso-position-vertical:absolute;mso-position-vertical-relative:text;mso-width-percent:0;mso-height-percent:0;mso-width-relative:page;mso-height-relative:page;v-text-anchor:top" o:gfxdata="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" filled="f"/>
+            </w:pict>
+          </mc:Fallback>
+        </mc:AlternateContent>
       </w:r>
       <w:r>
         <w:br w:type="page"/>
       </w:r>
+    </w:p>
+    <w:p>
+      <w:pPr>
+        <w:spacing w:after="0"/>
+        <w:rPr>
+          <w:sz w:val="32"/>
+          <w:szCs w:val="32"/>
+        </w:rPr>
+      </w:pPr>
+      <w:r>
+        <w:rPr>
+          <w:sz w:val="32"/>
+          <w:szCs w:val="32"/>
+        </w:rPr>
+        <w:lastRenderedPageBreak/>
+        <w:t>Brett Worley</w:t>
+      </w:r>
+    </w:p>
+    <w:p>
+      <w:pPr>
+        <w:spacing w:after="0"/>
+        <w:rPr>
+          <w:sz w:val="32"/>
+          <w:szCs w:val="32"/>
+        </w:rPr>
+      </w:pPr>
+      <w:r>
+        <w:rPr>
+          <w:sz w:val="32"/>
+          <w:szCs w:val="32"/>
+        </w:rPr>
+        <w:t>CEG-2400-01</w:t>
+      </w:r>
+      <w:bookmarkStart w:id="0" w:name="_GoBack"/>
+      <w:bookmarkEnd w:id="0"/>
     </w:p>
     <w:p>
       <w:pPr>
@@ -503,7 +6030,6 @@
           <w:sz w:val="32"/>
           <w:szCs w:val="32"/>
         </w:rPr>
-        <w:lastRenderedPageBreak/>
         <w:t xml:space="preserve">Lab </w:t>
       </w:r>
       <w:r>
@@ -541,8 +6067,6 @@
           <w:szCs w:val="32"/>
         </w:rPr>
       </w:pPr>
-      <w:bookmarkStart w:id="0" w:name="_GoBack"/>
-      <w:bookmarkEnd w:id="0"/>
       <w:r>
         <w:rPr>
           <w:b/>
@@ -1099,21 +6623,12 @@
                 <w:szCs w:val="28"/>
               </w:rPr>
             </w:pPr>
-            <w:proofErr w:type="spellStart"/>
             <w:r>
               <w:rPr>
                 <w:sz w:val="28"/>
                 <w:szCs w:val="28"/>
               </w:rPr>
-              <w:t>Astaro</w:t>
-            </w:r>
-            <w:proofErr w:type="spellEnd"/>
-            <w:r>
-              <w:rPr>
-                <w:sz w:val="28"/>
-                <w:szCs w:val="28"/>
-              </w:rPr>
-              <w:t xml:space="preserve"> Security Appliance</w:t>
+              <w:t>Astaro Security Appliance</w:t>
             </w:r>
           </w:p>
         </w:tc>
@@ -1469,23 +6984,7 @@
                 <w:sz w:val="28"/>
                 <w:szCs w:val="28"/>
               </w:rPr>
-              <w:t xml:space="preserve">Hawking </w:t>
-            </w:r>
-            <w:proofErr w:type="spellStart"/>
-            <w:r>
-              <w:rPr>
-                <w:sz w:val="28"/>
-                <w:szCs w:val="28"/>
-              </w:rPr>
-              <w:t>WiFi</w:t>
-            </w:r>
-            <w:proofErr w:type="spellEnd"/>
-            <w:r>
-              <w:rPr>
-                <w:sz w:val="28"/>
-                <w:szCs w:val="28"/>
-              </w:rPr>
-              <w:t xml:space="preserve"> N repeater</w:t>
+              <w:t>Hawking WiFi N repeater</w:t>
             </w:r>
           </w:p>
         </w:tc>
@@ -1727,11 +7226,11 @@
 </file>
 
 <file path=word/styles.xml><?xml version="1.0" encoding="utf-8"?>
-<w:styles xmlns:mc="http://schemas.openxmlformats.org/markup-compatibility/2006" xmlns:r="http://schemas.openxmlformats.org/officeDocument/2006/relationships" xmlns:w="http://schemas.openxmlformats.org/wordprocessingml/2006/main" xmlns:w14="http://schemas.microsoft.com/office/word/2010/wordml" xmlns:w15="http://schemas.microsoft.com/office/word/2012/wordml" mc:Ignorable="w14 w15">
+<w:styles xmlns:mc="http://schemas.openxmlformats.org/markup-compatibility/2006" xmlns:r="http://schemas.openxmlformats.org/officeDocument/2006/relationships" xmlns:w="http://schemas.openxmlformats.org/wordprocessingml/2006/main" xmlns:w14="http://schemas.microsoft.com/office/word/2010/wordml" mc:Ignorable="w14">
   <w:docDefaults>
     <w:rPrDefault>
       <w:rPr>
-        <w:rFonts w:asciiTheme="minorHAnsi" w:eastAsiaTheme="minorHAnsi" w:hAnsiTheme="minorHAnsi" w:cstheme="minorBidi"/>
+        <w:rFonts w:asciiTheme="minorHAnsi" w:eastAsiaTheme="minorEastAsia" w:hAnsiTheme="minorHAnsi" w:cstheme="minorBidi"/>
         <w:sz w:val="22"/>
         <w:szCs w:val="22"/>
         <w:lang w:val="en-US" w:eastAsia="en-US" w:bidi="ar-SA"/>
@@ -1743,383 +7242,148 @@
       </w:pPr>
     </w:pPrDefault>
   </w:docDefaults>
-  <w:latentStyles w:defLockedState="0" w:defUIPriority="99" w:defSemiHidden="0" w:defUnhideWhenUsed="0" w:defQFormat="0" w:count="371">
-    <w:lsdException w:name="Normal" w:uiPriority="0" w:qFormat="1"/>
-    <w:lsdException w:name="heading 1" w:uiPriority="9" w:qFormat="1"/>
-    <w:lsdException w:name="heading 2" w:semiHidden="1" w:uiPriority="9" w:unhideWhenUsed="1" w:qFormat="1"/>
-    <w:lsdException w:name="heading 3" w:semiHidden="1" w:uiPriority="9" w:unhideWhenUsed="1" w:qFormat="1"/>
-    <w:lsdException w:name="heading 4" w:semiHidden="1" w:uiPriority="9" w:unhideWhenUsed="1" w:qFormat="1"/>
-    <w:lsdException w:name="heading 5" w:semiHidden="1" w:uiPriority="9" w:unhideWhenUsed="1" w:qFormat="1"/>
-    <w:lsdException w:name="heading 6" w:semiHidden="1" w:uiPriority="9" w:unhideWhenUsed="1" w:qFormat="1"/>
-    <w:lsdException w:name="heading 7" w:semiHidden="1" w:uiPriority="9" w:unhideWhenUsed="1" w:qFormat="1"/>
-    <w:lsdException w:name="heading 8" w:semiHidden="1" w:uiPriority="9" w:unhideWhenUsed="1" w:qFormat="1"/>
-    <w:lsdException w:name="heading 9" w:semiHidden="1" w:uiPriority="9" w:unhideWhenUsed="1" w:qFormat="1"/>
-    <w:lsdException w:name="index 1" w:semiHidden="1" w:unhideWhenUsed="1"/>
-    <w:lsdException w:name="index 2" w:semiHidden="1" w:unhideWhenUsed="1"/>
-    <w:lsdException w:name="index 3" w:semiHidden="1" w:unhideWhenUsed="1"/>
-    <w:lsdException w:name="index 4" w:semiHidden="1" w:unhideWhenUsed="1"/>
-    <w:lsdException w:name="index 5" w:semiHidden="1" w:unhideWhenUsed="1"/>
-    <w:lsdException w:name="index 6" w:semiHidden="1" w:unhideWhenUsed="1"/>
-    <w:lsdException w:name="index 7" w:semiHidden="1" w:unhideWhenUsed="1"/>
-    <w:lsdException w:name="index 8" w:semiHidden="1" w:unhideWhenUsed="1"/>
-    <w:lsdException w:name="index 9" w:semiHidden="1" w:unhideWhenUsed="1"/>
-    <w:lsdException w:name="toc 1" w:semiHidden="1" w:uiPriority="39" w:unhideWhenUsed="1"/>
-    <w:lsdException w:name="toc 2" w:semiHidden="1" w:uiPriority="39" w:unhideWhenUsed="1"/>
-    <w:lsdException w:name="toc 3" w:semiHidden="1" w:uiPriority="39" w:unhideWhenUsed="1"/>
-    <w:lsdException w:name="toc 4" w:semiHidden="1" w:uiPriority="39" w:unhideWhenUsed="1"/>
-    <w:lsdException w:name="toc 5" w:semiHidden="1" w:uiPriority="39" w:unhideWhenUsed="1"/>
-    <w:lsdException w:name="toc 6" w:semiHidden="1" w:uiPriority="39" w:unhideWhenUsed="1"/>
-    <w:lsdException w:name="toc 7" w:semiHidden="1" w:uiPriority="39" w:unhideWhenUsed="1"/>
-    <w:lsdException w:name="toc 8" w:semiHidden="1" w:uiPriority="39" w:unhideWhenUsed="1"/>
-    <w:lsdException w:name="toc 9" w:semiHidden="1" w:uiPriority="39" w:unhideWhenUsed="1"/>
-    <w:lsdException w:name="Normal Indent" w:semiHidden="1" w:unhideWhenUsed="1"/>
-    <w:lsdException w:name="footnote text" w:semiHidden="1" w:unhideWhenUsed="1"/>
-    <w:lsdException w:name="annotation text" w:semiHidden="1" w:unhideWhenUsed="1"/>
-    <w:lsdException w:name="header" w:semiHidden="1" w:unhideWhenUsed="1"/>
-    <w:lsdException w:name="footer" w:semiHidden="1" w:unhideWhenUsed="1"/>
-    <w:lsdException w:name="index heading" w:semiHidden="1" w:unhideWhenUsed="1"/>
-    <w:lsdException w:name="caption" w:semiHidden="1" w:uiPriority="35" w:unhideWhenUsed="1" w:qFormat="1"/>
-    <w:lsdException w:name="table of figures" w:semiHidden="1" w:unhideWhenUsed="1"/>
-    <w:lsdException w:name="envelope address" w:semiHidden="1" w:unhideWhenUsed="1"/>
-    <w:lsdException w:name="envelope return" w:semiHidden="1" w:unhideWhenUsed="1"/>
-    <w:lsdException w:name="footnote reference" w:semiHidden="1" w:unhideWhenUsed="1"/>
-    <w:lsdException w:name="annotation reference" w:semiHidden="1" w:unhideWhenUsed="1"/>
-    <w:lsdException w:name="line number" w:semiHidden="1" w:unhideWhenUsed="1"/>
-    <w:lsdException w:name="page number" w:semiHidden="1" w:unhideWhenUsed="1"/>
-    <w:lsdException w:name="endnote reference" w:semiHidden="1" w:unhideWhenUsed="1"/>
-    <w:lsdException w:name="endnote text" w:semiHidden="1" w:unhideWhenUsed="1"/>
-    <w:lsdException w:name="table of authorities" w:semiHidden="1" w:unhideWhenUsed="1"/>
-    <w:lsdException w:name="macro" w:semiHidden="1" w:unhideWhenUsed="1"/>
-    <w:lsdException w:name="toa heading" w:semiHidden="1" w:unhideWhenUsed="1"/>
-    <w:lsdException w:name="List" w:semiHidden="1" w:unhideWhenUsed="1"/>
-    <w:lsdException w:name="List Bullet" w:semiHidden="1" w:unhideWhenUsed="1"/>
-    <w:lsdException w:name="List Number" w:semiHidden="1" w:unhideWhenUsed="1"/>
-    <w:lsdException w:name="List 2" w:semiHidden="1" w:unhideWhenUsed="1"/>
-    <w:lsdException w:name="List 3" w:semiHidden="1" w:unhideWhenUsed="1"/>
-    <w:lsdException w:name="List 4" w:semiHidden="1" w:unhideWhenUsed="1"/>
-    <w:lsdException w:name="List 5" w:semiHidden="1" w:unhideWhenUsed="1"/>
-    <w:lsdException w:name="List Bullet 2" w:semiHidden="1" w:unhideWhenUsed="1"/>
-    <w:lsdException w:name="List Bullet 3" w:semiHidden="1" w:unhideWhenUsed="1"/>
-    <w:lsdException w:name="List Bullet 4" w:semiHidden="1" w:unhideWhenUsed="1"/>
-    <w:lsdException w:name="List Bullet 5" w:semiHidden="1" w:unhideWhenUsed="1"/>
-    <w:lsdException w:name="List Number 2" w:semiHidden="1" w:unhideWhenUsed="1"/>
-    <w:lsdException w:name="List Number 3" w:semiHidden="1" w:unhideWhenUsed="1"/>
-    <w:lsdException w:name="List Number 4" w:semiHidden="1" w:unhideWhenUsed="1"/>
-    <w:lsdException w:name="List Number 5" w:semiHidden="1" w:unhideWhenUsed="1"/>
-    <w:lsdException w:name="Title" w:uiPriority="10" w:qFormat="1"/>
-    <w:lsdException w:name="Closing" w:semiHidden="1" w:unhideWhenUsed="1"/>
-    <w:lsdException w:name="Signature" w:semiHidden="1" w:unhideWhenUsed="1"/>
-    <w:lsdException w:name="Default Paragraph Font" w:semiHidden="1" w:uiPriority="1" w:unhideWhenUsed="1"/>
-    <w:lsdException w:name="Body Text" w:semiHidden="1" w:unhideWhenUsed="1"/>
-    <w:lsdException w:name="Body Text Indent" w:semiHidden="1" w:unhideWhenUsed="1"/>
-    <w:lsdException w:name="List Continue" w:semiHidden="1" w:unhideWhenUsed="1"/>
-    <w:lsdException w:name="List Continue 2" w:semiHidden="1" w:unhideWhenUsed="1"/>
-    <w:lsdException w:name="List Continue 3" w:semiHidden="1" w:unhideWhenUsed="1"/>
-    <w:lsdException w:name="List Continue 4" w:semiHidden="1" w:unhideWhenUsed="1"/>
-    <w:lsdException w:name="List Continue 5" w:semiHidden="1" w:unhideWhenUsed="1"/>
-    <w:lsdException w:name="Message Header" w:semiHidden="1" w:unhideWhenUsed="1"/>
-    <w:lsdException w:name="Subtitle" w:uiPriority="11" w:qFormat="1"/>
-    <w:lsdException w:name="Salutation" w:semiHidden="1" w:unhideWhenUsed="1"/>
-    <w:lsdException w:name="Date" w:semiHidden="1" w:unhideWhenUsed="1"/>
-    <w:lsdException w:name="Body Text First Indent" w:semiHidden="1" w:unhideWhenUsed="1"/>
-    <w:lsdException w:name="Body Text First Indent 2" w:semiHidden="1" w:unhideWhenUsed="1"/>
-    <w:lsdException w:name="Note Heading" w:semiHidden="1" w:unhideWhenUsed="1"/>
-    <w:lsdException w:name="Body Text 2" w:semiHidden="1" w:unhideWhenUsed="1"/>
-    <w:lsdException w:name="Body Text 3" w:semiHidden="1" w:unhideWhenUsed="1"/>
-    <w:lsdException w:name="Body Text Indent 2" w:semiHidden="1" w:unhideWhenUsed="1"/>
-    <w:lsdException w:name="Body Text Indent 3" w:semiHidden="1" w:unhideWhenUsed="1"/>
-    <w:lsdException w:name="Block Text" w:semiHidden="1" w:unhideWhenUsed="1"/>
-    <w:lsdException w:name="Hyperlink" w:semiHidden="1" w:unhideWhenUsed="1"/>
-    <w:lsdException w:name="FollowedHyperlink" w:semiHidden="1" w:unhideWhenUsed="1"/>
-    <w:lsdException w:name="Strong" w:uiPriority="22" w:qFormat="1"/>
-    <w:lsdException w:name="Emphasis" w:uiPriority="20" w:qFormat="1"/>
-    <w:lsdException w:name="Document Map" w:semiHidden="1" w:unhideWhenUsed="1"/>
-    <w:lsdException w:name="Plain Text" w:semiHidden="1" w:unhideWhenUsed="1"/>
-    <w:lsdException w:name="E-mail Signature" w:semiHidden="1" w:unhideWhenUsed="1"/>
-    <w:lsdException w:name="HTML Top of Form" w:semiHidden="1" w:unhideWhenUsed="1"/>
-    <w:lsdException w:name="HTML Bottom of Form" w:semiHidden="1" w:unhideWhenUsed="1"/>
-    <w:lsdException w:name="Normal (Web)" w:semiHidden="1" w:unhideWhenUsed="1"/>
-    <w:lsdException w:name="HTML Acronym" w:semiHidden="1" w:unhideWhenUsed="1"/>
-    <w:lsdException w:name="HTML Address" w:semiHidden="1" w:unhideWhenUsed="1"/>
-    <w:lsdException w:name="HTML Cite" w:semiHidden="1" w:unhideWhenUsed="1"/>
-    <w:lsdException w:name="HTML Code" w:semiHidden="1" w:unhideWhenUsed="1"/>
-    <w:lsdException w:name="HTML Definition" w:semiHidden="1" w:unhideWhenUsed="1"/>
-    <w:lsdException w:name="HTML Keyboard" w:semiHidden="1" w:unhideWhenUsed="1"/>
-    <w:lsdException w:name="HTML Preformatted" w:semiHidden="1" w:unhideWhenUsed="1"/>
-    <w:lsdException w:name="HTML Sample" w:semiHidden="1" w:unhideWhenUsed="1"/>
-    <w:lsdException w:name="HTML Typewriter" w:semiHidden="1" w:unhideWhenUsed="1"/>
-    <w:lsdException w:name="HTML Variable" w:semiHidden="1" w:unhideWhenUsed="1"/>
-    <w:lsdException w:name="Normal Table" w:semiHidden="1" w:unhideWhenUsed="1"/>
-    <w:lsdException w:name="annotation subject" w:semiHidden="1" w:unhideWhenUsed="1"/>
-    <w:lsdException w:name="No List" w:semiHidden="1" w:unhideWhenUsed="1"/>
-    <w:lsdException w:name="Outline List 1" w:semiHidden="1" w:unhideWhenUsed="1"/>
-    <w:lsdException w:name="Outline List 2" w:semiHidden="1" w:unhideWhenUsed="1"/>
-    <w:lsdException w:name="Outline List 3" w:semiHidden="1" w:unhideWhenUsed="1"/>
-    <w:lsdException w:name="Table Simple 1" w:semiHidden="1" w:unhideWhenUsed="1"/>
-    <w:lsdException w:name="Table Simple 2" w:semiHidden="1" w:unhideWhenUsed="1"/>
-    <w:lsdException w:name="Table Simple 3" w:semiHidden="1" w:unhideWhenUsed="1"/>
-    <w:lsdException w:name="Table Classic 1" w:semiHidden="1" w:unhideWhenUsed="1"/>
-    <w:lsdException w:name="Table Classic 2" w:semiHidden="1" w:unhideWhenUsed="1"/>
-    <w:lsdException w:name="Table Classic 3" w:semiHidden="1" w:unhideWhenUsed="1"/>
-    <w:lsdException w:name="Table Classic 4" w:semiHidden="1" w:unhideWhenUsed="1"/>
-    <w:lsdException w:name="Table Colorful 1" w:semiHidden="1" w:unhideWhenUsed="1"/>
-    <w:lsdException w:name="Table Colorful 2" w:semiHidden="1" w:unhideWhenUsed="1"/>
-    <w:lsdException w:name="Table Colorful 3" w:semiHidden="1" w:unhideWhenUsed="1"/>
-    <w:lsdException w:name="Table Columns 1" w:semiHidden="1" w:unhideWhenUsed="1"/>
-    <w:lsdException w:name="Table Columns 2" w:semiHidden="1" w:unhideWhenUsed="1"/>
-    <w:lsdException w:name="Table Columns 3" w:semiHidden="1" w:unhideWhenUsed="1"/>
-    <w:lsdException w:name="Table Columns 4" w:semiHidden="1" w:unhideWhenUsed="1"/>
-    <w:lsdException w:name="Table Columns 5" w:semiHidden="1" w:unhideWhenUsed="1"/>
-    <w:lsdException w:name="Table Grid 1" w:semiHidden="1" w:unhideWhenUsed="1"/>
-    <w:lsdException w:name="Table Grid 2" w:semiHidden="1" w:unhideWhenUsed="1"/>
-    <w:lsdException w:name="Table Grid 3" w:semiHidden="1" w:unhideWhenUsed="1"/>
-    <w:lsdException w:name="Table Grid 4" w:semiHidden="1" w:unhideWhenUsed="1"/>
-    <w:lsdException w:name="Table Grid 5" w:semiHidden="1" w:unhideWhenUsed="1"/>
-    <w:lsdException w:name="Table Grid 6" w:semiHidden="1" w:unhideWhenUsed="1"/>
-    <w:lsdException w:name="Table Grid 7" w:semiHidden="1" w:unhideWhenUsed="1"/>
-    <w:lsdException w:name="Table Grid 8" w:semiHidden="1" w:unhideWhenUsed="1"/>
-    <w:lsdException w:name="Table List 1" w:semiHidden="1" w:unhideWhenUsed="1"/>
-    <w:lsdException w:name="Table List 2" w:semiHidden="1" w:unhideWhenUsed="1"/>
-    <w:lsdException w:name="Table List 3" w:semiHidden="1" w:unhideWhenUsed="1"/>
-    <w:lsdException w:name="Table List 4" w:semiHidden="1" w:unhideWhenUsed="1"/>
-    <w:lsdException w:name="Table List 5" w:semiHidden="1" w:unhideWhenUsed="1"/>
-    <w:lsdException w:name="Table List 6" w:semiHidden="1" w:unhideWhenUsed="1"/>
-    <w:lsdException w:name="Table List 7" w:semiHidden="1" w:unhideWhenUsed="1"/>
-    <w:lsdException w:name="Table List 8" w:semiHidden="1" w:unhideWhenUsed="1"/>
-    <w:lsdException w:name="Table 3D effects 1" w:semiHidden="1" w:unhideWhenUsed="1"/>
-    <w:lsdException w:name="Table 3D effects 2" w:semiHidden="1" w:unhideWhenUsed="1"/>
-    <w:lsdException w:name="Table 3D effects 3" w:semiHidden="1" w:unhideWhenUsed="1"/>
-    <w:lsdException w:name="Table Contemporary" w:semiHidden="1" w:unhideWhenUsed="1"/>
-    <w:lsdException w:name="Table Elegant" w:semiHidden="1" w:unhideWhenUsed="1"/>
-    <w:lsdException w:name="Table Professional" w:semiHidden="1" w:unhideWhenUsed="1"/>
-    <w:lsdException w:name="Table Subtle 1" w:semiHidden="1" w:unhideWhenUsed="1"/>
-    <w:lsdException w:name="Table Subtle 2" w:semiHidden="1" w:unhideWhenUsed="1"/>
-    <w:lsdException w:name="Table Web 1" w:semiHidden="1" w:unhideWhenUsed="1"/>
-    <w:lsdException w:name="Table Web 2" w:semiHidden="1" w:unhideWhenUsed="1"/>
-    <w:lsdException w:name="Table Web 3" w:semiHidden="1" w:unhideWhenUsed="1"/>
-    <w:lsdException w:name="Balloon Text" w:semiHidden="1" w:unhideWhenUsed="1"/>
-    <w:lsdException w:name="Table Grid" w:uiPriority="59"/>
-    <w:lsdException w:name="Table Theme" w:semiHidden="1" w:unhideWhenUsed="1"/>
-    <w:lsdException w:name="Placeholder Text" w:semiHidden="1"/>
-    <w:lsdException w:name="No Spacing" w:uiPriority="1" w:qFormat="1"/>
-    <w:lsdException w:name="Light Shading" w:uiPriority="60"/>
-    <w:lsdException w:name="Light List" w:uiPriority="61"/>
-    <w:lsdException w:name="Light Grid" w:uiPriority="62"/>
-    <w:lsdException w:name="Medium Shading 1" w:uiPriority="63"/>
-    <w:lsdException w:name="Medium Shading 2" w:uiPriority="64"/>
-    <w:lsdException w:name="Medium List 1" w:uiPriority="65"/>
-    <w:lsdException w:name="Medium List 2" w:uiPriority="66"/>
-    <w:lsdException w:name="Medium Grid 1" w:uiPriority="67"/>
-    <w:lsdException w:name="Medium Grid 2" w:uiPriority="68"/>
-    <w:lsdException w:name="Medium Grid 3" w:uiPriority="69"/>
-    <w:lsdException w:name="Dark List" w:uiPriority="70"/>
-    <w:lsdException w:name="Colorful Shading" w:uiPriority="71"/>
-    <w:lsdException w:name="Colorful List" w:uiPriority="72"/>
-    <w:lsdException w:name="Colorful Grid" w:uiPriority="73"/>
-    <w:lsdException w:name="Light Shading Accent 1" w:uiPriority="60"/>
-    <w:lsdException w:name="Light List Accent 1" w:uiPriority="61"/>
-    <w:lsdException w:name="Light Grid Accent 1" w:uiPriority="62"/>
-    <w:lsdException w:name="Medium Shading 1 Accent 1" w:uiPriority="63"/>
-    <w:lsdException w:name="Medium Shading 2 Accent 1" w:uiPriority="64"/>
-    <w:lsdException w:name="Medium List 1 Accent 1" w:uiPriority="65"/>
-    <w:lsdException w:name="Revision" w:semiHidden="1"/>
-    <w:lsdException w:name="List Paragraph" w:uiPriority="34" w:qFormat="1"/>
-    <w:lsdException w:name="Quote" w:uiPriority="29" w:qFormat="1"/>
-    <w:lsdException w:name="Intense Quote" w:uiPriority="30" w:qFormat="1"/>
-    <w:lsdException w:name="Medium List 2 Accent 1" w:uiPriority="66"/>
-    <w:lsdException w:name="Medium Grid 1 Accent 1" w:uiPriority="67"/>
-    <w:lsdException w:name="Medium Grid 2 Accent 1" w:uiPriority="68"/>
-    <w:lsdException w:name="Medium Grid 3 Accent 1" w:uiPriority="69"/>
-    <w:lsdException w:name="Dark List Accent 1" w:uiPriority="70"/>
-    <w:lsdException w:name="Colorful Shading Accent 1" w:uiPriority="71"/>
-    <w:lsdException w:name="Colorful List Accent 1" w:uiPriority="72"/>
-    <w:lsdException w:name="Colorful Grid Accent 1" w:uiPriority="73"/>
-    <w:lsdException w:name="Light Shading Accent 2" w:uiPriority="60"/>
-    <w:lsdException w:name="Light List Accent 2" w:uiPriority="61"/>
-    <w:lsdException w:name="Light Grid Accent 2" w:uiPriority="62"/>
-    <w:lsdException w:name="Medium Shading 1 Accent 2" w:uiPriority="63"/>
-    <w:lsdException w:name="Medium Shading 2 Accent 2" w:uiPriority="64"/>
-    <w:lsdException w:name="Medium List 1 Accent 2" w:uiPriority="65"/>
-    <w:lsdException w:name="Medium List 2 Accent 2" w:uiPriority="66"/>
-    <w:lsdException w:name="Medium Grid 1 Accent 2" w:uiPriority="67"/>
-    <w:lsdException w:name="Medium Grid 2 Accent 2" w:uiPriority="68"/>
-    <w:lsdException w:name="Medium Grid 3 Accent 2" w:uiPriority="69"/>
-    <w:lsdException w:name="Dark List Accent 2" w:uiPriority="70"/>
-    <w:lsdException w:name="Colorful Shading Accent 2" w:uiPriority="71"/>
-    <w:lsdException w:name="Colorful List Accent 2" w:uiPriority="72"/>
-    <w:lsdException w:name="Colorful Grid Accent 2" w:uiPriority="73"/>
-    <w:lsdException w:name="Light Shading Accent 3" w:uiPriority="60"/>
-    <w:lsdException w:name="Light List Accent 3" w:uiPriority="61"/>
-    <w:lsdException w:name="Light Grid Accent 3" w:uiPriority="62"/>
-    <w:lsdException w:name="Medium Shading 1 Accent 3" w:uiPriority="63"/>
-    <w:lsdException w:name="Medium Shading 2 Accent 3" w:uiPriority="64"/>
-    <w:lsdException w:name="Medium List 1 Accent 3" w:uiPriority="65"/>
-    <w:lsdException w:name="Medium List 2 Accent 3" w:uiPriority="66"/>
-    <w:lsdException w:name="Medium Grid 1 Accent 3" w:uiPriority="67"/>
-    <w:lsdException w:name="Medium Grid 2 Accent 3" w:uiPriority="68"/>
-    <w:lsdException w:name="Medium Grid 3 Accent 3" w:uiPriority="69"/>
-    <w:lsdException w:name="Dark List Accent 3" w:uiPriority="70"/>
-    <w:lsdException w:name="Colorful Shading Accent 3" w:uiPriority="71"/>
-    <w:lsdException w:name="Colorful List Accent 3" w:uiPriority="72"/>
-    <w:lsdException w:name="Colorful Grid Accent 3" w:uiPriority="73"/>
-    <w:lsdException w:name="Light Shading Accent 4" w:uiPriority="60"/>
-    <w:lsdException w:name="Light List Accent 4" w:uiPriority="61"/>
-    <w:lsdException w:name="Light Grid Accent 4" w:uiPriority="62"/>
-    <w:lsdException w:name="Medium Shading 1 Accent 4" w:uiPriority="63"/>
-    <w:lsdException w:name="Medium Shading 2 Accent 4" w:uiPriority="64"/>
-    <w:lsdException w:name="Medium List 1 Accent 4" w:uiPriority="65"/>
-    <w:lsdException w:name="Medium List 2 Accent 4" w:uiPriority="66"/>
-    <w:lsdException w:name="Medium Grid 1 Accent 4" w:uiPriority="67"/>
-    <w:lsdException w:name="Medium Grid 2 Accent 4" w:uiPriority="68"/>
-    <w:lsdException w:name="Medium Grid 3 Accent 4" w:uiPriority="69"/>
-    <w:lsdException w:name="Dark List Accent 4" w:uiPriority="70"/>
-    <w:lsdException w:name="Colorful Shading Accent 4" w:uiPriority="71"/>
-    <w:lsdException w:name="Colorful List Accent 4" w:uiPriority="72"/>
-    <w:lsdException w:name="Colorful Grid Accent 4" w:uiPriority="73"/>
-    <w:lsdException w:name="Light Shading Accent 5" w:uiPriority="60"/>
-    <w:lsdException w:name="Light List Accent 5" w:uiPriority="61"/>
-    <w:lsdException w:name="Light Grid Accent 5" w:uiPriority="62"/>
-    <w:lsdException w:name="Medium Shading 1 Accent 5" w:uiPriority="63"/>
-    <w:lsdException w:name="Medium Shading 2 Accent 5" w:uiPriority="64"/>
-    <w:lsdException w:name="Medium List 1 Accent 5" w:uiPriority="65"/>
-    <w:lsdException w:name="Medium List 2 Accent 5" w:uiPriority="66"/>
-    <w:lsdException w:name="Medium Grid 1 Accent 5" w:uiPriority="67"/>
-    <w:lsdException w:name="Medium Grid 2 Accent 5" w:uiPriority="68"/>
-    <w:lsdException w:name="Medium Grid 3 Accent 5" w:uiPriority="69"/>
-    <w:lsdException w:name="Dark List Accent 5" w:uiPriority="70"/>
-    <w:lsdException w:name="Colorful Shading Accent 5" w:uiPriority="71"/>
-    <w:lsdException w:name="Colorful List Accent 5" w:uiPriority="72"/>
-    <w:lsdException w:name="Colorful Grid Accent 5" w:uiPriority="73"/>
-    <w:lsdException w:name="Light Shading Accent 6" w:uiPriority="60"/>
-    <w:lsdException w:name="Light List Accent 6" w:uiPriority="61"/>
-    <w:lsdException w:name="Light Grid Accent 6" w:uiPriority="62"/>
-    <w:lsdException w:name="Medium Shading 1 Accent 6" w:uiPriority="63"/>
-    <w:lsdException w:name="Medium Shading 2 Accent 6" w:uiPriority="64"/>
-    <w:lsdException w:name="Medium List 1 Accent 6" w:uiPriority="65"/>
-    <w:lsdException w:name="Medium List 2 Accent 6" w:uiPriority="66"/>
-    <w:lsdException w:name="Medium Grid 1 Accent 6" w:uiPriority="67"/>
-    <w:lsdException w:name="Medium Grid 2 Accent 6" w:uiPriority="68"/>
-    <w:lsdException w:name="Medium Grid 3 Accent 6" w:uiPriority="69"/>
-    <w:lsdException w:name="Dark List Accent 6" w:uiPriority="70"/>
-    <w:lsdException w:name="Colorful Shading Accent 6" w:uiPriority="71"/>
-    <w:lsdException w:name="Colorful List Accent 6" w:uiPriority="72"/>
-    <w:lsdException w:name="Colorful Grid Accent 6" w:uiPriority="73"/>
-    <w:lsdException w:name="Subtle Emphasis" w:uiPriority="19" w:qFormat="1"/>
-    <w:lsdException w:name="Intense Emphasis" w:uiPriority="21" w:qFormat="1"/>
-    <w:lsdException w:name="Subtle Reference" w:uiPriority="31" w:qFormat="1"/>
-    <w:lsdException w:name="Intense Reference" w:uiPriority="32" w:qFormat="1"/>
-    <w:lsdException w:name="Book Title" w:uiPriority="33" w:qFormat="1"/>
-    <w:lsdException w:name="Bibliography" w:semiHidden="1" w:uiPriority="37" w:unhideWhenUsed="1"/>
-    <w:lsdException w:name="TOC Heading" w:semiHidden="1" w:uiPriority="39" w:unhideWhenUsed="1" w:qFormat="1"/>
-    <w:lsdException w:name="Plain Table 1" w:uiPriority="41"/>
-    <w:lsdException w:name="Plain Table 2" w:uiPriority="42"/>
-    <w:lsdException w:name="Plain Table 3" w:uiPriority="43"/>
-    <w:lsdException w:name="Plain Table 4" w:uiPriority="44"/>
-    <w:lsdException w:name="Plain Table 5" w:uiPriority="45"/>
-    <w:lsdException w:name="Grid Table Light" w:uiPriority="40"/>
-    <w:lsdException w:name="Grid Table 1 Light" w:uiPriority="46"/>
-    <w:lsdException w:name="Grid Table 2" w:uiPriority="47"/>
-    <w:lsdException w:name="Grid Table 3" w:uiPriority="48"/>
-    <w:lsdException w:name="Grid Table 4" w:uiPriority="49"/>
-    <w:lsdException w:name="Grid Table 5 Dark" w:uiPriority="50"/>
-    <w:lsdException w:name="Grid Table 6 Colorful" w:uiPriority="51"/>
-    <w:lsdException w:name="Grid Table 7 Colorful" w:uiPriority="52"/>
-    <w:lsdException w:name="Grid Table 1 Light Accent 1" w:uiPriority="46"/>
-    <w:lsdException w:name="Grid Table 2 Accent 1" w:uiPriority="47"/>
-    <w:lsdException w:name="Grid Table 3 Accent 1" w:uiPriority="48"/>
-    <w:lsdException w:name="Grid Table 4 Accent 1" w:uiPriority="49"/>
-    <w:lsdException w:name="Grid Table 5 Dark Accent 1" w:uiPriority="50"/>
-    <w:lsdException w:name="Grid Table 6 Colorful Accent 1" w:uiPriority="51"/>
-    <w:lsdException w:name="Grid Table 7 Colorful Accent 1" w:uiPriority="52"/>
-    <w:lsdException w:name="Grid Table 1 Light Accent 2" w:uiPriority="46"/>
-    <w:lsdException w:name="Grid Table 2 Accent 2" w:uiPriority="47"/>
-    <w:lsdException w:name="Grid Table 3 Accent 2" w:uiPriority="48"/>
-    <w:lsdException w:name="Grid Table 4 Accent 2" w:uiPriority="49"/>
-    <w:lsdException w:name="Grid Table 5 Dark Accent 2" w:uiPriority="50"/>
-    <w:lsdException w:name="Grid Table 6 Colorful Accent 2" w:uiPriority="51"/>
-    <w:lsdException w:name="Grid Table 7 Colorful Accent 2" w:uiPriority="52"/>
-    <w:lsdException w:name="Grid Table 1 Light Accent 3" w:uiPriority="46"/>
-    <w:lsdException w:name="Grid Table 2 Accent 3" w:uiPriority="47"/>
-    <w:lsdException w:name="Grid Table 3 Accent 3" w:uiPriority="48"/>
-    <w:lsdException w:name="Grid Table 4 Accent 3" w:uiPriority="49"/>
-    <w:lsdException w:name="Grid Table 5 Dark Accent 3" w:uiPriority="50"/>
-    <w:lsdException w:name="Grid Table 6 Colorful Accent 3" w:uiPriority="51"/>
-    <w:lsdException w:name="Grid Table 7 Colorful Accent 3" w:uiPriority="52"/>
-    <w:lsdException w:name="Grid Table 1 Light Accent 4" w:uiPriority="46"/>
-    <w:lsdException w:name="Grid Table 2 Accent 4" w:uiPriority="47"/>
-    <w:lsdException w:name="Grid Table 3 Accent 4" w:uiPriority="48"/>
-    <w:lsdException w:name="Grid Table 4 Accent 4" w:uiPriority="49"/>
-    <w:lsdException w:name="Grid Table 5 Dark Accent 4" w:uiPriority="50"/>
-    <w:lsdException w:name="Grid Table 6 Colorful Accent 4" w:uiPriority="51"/>
-    <w:lsdException w:name="Grid Table 7 Colorful Accent 4" w:uiPriority="52"/>
-    <w:lsdException w:name="Grid Table 1 Light Accent 5" w:uiPriority="46"/>
-    <w:lsdException w:name="Grid Table 2 Accent 5" w:uiPriority="47"/>
-    <w:lsdException w:name="Grid Table 3 Accent 5" w:uiPriority="48"/>
-    <w:lsdException w:name="Grid Table 4 Accent 5" w:uiPriority="49"/>
-    <w:lsdException w:name="Grid Table 5 Dark Accent 5" w:uiPriority="50"/>
-    <w:lsdException w:name="Grid Table 6 Colorful Accent 5" w:uiPriority="51"/>
-    <w:lsdException w:name="Grid Table 7 Colorful Accent 5" w:uiPriority="52"/>
-    <w:lsdException w:name="Grid Table 1 Light Accent 6" w:uiPriority="46"/>
-    <w:lsdException w:name="Grid Table 2 Accent 6" w:uiPriority="47"/>
-    <w:lsdException w:name="Grid Table 3 Accent 6" w:uiPriority="48"/>
-    <w:lsdException w:name="Grid Table 4 Accent 6" w:uiPriority="49"/>
-    <w:lsdException w:name="Grid Table 5 Dark Accent 6" w:uiPriority="50"/>
-    <w:lsdException w:name="Grid Table 6 Colorful Accent 6" w:uiPriority="51"/>
-    <w:lsdException w:name="Grid Table 7 Colorful Accent 6" w:uiPriority="52"/>
-    <w:lsdException w:name="List Table 1 Light" w:uiPriority="46"/>
-    <w:lsdException w:name="List Table 2" w:uiPriority="47"/>
-    <w:lsdException w:name="List Table 3" w:uiPriority="48"/>
-    <w:lsdException w:name="List Table 4" w:uiPriority="49"/>
-    <w:lsdException w:name="List Table 5 Dark" w:uiPriority="50"/>
-    <w:lsdException w:name="List Table 6 Colorful" w:uiPriority="51"/>
-    <w:lsdException w:name="List Table 7 Colorful" w:uiPriority="52"/>
-    <w:lsdException w:name="List Table 1 Light Accent 1" w:uiPriority="46"/>
-    <w:lsdException w:name="List Table 2 Accent 1" w:uiPriority="47"/>
-    <w:lsdException w:name="List Table 3 Accent 1" w:uiPriority="48"/>
-    <w:lsdException w:name="List Table 4 Accent 1" w:uiPriority="49"/>
-    <w:lsdException w:name="List Table 5 Dark Accent 1" w:uiPriority="50"/>
-    <w:lsdException w:name="List Table 6 Colorful Accent 1" w:uiPriority="51"/>
-    <w:lsdException w:name="List Table 7 Colorful Accent 1" w:uiPriority="52"/>
-    <w:lsdException w:name="List Table 1 Light Accent 2" w:uiPriority="46"/>
-    <w:lsdException w:name="List Table 2 Accent 2" w:uiPriority="47"/>
-    <w:lsdException w:name="List Table 3 Accent 2" w:uiPriority="48"/>
-    <w:lsdException w:name="List Table 4 Accent 2" w:uiPriority="49"/>
-    <w:lsdException w:name="List Table 5 Dark Accent 2" w:uiPriority="50"/>
-    <w:lsdException w:name="List Table 6 Colorful Accent 2" w:uiPriority="51"/>
-    <w:lsdException w:name="List Table 7 Colorful Accent 2" w:uiPriority="52"/>
-    <w:lsdException w:name="List Table 1 Light Accent 3" w:uiPriority="46"/>
-    <w:lsdException w:name="List Table 2 Accent 3" w:uiPriority="47"/>
-    <w:lsdException w:name="List Table 3 Accent 3" w:uiPriority="48"/>
-    <w:lsdException w:name="List Table 4 Accent 3" w:uiPriority="49"/>
-    <w:lsdException w:name="List Table 5 Dark Accent 3" w:uiPriority="50"/>
-    <w:lsdException w:name="List Table 6 Colorful Accent 3" w:uiPriority="51"/>
-    <w:lsdException w:name="List Table 7 Colorful Accent 3" w:uiPriority="52"/>
-    <w:lsdException w:name="List Table 1 Light Accent 4" w:uiPriority="46"/>
-    <w:lsdException w:name="List Table 2 Accent 4" w:uiPriority="47"/>
-    <w:lsdException w:name="List Table 3 Accent 4" w:uiPriority="48"/>
-    <w:lsdException w:name="List Table 4 Accent 4" w:uiPriority="49"/>
-    <w:lsdException w:name="List Table 5 Dark Accent 4" w:uiPriority="50"/>
-    <w:lsdException w:name="List Table 6 Colorful Accent 4" w:uiPriority="51"/>
-    <w:lsdException w:name="List Table 7 Colorful Accent 4" w:uiPriority="52"/>
-    <w:lsdException w:name="List Table 1 Light Accent 5" w:uiPriority="46"/>
-    <w:lsdException w:name="List Table 2 Accent 5" w:uiPriority="47"/>
-    <w:lsdException w:name="List Table 3 Accent 5" w:uiPriority="48"/>
-    <w:lsdException w:name="List Table 4 Accent 5" w:uiPriority="49"/>
-    <w:lsdException w:name="List Table 5 Dark Accent 5" w:uiPriority="50"/>
-    <w:lsdException w:name="List Table 6 Colorful Accent 5" w:uiPriority="51"/>
-    <w:lsdException w:name="List Table 7 Colorful Accent 5" w:uiPriority="52"/>
-    <w:lsdException w:name="List Table 1 Light Accent 6" w:uiPriority="46"/>
-    <w:lsdException w:name="List Table 2 Accent 6" w:uiPriority="47"/>
-    <w:lsdException w:name="List Table 3 Accent 6" w:uiPriority="48"/>
-    <w:lsdException w:name="List Table 4 Accent 6" w:uiPriority="49"/>
-    <w:lsdException w:name="List Table 5 Dark Accent 6" w:uiPriority="50"/>
-    <w:lsdException w:name="List Table 6 Colorful Accent 6" w:uiPriority="51"/>
-    <w:lsdException w:name="List Table 7 Colorful Accent 6" w:uiPriority="52"/>
+  <w:latentStyles w:defLockedState="0" w:defUIPriority="99" w:defSemiHidden="1" w:defUnhideWhenUsed="1" w:defQFormat="0" w:count="267">
+    <w:lsdException w:name="Normal" w:semiHidden="0" w:uiPriority="0" w:unhideWhenUsed="0" w:qFormat="1"/>
+    <w:lsdException w:name="heading 1" w:semiHidden="0" w:uiPriority="9" w:unhideWhenUsed="0" w:qFormat="1"/>
+    <w:lsdException w:name="heading 2" w:uiPriority="9" w:qFormat="1"/>
+    <w:lsdException w:name="heading 3" w:uiPriority="9" w:qFormat="1"/>
+    <w:lsdException w:name="heading 4" w:uiPriority="9" w:qFormat="1"/>
+    <w:lsdException w:name="heading 5" w:uiPriority="9" w:qFormat="1"/>
+    <w:lsdException w:name="heading 6" w:uiPriority="9" w:qFormat="1"/>
+    <w:lsdException w:name="heading 7" w:uiPriority="9" w:qFormat="1"/>
+    <w:lsdException w:name="heading 8" w:uiPriority="9" w:qFormat="1"/>
+    <w:lsdException w:name="heading 9" w:uiPriority="9" w:qFormat="1"/>
+    <w:lsdException w:name="toc 1" w:uiPriority="39"/>
+    <w:lsdException w:name="toc 2" w:uiPriority="39"/>
+    <w:lsdException w:name="toc 3" w:uiPriority="39"/>
+    <w:lsdException w:name="toc 4" w:uiPriority="39"/>
+    <w:lsdException w:name="toc 5" w:uiPriority="39"/>
+    <w:lsdException w:name="toc 6" w:uiPriority="39"/>
+    <w:lsdException w:name="toc 7" w:uiPriority="39"/>
+    <w:lsdException w:name="toc 8" w:uiPriority="39"/>
+    <w:lsdException w:name="toc 9" w:uiPriority="39"/>
+    <w:lsdException w:name="caption" w:uiPriority="35" w:qFormat="1"/>
+    <w:lsdException w:name="Title" w:semiHidden="0" w:uiPriority="10" w:unhideWhenUsed="0" w:qFormat="1"/>
+    <w:lsdException w:name="Default Paragraph Font" w:uiPriority="1"/>
+    <w:lsdException w:name="Subtitle" w:semiHidden="0" w:uiPriority="11" w:unhideWhenUsed="0" w:qFormat="1"/>
+    <w:lsdException w:name="Strong" w:semiHidden="0" w:uiPriority="22" w:unhideWhenUsed="0" w:qFormat="1"/>
+    <w:lsdException w:name="Emphasis" w:semiHidden="0" w:uiPriority="20" w:unhideWhenUsed="0" w:qFormat="1"/>
+    <w:lsdException w:name="Table Grid" w:semiHidden="0" w:uiPriority="59" w:unhideWhenUsed="0"/>
+    <w:lsdException w:name="Placeholder Text" w:unhideWhenUsed="0"/>
+    <w:lsdException w:name="No Spacing" w:semiHidden="0" w:uiPriority="1" w:unhideWhenUsed="0" w:qFormat="1"/>
+    <w:lsdException w:name="Light Shading" w:semiHidden="0" w:uiPriority="60" w:unhideWhenUsed="0"/>
+    <w:lsdException w:name="Light List" w:semiHidden="0" w:uiPriority="61" w:unhideWhenUsed="0"/>
+    <w:lsdException w:name="Light Grid" w:semiHidden="0" w:uiPriority="62" w:unhideWhenUsed="0"/>
+    <w:lsdException w:name="Medium Shading 1" w:semiHidden="0" w:uiPriority="63" w:unhideWhenUsed="0"/>
+    <w:lsdException w:name="Medium Shading 2" w:semiHidden="0" w:uiPriority="64" w:unhideWhenUsed="0"/>
+    <w:lsdException w:name="Medium List 1" w:semiHidden="0" w:uiPriority="65" w:unhideWhenUsed="0"/>
+    <w:lsdException w:name="Medium List 2" w:semiHidden="0" w:uiPriority="66" w:unhideWhenUsed="0"/>
+    <w:lsdException w:name="Medium Grid 1" w:semiHidden="0" w:uiPriority="67" w:unhideWhenUsed="0"/>
+    <w:lsdException w:name="Medium Grid 2" w:semiHidden="0" w:uiPriority="68" w:unhideWhenUsed="0"/>
+    <w:lsdException w:name="Medium Grid 3" w:semiHidden="0" w:uiPriority="69" w:unhideWhenUsed="0"/>
+    <w:lsdException w:name="Dark List" w:semiHidden="0" w:uiPriority="70" w:unhideWhenUsed="0"/>
+    <w:lsdException w:name="Colorful Shading" w:semiHidden="0" w:uiPriority="71" w:unhideWhenUsed="0"/>
+    <w:lsdException w:name="Colorful List" w:semiHidden="0" w:uiPriority="72" w:unhideWhenUsed="0"/>
+    <w:lsdException w:name="Colorful Grid" w:semiHidden="0" w:uiPriority="73" w:unhideWhenUsed="0"/>
+    <w:lsdException w:name="Light Shading Accent 1" w:semiHidden="0" w:uiPriority="60" w:unhideWhenUsed="0"/>
+    <w:lsdException w:name="Light List Accent 1" w:semiHidden="0" w:uiPriority="61" w:unhideWhenUsed="0"/>
+    <w:lsdException w:name="Light Grid Accent 1" w:semiHidden="0" w:uiPriority="62" w:unhideWhenUsed="0"/>
+    <w:lsdException w:name="Medium Shading 1 Accent 1" w:semiHidden="0" w:uiPriority="63" w:unhideWhenUsed="0"/>
+    <w:lsdException w:name="Medium Shading 2 Accent 1" w:semiHidden="0" w:uiPriority="64" w:unhideWhenUsed="0"/>
+    <w:lsdException w:name="Medium List 1 Accent 1" w:semiHidden="0" w:uiPriority="65" w:unhideWhenUsed="0"/>
+    <w:lsdException w:name="Revision" w:unhideWhenUsed="0"/>
+    <w:lsdException w:name="List Paragraph" w:semiHidden="0" w:uiPriority="34" w:unhideWhenUsed="0" w:qFormat="1"/>
+    <w:lsdException w:name="Quote" w:semiHidden="0" w:uiPriority="29" w:unhideWhenUsed="0" w:qFormat="1"/>
+    <w:lsdException w:name="Intense Quote" w:semiHidden="0" w:uiPriority="30" w:unhideWhenUsed="0" w:qFormat="1"/>
+    <w:lsdException w:name="Medium List 2 Accent 1" w:semiHidden="0" w:uiPriority="66" w:unhideWhenUsed="0"/>
+    <w:lsdException w:name="Medium Grid 1 Accent 1" w:semiHidden="0" w:uiPriority="67" w:unhideWhenUsed="0"/>
+    <w:lsdException w:name="Medium Grid 2 Accent 1" w:semiHidden="0" w:uiPriority="68" w:unhideWhenUsed="0"/>
+    <w:lsdException w:name="Medium Grid 3 Accent 1" w:semiHidden="0" w:uiPriority="69" w:unhideWhenUsed="0"/>
+    <w:lsdException w:name="Dark List Accent 1" w:semiHidden="0" w:uiPriority="70" w:unhideWhenUsed="0"/>
+    <w:lsdException w:name="Colorful Shading Accent 1" w:semiHidden="0" w:uiPriority="71" w:unhideWhenUsed="0"/>
+    <w:lsdException w:name="Colorful List Accent 1" w:semiHidden="0" w:uiPriority="72" w:unhideWhenUsed="0"/>
+    <w:lsdException w:name="Colorful Grid Accent 1" w:semiHidden="0" w:uiPriority="73" w:unhideWhenUsed="0"/>
+    <w:lsdException w:name="Light Shading Accent 2" w:semiHidden="0" w:uiPriority="60" w:unhideWhenUsed="0"/>
+    <w:lsdException w:name="Light List Accent 2" w:semiHidden="0" w:uiPriority="61" w:unhideWhenUsed="0"/>
+    <w:lsdException w:name="Light Grid Accent 2" w:semiHidden="0" w:uiPriority="62" w:unhideWhenUsed="0"/>
+    <w:lsdException w:name="Medium Shading 1 Accent 2" w:semiHidden="0" w:uiPriority="63" w:unhideWhenUsed="0"/>
+    <w:lsdException w:name="Medium Shading 2 Accent 2" w:semiHidden="0" w:uiPriority="64" w:unhideWhenUsed="0"/>
+    <w:lsdException w:name="Medium List 1 Accent 2" w:semiHidden="0" w:uiPriority="65" w:unhideWhenUsed="0"/>
+    <w:lsdException w:name="Medium List 2 Accent 2" w:semiHidden="0" w:uiPriority="66" w:unhideWhenUsed="0"/>
+    <w:lsdException w:name="Medium Grid 1 Accent 2" w:semiHidden="0" w:uiPriority="67" w:unhideWhenUsed="0"/>
+    <w:lsdException w:name="Medium Grid 2 Accent 2" w:semiHidden="0" w:uiPriority="68" w:unhideWhenUsed="0"/>
+    <w:lsdException w:name="Medium Grid 3 Accent 2" w:semiHidden="0" w:uiPriority="69" w:unhideWhenUsed="0"/>
+    <w:lsdException w:name="Dark List Accent 2" w:semiHidden="0" w:uiPriority="70" w:unhideWhenUsed="0"/>
+    <w:lsdException w:name="Colorful Shading Accent 2" w:semiHidden="0" w:uiPriority="71" w:unhideWhenUsed="0"/>
+    <w:lsdException w:name="Colorful List Accent 2" w:semiHidden="0" w:uiPriority="72" w:unhideWhenUsed="0"/>
+    <w:lsdException w:name="Colorful Grid Accent 2" w:semiHidden="0" w:uiPriority="73" w:unhideWhenUsed="0"/>
+    <w:lsdException w:name="Light Shading Accent 3" w:semiHidden="0" w:uiPriority="60" w:unhideWhenUsed="0"/>
+    <w:lsdException w:name="Light List Accent 3" w:semiHidden="0" w:uiPriority="61" w:unhideWhenUsed="0"/>
+    <w:lsdException w:name="Light Grid Accent 3" w:semiHidden="0" w:uiPriority="62" w:unhideWhenUsed="0"/>
+    <w:lsdException w:name="Medium Shading 1 Accent 3" w:semiHidden="0" w:uiPriority="63" w:unhideWhenUsed="0"/>
+    <w:lsdException w:name="Medium Shading 2 Accent 3" w:semiHidden="0" w:uiPriority="64" w:unhideWhenUsed="0"/>
+    <w:lsdException w:name="Medium List 1 Accent 3" w:semiHidden="0" w:uiPriority="65" w:unhideWhenUsed="0"/>
+    <w:lsdException w:name="Medium List 2 Accent 3" w:semiHidden="0" w:uiPriority="66" w:unhideWhenUsed="0"/>
+    <w:lsdException w:name="Medium Grid 1 Accent 3" w:semiHidden="0" w:uiPriority="67" w:unhideWhenUsed="0"/>
+    <w:lsdException w:name="Medium Grid 2 Accent 3" w:semiHidden="0" w:uiPriority="68" w:unhideWhenUsed="0"/>
+    <w:lsdException w:name="Medium Grid 3 Accent 3" w:semiHidden="0" w:uiPriority="69" w:unhideWhenUsed="0"/>
+    <w:lsdException w:name="Dark List Accent 3" w:semiHidden="0" w:uiPriority="70" w:unhideWhenUsed="0"/>
+    <w:lsdException w:name="Colorful Shading Accent 3" w:semiHidden="0" w:uiPriority="71" w:unhideWhenUsed="0"/>
+    <w:lsdException w:name="Colorful List Accent 3" w:semiHidden="0" w:uiPriority="72" w:unhideWhenUsed="0"/>
+    <w:lsdException w:name="Colorful Grid Accent 3" w:semiHidden="0" w:uiPriority="73" w:unhideWhenUsed="0"/>
+    <w:lsdException w:name="Light Shading Accent 4" w:semiHidden="0" w:uiPriority="60" w:unhideWhenUsed="0"/>
+    <w:lsdException w:name="Light List Accent 4" w:semiHidden="0" w:uiPriority="61" w:unhideWhenUsed="0"/>
+    <w:lsdException w:name="Light Grid Accent 4" w:semiHidden="0" w:uiPriority="62" w:unhideWhenUsed="0"/>
+    <w:lsdException w:name="Medium Shading 1 Accent 4" w:semiHidden="0" w:uiPriority="63" w:unhideWhenUsed="0"/>
+    <w:lsdException w:name="Medium Shading 2 Accent 4" w:semiHidden="0" w:uiPriority="64" w:unhideWhenUsed="0"/>
+    <w:lsdException w:name="Medium List 1 Accent 4" w:semiHidden="0" w:uiPriority="65" w:unhideWhenUsed="0"/>
+    <w:lsdException w:name="Medium List 2 Accent 4" w:semiHidden="0" w:uiPriority="66" w:unhideWhenUsed="0"/>
+    <w:lsdException w:name="Medium Grid 1 Accent 4" w:semiHidden="0" w:uiPriority="67" w:unhideWhenUsed="0"/>
+    <w:lsdException w:name="Medium Grid 2 Accent 4" w:semiHidden="0" w:uiPriority="68" w:unhideWhenUsed="0"/>
+    <w:lsdException w:name="Medium Grid 3 Accent 4" w:semiHidden="0" w:uiPriority="69" w:unhideWhenUsed="0"/>
+    <w:lsdException w:name="Dark List Accent 4" w:semiHidden="0" w:uiPriority="70" w:unhideWhenUsed="0"/>
+    <w:lsdException w:name="Colorful Shading Accent 4" w:semiHidden="0" w:uiPriority="71" w:unhideWhenUsed="0"/>
+    <w:lsdException w:name="Colorful List Accent 4" w:semiHidden="0" w:uiPriority="72" w:unhideWhenUsed="0"/>
+    <w:lsdException w:name="Colorful Grid Accent 4" w:semiHidden="0" w:uiPriority="73" w:unhideWhenUsed="0"/>
+    <w:lsdException w:name="Light Shading Accent 5" w:semiHidden="0" w:uiPriority="60" w:unhideWhenUsed="0"/>
+    <w:lsdException w:name="Light List Accent 5" w:semiHidden="0" w:uiPriority="61" w:unhideWhenUsed="0"/>
+    <w:lsdException w:name="Light Grid Accent 5" w:semiHidden="0" w:uiPriority="62" w:unhideWhenUsed="0"/>
+    <w:lsdException w:name="Medium Shading 1 Accent 5" w:semiHidden="0" w:uiPriority="63" w:unhideWhenUsed="0"/>
+    <w:lsdException w:name="Medium Shading 2 Accent 5" w:semiHidden="0" w:uiPriority="64" w:unhideWhenUsed="0"/>
+    <w:lsdException w:name="Medium List 1 Accent 5" w:semiHidden="0" w:uiPriority="65" w:unhideWhenUsed="0"/>
+    <w:lsdException w:name="Medium List 2 Accent 5" w:semiHidden="0" w:uiPriority="66" w:unhideWhenUsed="0"/>
+    <w:lsdException w:name="Medium Grid 1 Accent 5" w:semiHidden="0" w:uiPriority="67" w:unhideWhenUsed="0"/>
+    <w:lsdException w:name="Medium Grid 2 Accent 5" w:semiHidden="0" w:uiPriority="68" w:unhideWhenUsed="0"/>
+    <w:lsdException w:name="Medium Grid 3 Accent 5" w:semiHidden="0" w:uiPriority="69" w:unhideWhenUsed="0"/>
+    <w:lsdException w:name="Dark List Accent 5" w:semiHidden="0" w:uiPriority="70" w:unhideWhenUsed="0"/>
+    <w:lsdException w:name="Colorful Shading Accent 5" w:semiHidden="0" w:uiPriority="71" w:unhideWhenUsed="0"/>
+    <w:lsdException w:name="Colorful List Accent 5" w:semiHidden="0" w:uiPriority="72" w:unhideWhenUsed="0"/>
+    <w:lsdException w:name="Colorful Grid Accent 5" w:semiHidden="0" w:uiPriority="73" w:unhideWhenUsed="0"/>
+    <w:lsdException w:name="Light Shading Accent 6" w:semiHidden="0" w:uiPriority="60" w:unhideWhenUsed="0"/>
+    <w:lsdException w:name="Light List Accent 6" w:semiHidden="0" w:uiPriority="61" w:unhideWhenUsed="0"/>
+    <w:lsdException w:name="Light Grid Accent 6" w:semiHidden="0" w:uiPriority="62" w:unhideWhenUsed="0"/>
+    <w:lsdException w:name="Medium Shading 1 Accent 6" w:semiHidden="0" w:uiPriority="63" w:unhideWhenUsed="0"/>
+    <w:lsdException w:name="Medium Shading 2 Accent 6" w:semiHidden="0" w:uiPriority="64" w:unhideWhenUsed="0"/>
+    <w:lsdException w:name="Medium List 1 Accent 6" w:semiHidden="0" w:uiPriority="65" w:unhideWhenUsed="0"/>
+    <w:lsdException w:name="Medium List 2 Accent 6" w:semiHidden="0" w:uiPriority="66" w:unhideWhenUsed="0"/>
+    <w:lsdException w:name="Medium Grid 1 Accent 6" w:semiHidden="0" w:uiPriority="67" w:unhideWhenUsed="0"/>
+    <w:lsdException w:name="Medium Grid 2 Accent 6" w:semiHidden="0" w:uiPriority="68" w:unhideWhenUsed="0"/>
+    <w:lsdException w:name="Medium Grid 3 Accent 6" w:semiHidden="0" w:uiPriority="69" w:unhideWhenUsed="0"/>
+    <w:lsdException w:name="Dark List Accent 6" w:semiHidden="0" w:uiPriority="70" w:unhideWhenUsed="0"/>
+    <w:lsdException w:name="Colorful Shading Accent 6" w:semiHidden="0" w:uiPriority="71" w:unhideWhenUsed="0"/>
+    <w:lsdException w:name="Colorful List Accent 6" w:semiHidden="0" w:uiPriority="72" w:unhideWhenUsed="0"/>
+    <w:lsdException w:name="Colorful Grid Accent 6" w:semiHidden="0" w:uiPriority="73" w:unhideWhenUsed="0"/>
+    <w:lsdException w:name="Subtle Emphasis" w:semiHidden="0" w:uiPriority="19" w:unhideWhenUsed="0" w:qFormat="1"/>
+    <w:lsdException w:name="Intense Emphasis" w:semiHidden="0" w:uiPriority="21" w:unhideWhenUsed="0" w:qFormat="1"/>
+    <w:lsdException w:name="Subtle Reference" w:semiHidden="0" w:uiPriority="31" w:unhideWhenUsed="0" w:qFormat="1"/>
+    <w:lsdException w:name="Intense Reference" w:semiHidden="0" w:uiPriority="32" w:unhideWhenUsed="0" w:qFormat="1"/>
+    <w:lsdException w:name="Book Title" w:semiHidden="0" w:uiPriority="33" w:unhideWhenUsed="0" w:qFormat="1"/>
+    <w:lsdException w:name="Bibliography" w:uiPriority="37"/>
+    <w:lsdException w:name="TOC Heading" w:uiPriority="39" w:qFormat="1"/>
   </w:latentStyles>
   <w:style w:type="paragraph" w:default="1" w:styleId="Normal">
     <w:name w:val="Normal"/>
     <w:qFormat/>
-    <w:rsid w:val="00CA6023"/>
   </w:style>
   <w:style w:type="character" w:default="1" w:styleId="DefaultParagraphFont">
     <w:name w:val="Default Paragraph Font"/>
@@ -2187,7 +7451,6 @@
       <w:spacing w:after="0" w:line="240" w:lineRule="auto"/>
     </w:pPr>
     <w:tblPr>
-      <w:tblInd w:w="0" w:type="dxa"/>
       <w:tblBorders>
         <w:top w:val="single" w:sz="4" w:space="0" w:color="000000" w:themeColor="text1"/>
         <w:left w:val="single" w:sz="4" w:space="0" w:color="000000" w:themeColor="text1"/>
@@ -2196,12 +7459,245 @@
         <w:insideH w:val="single" w:sz="4" w:space="0" w:color="000000" w:themeColor="text1"/>
         <w:insideV w:val="single" w:sz="4" w:space="0" w:color="000000" w:themeColor="text1"/>
       </w:tblBorders>
+    </w:tblPr>
+  </w:style>
+</w:styles>
+</file>
+
+<file path=word/stylesWithEffects.xml><?xml version="1.0" encoding="utf-8"?>
+<w:styles xmlns:wpc="http://schemas.microsoft.com/office/word/2010/wordprocessingCanvas" xmlns:mc="http://schemas.openxmlformats.org/markup-compatibility/2006" xmlns:o="urn:schemas-microsoft-com:office:office" xmlns:r="http://schemas.openxmlformats.org/officeDocument/2006/relationships" xmlns:m="http://schemas.openxmlformats.org/officeDocument/2006/math" xmlns:v="urn:schemas-microsoft-com:vml" xmlns:wp14="http://schemas.microsoft.com/office/word/2010/wordprocessingDrawing" xmlns:wp="http://schemas.openxmlformats.org/drawingml/2006/wordprocessingDrawing" xmlns:w10="urn:schemas-microsoft-com:office:word" xmlns:w="http://schemas.openxmlformats.org/wordprocessingml/2006/main" xmlns:w14="http://schemas.microsoft.com/office/word/2010/wordml" xmlns:wpg="http://schemas.microsoft.com/office/word/2010/wordprocessingGroup" xmlns:wpi="http://schemas.microsoft.com/office/word/2010/wordprocessingInk" xmlns:wne="http://schemas.microsoft.com/office/word/2006/wordml" xmlns:wps="http://schemas.microsoft.com/office/word/2010/wordprocessingShape" mc:Ignorable="w14 wp14">
+  <w:docDefaults>
+    <w:rPrDefault>
+      <w:rPr>
+        <w:rFonts w:asciiTheme="minorHAnsi" w:eastAsiaTheme="minorEastAsia" w:hAnsiTheme="minorHAnsi" w:cstheme="minorBidi"/>
+        <w:sz w:val="22"/>
+        <w:szCs w:val="22"/>
+        <w:lang w:val="en-US" w:eastAsia="en-US" w:bidi="ar-SA"/>
+      </w:rPr>
+    </w:rPrDefault>
+    <w:pPrDefault>
+      <w:pPr>
+        <w:spacing w:after="200" w:line="276" w:lineRule="auto"/>
+      </w:pPr>
+    </w:pPrDefault>
+  </w:docDefaults>
+  <w:latentStyles w:defLockedState="0" w:defUIPriority="99" w:defSemiHidden="1" w:defUnhideWhenUsed="1" w:defQFormat="0" w:count="267">
+    <w:lsdException w:name="Normal" w:semiHidden="0" w:uiPriority="0" w:unhideWhenUsed="0" w:qFormat="1"/>
+    <w:lsdException w:name="heading 1" w:semiHidden="0" w:uiPriority="9" w:unhideWhenUsed="0" w:qFormat="1"/>
+    <w:lsdException w:name="heading 2" w:uiPriority="9" w:qFormat="1"/>
+    <w:lsdException w:name="heading 3" w:uiPriority="9" w:qFormat="1"/>
+    <w:lsdException w:name="heading 4" w:uiPriority="9" w:qFormat="1"/>
+    <w:lsdException w:name="heading 5" w:uiPriority="9" w:qFormat="1"/>
+    <w:lsdException w:name="heading 6" w:uiPriority="9" w:qFormat="1"/>
+    <w:lsdException w:name="heading 7" w:uiPriority="9" w:qFormat="1"/>
+    <w:lsdException w:name="heading 8" w:uiPriority="9" w:qFormat="1"/>
+    <w:lsdException w:name="heading 9" w:uiPriority="9" w:qFormat="1"/>
+    <w:lsdException w:name="toc 1" w:uiPriority="39"/>
+    <w:lsdException w:name="toc 2" w:uiPriority="39"/>
+    <w:lsdException w:name="toc 3" w:uiPriority="39"/>
+    <w:lsdException w:name="toc 4" w:uiPriority="39"/>
+    <w:lsdException w:name="toc 5" w:uiPriority="39"/>
+    <w:lsdException w:name="toc 6" w:uiPriority="39"/>
+    <w:lsdException w:name="toc 7" w:uiPriority="39"/>
+    <w:lsdException w:name="toc 8" w:uiPriority="39"/>
+    <w:lsdException w:name="toc 9" w:uiPriority="39"/>
+    <w:lsdException w:name="caption" w:uiPriority="35" w:qFormat="1"/>
+    <w:lsdException w:name="Title" w:semiHidden="0" w:uiPriority="10" w:unhideWhenUsed="0" w:qFormat="1"/>
+    <w:lsdException w:name="Default Paragraph Font" w:uiPriority="1"/>
+    <w:lsdException w:name="Subtitle" w:semiHidden="0" w:uiPriority="11" w:unhideWhenUsed="0" w:qFormat="1"/>
+    <w:lsdException w:name="Strong" w:semiHidden="0" w:uiPriority="22" w:unhideWhenUsed="0" w:qFormat="1"/>
+    <w:lsdException w:name="Emphasis" w:semiHidden="0" w:uiPriority="20" w:unhideWhenUsed="0" w:qFormat="1"/>
+    <w:lsdException w:name="Table Grid" w:semiHidden="0" w:uiPriority="59" w:unhideWhenUsed="0"/>
+    <w:lsdException w:name="Placeholder Text" w:unhideWhenUsed="0"/>
+    <w:lsdException w:name="No Spacing" w:semiHidden="0" w:uiPriority="1" w:unhideWhenUsed="0" w:qFormat="1"/>
+    <w:lsdException w:name="Light Shading" w:semiHidden="0" w:uiPriority="60" w:unhideWhenUsed="0"/>
+    <w:lsdException w:name="Light List" w:semiHidden="0" w:uiPriority="61" w:unhideWhenUsed="0"/>
+    <w:lsdException w:name="Light Grid" w:semiHidden="0" w:uiPriority="62" w:unhideWhenUsed="0"/>
+    <w:lsdException w:name="Medium Shading 1" w:semiHidden="0" w:uiPriority="63" w:unhideWhenUsed="0"/>
+    <w:lsdException w:name="Medium Shading 2" w:semiHidden="0" w:uiPriority="64" w:unhideWhenUsed="0"/>
+    <w:lsdException w:name="Medium List 1" w:semiHidden="0" w:uiPriority="65" w:unhideWhenUsed="0"/>
+    <w:lsdException w:name="Medium List 2" w:semiHidden="0" w:uiPriority="66" w:unhideWhenUsed="0"/>
+    <w:lsdException w:name="Medium Grid 1" w:semiHidden="0" w:uiPriority="67" w:unhideWhenUsed="0"/>
+    <w:lsdException w:name="Medium Grid 2" w:semiHidden="0" w:uiPriority="68" w:unhideWhenUsed="0"/>
+    <w:lsdException w:name="Medium Grid 3" w:semiHidden="0" w:uiPriority="69" w:unhideWhenUsed="0"/>
+    <w:lsdException w:name="Dark List" w:semiHidden="0" w:uiPriority="70" w:unhideWhenUsed="0"/>
+    <w:lsdException w:name="Colorful Shading" w:semiHidden="0" w:uiPriority="71" w:unhideWhenUsed="0"/>
+    <w:lsdException w:name="Colorful List" w:semiHidden="0" w:uiPriority="72" w:unhideWhenUsed="0"/>
+    <w:lsdException w:name="Colorful Grid" w:semiHidden="0" w:uiPriority="73" w:unhideWhenUsed="0"/>
+    <w:lsdException w:name="Light Shading Accent 1" w:semiHidden="0" w:uiPriority="60" w:unhideWhenUsed="0"/>
+    <w:lsdException w:name="Light List Accent 1" w:semiHidden="0" w:uiPriority="61" w:unhideWhenUsed="0"/>
+    <w:lsdException w:name="Light Grid Accent 1" w:semiHidden="0" w:uiPriority="62" w:unhideWhenUsed="0"/>
+    <w:lsdException w:name="Medium Shading 1 Accent 1" w:semiHidden="0" w:uiPriority="63" w:unhideWhenUsed="0"/>
+    <w:lsdException w:name="Medium Shading 2 Accent 1" w:semiHidden="0" w:uiPriority="64" w:unhideWhenUsed="0"/>
+    <w:lsdException w:name="Medium List 1 Accent 1" w:semiHidden="0" w:uiPriority="65" w:unhideWhenUsed="0"/>
+    <w:lsdException w:name="Revision" w:unhideWhenUsed="0"/>
+    <w:lsdException w:name="List Paragraph" w:semiHidden="0" w:uiPriority="34" w:unhideWhenUsed="0" w:qFormat="1"/>
+    <w:lsdException w:name="Quote" w:semiHidden="0" w:uiPriority="29" w:unhideWhenUsed="0" w:qFormat="1"/>
+    <w:lsdException w:name="Intense Quote" w:semiHidden="0" w:uiPriority="30" w:unhideWhenUsed="0" w:qFormat="1"/>
+    <w:lsdException w:name="Medium List 2 Accent 1" w:semiHidden="0" w:uiPriority="66" w:unhideWhenUsed="0"/>
+    <w:lsdException w:name="Medium Grid 1 Accent 1" w:semiHidden="0" w:uiPriority="67" w:unhideWhenUsed="0"/>
+    <w:lsdException w:name="Medium Grid 2 Accent 1" w:semiHidden="0" w:uiPriority="68" w:unhideWhenUsed="0"/>
+    <w:lsdException w:name="Medium Grid 3 Accent 1" w:semiHidden="0" w:uiPriority="69" w:unhideWhenUsed="0"/>
+    <w:lsdException w:name="Dark List Accent 1" w:semiHidden="0" w:uiPriority="70" w:unhideWhenUsed="0"/>
+    <w:lsdException w:name="Colorful Shading Accent 1" w:semiHidden="0" w:uiPriority="71" w:unhideWhenUsed="0"/>
+    <w:lsdException w:name="Colorful List Accent 1" w:semiHidden="0" w:uiPriority="72" w:unhideWhenUsed="0"/>
+    <w:lsdException w:name="Colorful Grid Accent 1" w:semiHidden="0" w:uiPriority="73" w:unhideWhenUsed="0"/>
+    <w:lsdException w:name="Light Shading Accent 2" w:semiHidden="0" w:uiPriority="60" w:unhideWhenUsed="0"/>
+    <w:lsdException w:name="Light List Accent 2" w:semiHidden="0" w:uiPriority="61" w:unhideWhenUsed="0"/>
+    <w:lsdException w:name="Light Grid Accent 2" w:semiHidden="0" w:uiPriority="62" w:unhideWhenUsed="0"/>
+    <w:lsdException w:name="Medium Shading 1 Accent 2" w:semiHidden="0" w:uiPriority="63" w:unhideWhenUsed="0"/>
+    <w:lsdException w:name="Medium Shading 2 Accent 2" w:semiHidden="0" w:uiPriority="64" w:unhideWhenUsed="0"/>
+    <w:lsdException w:name="Medium List 1 Accent 2" w:semiHidden="0" w:uiPriority="65" w:unhideWhenUsed="0"/>
+    <w:lsdException w:name="Medium List 2 Accent 2" w:semiHidden="0" w:uiPriority="66" w:unhideWhenUsed="0"/>
+    <w:lsdException w:name="Medium Grid 1 Accent 2" w:semiHidden="0" w:uiPriority="67" w:unhideWhenUsed="0"/>
+    <w:lsdException w:name="Medium Grid 2 Accent 2" w:semiHidden="0" w:uiPriority="68" w:unhideWhenUsed="0"/>
+    <w:lsdException w:name="Medium Grid 3 Accent 2" w:semiHidden="0" w:uiPriority="69" w:unhideWhenUsed="0"/>
+    <w:lsdException w:name="Dark List Accent 2" w:semiHidden="0" w:uiPriority="70" w:unhideWhenUsed="0"/>
+    <w:lsdException w:name="Colorful Shading Accent 2" w:semiHidden="0" w:uiPriority="71" w:unhideWhenUsed="0"/>
+    <w:lsdException w:name="Colorful List Accent 2" w:semiHidden="0" w:uiPriority="72" w:unhideWhenUsed="0"/>
+    <w:lsdException w:name="Colorful Grid Accent 2" w:semiHidden="0" w:uiPriority="73" w:unhideWhenUsed="0"/>
+    <w:lsdException w:name="Light Shading Accent 3" w:semiHidden="0" w:uiPriority="60" w:unhideWhenUsed="0"/>
+    <w:lsdException w:name="Light List Accent 3" w:semiHidden="0" w:uiPriority="61" w:unhideWhenUsed="0"/>
+    <w:lsdException w:name="Light Grid Accent 3" w:semiHidden="0" w:uiPriority="62" w:unhideWhenUsed="0"/>
+    <w:lsdException w:name="Medium Shading 1 Accent 3" w:semiHidden="0" w:uiPriority="63" w:unhideWhenUsed="0"/>
+    <w:lsdException w:name="Medium Shading 2 Accent 3" w:semiHidden="0" w:uiPriority="64" w:unhideWhenUsed="0"/>
+    <w:lsdException w:name="Medium List 1 Accent 3" w:semiHidden="0" w:uiPriority="65" w:unhideWhenUsed="0"/>
+    <w:lsdException w:name="Medium List 2 Accent 3" w:semiHidden="0" w:uiPriority="66" w:unhideWhenUsed="0"/>
+    <w:lsdException w:name="Medium Grid 1 Accent 3" w:semiHidden="0" w:uiPriority="67" w:unhideWhenUsed="0"/>
+    <w:lsdException w:name="Medium Grid 2 Accent 3" w:semiHidden="0" w:uiPriority="68" w:unhideWhenUsed="0"/>
+    <w:lsdException w:name="Medium Grid 3 Accent 3" w:semiHidden="0" w:uiPriority="69" w:unhideWhenUsed="0"/>
+    <w:lsdException w:name="Dark List Accent 3" w:semiHidden="0" w:uiPriority="70" w:unhideWhenUsed="0"/>
+    <w:lsdException w:name="Colorful Shading Accent 3" w:semiHidden="0" w:uiPriority="71" w:unhideWhenUsed="0"/>
+    <w:lsdException w:name="Colorful List Accent 3" w:semiHidden="0" w:uiPriority="72" w:unhideWhenUsed="0"/>
+    <w:lsdException w:name="Colorful Grid Accent 3" w:semiHidden="0" w:uiPriority="73" w:unhideWhenUsed="0"/>
+    <w:lsdException w:name="Light Shading Accent 4" w:semiHidden="0" w:uiPriority="60" w:unhideWhenUsed="0"/>
+    <w:lsdException w:name="Light List Accent 4" w:semiHidden="0" w:uiPriority="61" w:unhideWhenUsed="0"/>
+    <w:lsdException w:name="Light Grid Accent 4" w:semiHidden="0" w:uiPriority="62" w:unhideWhenUsed="0"/>
+    <w:lsdException w:name="Medium Shading 1 Accent 4" w:semiHidden="0" w:uiPriority="63" w:unhideWhenUsed="0"/>
+    <w:lsdException w:name="Medium Shading 2 Accent 4" w:semiHidden="0" w:uiPriority="64" w:unhideWhenUsed="0"/>
+    <w:lsdException w:name="Medium List 1 Accent 4" w:semiHidden="0" w:uiPriority="65" w:unhideWhenUsed="0"/>
+    <w:lsdException w:name="Medium List 2 Accent 4" w:semiHidden="0" w:uiPriority="66" w:unhideWhenUsed="0"/>
+    <w:lsdException w:name="Medium Grid 1 Accent 4" w:semiHidden="0" w:uiPriority="67" w:unhideWhenUsed="0"/>
+    <w:lsdException w:name="Medium Grid 2 Accent 4" w:semiHidden="0" w:uiPriority="68" w:unhideWhenUsed="0"/>
+    <w:lsdException w:name="Medium Grid 3 Accent 4" w:semiHidden="0" w:uiPriority="69" w:unhideWhenUsed="0"/>
+    <w:lsdException w:name="Dark List Accent 4" w:semiHidden="0" w:uiPriority="70" w:unhideWhenUsed="0"/>
+    <w:lsdException w:name="Colorful Shading Accent 4" w:semiHidden="0" w:uiPriority="71" w:unhideWhenUsed="0"/>
+    <w:lsdException w:name="Colorful List Accent 4" w:semiHidden="0" w:uiPriority="72" w:unhideWhenUsed="0"/>
+    <w:lsdException w:name="Colorful Grid Accent 4" w:semiHidden="0" w:uiPriority="73" w:unhideWhenUsed="0"/>
+    <w:lsdException w:name="Light Shading Accent 5" w:semiHidden="0" w:uiPriority="60" w:unhideWhenUsed="0"/>
+    <w:lsdException w:name="Light List Accent 5" w:semiHidden="0" w:uiPriority="61" w:unhideWhenUsed="0"/>
+    <w:lsdException w:name="Light Grid Accent 5" w:semiHidden="0" w:uiPriority="62" w:unhideWhenUsed="0"/>
+    <w:lsdException w:name="Medium Shading 1 Accent 5" w:semiHidden="0" w:uiPriority="63" w:unhideWhenUsed="0"/>
+    <w:lsdException w:name="Medium Shading 2 Accent 5" w:semiHidden="0" w:uiPriority="64" w:unhideWhenUsed="0"/>
+    <w:lsdException w:name="Medium List 1 Accent 5" w:semiHidden="0" w:uiPriority="65" w:unhideWhenUsed="0"/>
+    <w:lsdException w:name="Medium List 2 Accent 5" w:semiHidden="0" w:uiPriority="66" w:unhideWhenUsed="0"/>
+    <w:lsdException w:name="Medium Grid 1 Accent 5" w:semiHidden="0" w:uiPriority="67" w:unhideWhenUsed="0"/>
+    <w:lsdException w:name="Medium Grid 2 Accent 5" w:semiHidden="0" w:uiPriority="68" w:unhideWhenUsed="0"/>
+    <w:lsdException w:name="Medium Grid 3 Accent 5" w:semiHidden="0" w:uiPriority="69" w:unhideWhenUsed="0"/>
+    <w:lsdException w:name="Dark List Accent 5" w:semiHidden="0" w:uiPriority="70" w:unhideWhenUsed="0"/>
+    <w:lsdException w:name="Colorful Shading Accent 5" w:semiHidden="0" w:uiPriority="71" w:unhideWhenUsed="0"/>
+    <w:lsdException w:name="Colorful List Accent 5" w:semiHidden="0" w:uiPriority="72" w:unhideWhenUsed="0"/>
+    <w:lsdException w:name="Colorful Grid Accent 5" w:semiHidden="0" w:uiPriority="73" w:unhideWhenUsed="0"/>
+    <w:lsdException w:name="Light Shading Accent 6" w:semiHidden="0" w:uiPriority="60" w:unhideWhenUsed="0"/>
+    <w:lsdException w:name="Light List Accent 6" w:semiHidden="0" w:uiPriority="61" w:unhideWhenUsed="0"/>
+    <w:lsdException w:name="Light Grid Accent 6" w:semiHidden="0" w:uiPriority="62" w:unhideWhenUsed="0"/>
+    <w:lsdException w:name="Medium Shading 1 Accent 6" w:semiHidden="0" w:uiPriority="63" w:unhideWhenUsed="0"/>
+    <w:lsdException w:name="Medium Shading 2 Accent 6" w:semiHidden="0" w:uiPriority="64" w:unhideWhenUsed="0"/>
+    <w:lsdException w:name="Medium List 1 Accent 6" w:semiHidden="0" w:uiPriority="65" w:unhideWhenUsed="0"/>
+    <w:lsdException w:name="Medium List 2 Accent 6" w:semiHidden="0" w:uiPriority="66" w:unhideWhenUsed="0"/>
+    <w:lsdException w:name="Medium Grid 1 Accent 6" w:semiHidden="0" w:uiPriority="67" w:unhideWhenUsed="0"/>
+    <w:lsdException w:name="Medium Grid 2 Accent 6" w:semiHidden="0" w:uiPriority="68" w:unhideWhenUsed="0"/>
+    <w:lsdException w:name="Medium Grid 3 Accent 6" w:semiHidden="0" w:uiPriority="69" w:unhideWhenUsed="0"/>
+    <w:lsdException w:name="Dark List Accent 6" w:semiHidden="0" w:uiPriority="70" w:unhideWhenUsed="0"/>
+    <w:lsdException w:name="Colorful Shading Accent 6" w:semiHidden="0" w:uiPriority="71" w:unhideWhenUsed="0"/>
+    <w:lsdException w:name="Colorful List Accent 6" w:semiHidden="0" w:uiPriority="72" w:unhideWhenUsed="0"/>
+    <w:lsdException w:name="Colorful Grid Accent 6" w:semiHidden="0" w:uiPriority="73" w:unhideWhenUsed="0"/>
+    <w:lsdException w:name="Subtle Emphasis" w:semiHidden="0" w:uiPriority="19" w:unhideWhenUsed="0" w:qFormat="1"/>
+    <w:lsdException w:name="Intense Emphasis" w:semiHidden="0" w:uiPriority="21" w:unhideWhenUsed="0" w:qFormat="1"/>
+    <w:lsdException w:name="Subtle Reference" w:semiHidden="0" w:uiPriority="31" w:unhideWhenUsed="0" w:qFormat="1"/>
+    <w:lsdException w:name="Intense Reference" w:semiHidden="0" w:uiPriority="32" w:unhideWhenUsed="0" w:qFormat="1"/>
+    <w:lsdException w:name="Book Title" w:semiHidden="0" w:uiPriority="33" w:unhideWhenUsed="0" w:qFormat="1"/>
+    <w:lsdException w:name="Bibliography" w:uiPriority="37"/>
+    <w:lsdException w:name="TOC Heading" w:uiPriority="39" w:qFormat="1"/>
+  </w:latentStyles>
+  <w:style w:type="paragraph" w:default="1" w:styleId="Normal">
+    <w:name w:val="Normal"/>
+    <w:qFormat/>
+  </w:style>
+  <w:style w:type="character" w:default="1" w:styleId="DefaultParagraphFont">
+    <w:name w:val="Default Paragraph Font"/>
+    <w:uiPriority w:val="1"/>
+    <w:semiHidden/>
+    <w:unhideWhenUsed/>
+  </w:style>
+  <w:style w:type="table" w:default="1" w:styleId="TableNormal">
+    <w:name w:val="Normal Table"/>
+    <w:uiPriority w:val="99"/>
+    <w:semiHidden/>
+    <w:unhideWhenUsed/>
+    <w:tblPr>
+      <w:tblInd w:w="0" w:type="dxa"/>
       <w:tblCellMar>
         <w:top w:w="0" w:type="dxa"/>
         <w:left w:w="108" w:type="dxa"/>
         <w:bottom w:w="0" w:type="dxa"/>
         <w:right w:w="108" w:type="dxa"/>
       </w:tblCellMar>
+    </w:tblPr>
+  </w:style>
+  <w:style w:type="numbering" w:default="1" w:styleId="NoList">
+    <w:name w:val="No List"/>
+    <w:uiPriority w:val="99"/>
+    <w:semiHidden/>
+    <w:unhideWhenUsed/>
+  </w:style>
+  <w:style w:type="paragraph" w:styleId="BalloonText">
+    <w:name w:val="Balloon Text"/>
+    <w:basedOn w:val="Normal"/>
+    <w:link w:val="BalloonTextChar"/>
+    <w:uiPriority w:val="99"/>
+    <w:semiHidden/>
+    <w:unhideWhenUsed/>
+    <w:rsid w:val="00D5096E"/>
+    <w:pPr>
+      <w:spacing w:after="0" w:line="240" w:lineRule="auto"/>
+    </w:pPr>
+    <w:rPr>
+      <w:rFonts w:ascii="Tahoma" w:hAnsi="Tahoma" w:cs="Tahoma"/>
+      <w:sz w:val="16"/>
+      <w:szCs w:val="16"/>
+    </w:rPr>
+  </w:style>
+  <w:style w:type="character" w:customStyle="1" w:styleId="BalloonTextChar">
+    <w:name w:val="Balloon Text Char"/>
+    <w:basedOn w:val="DefaultParagraphFont"/>
+    <w:link w:val="BalloonText"/>
+    <w:uiPriority w:val="99"/>
+    <w:semiHidden/>
+    <w:rsid w:val="00D5096E"/>
+    <w:rPr>
+      <w:rFonts w:ascii="Tahoma" w:hAnsi="Tahoma" w:cs="Tahoma"/>
+      <w:sz w:val="16"/>
+      <w:szCs w:val="16"/>
+    </w:rPr>
+  </w:style>
+  <w:style w:type="table" w:styleId="TableGrid">
+    <w:name w:val="Table Grid"/>
+    <w:basedOn w:val="TableNormal"/>
+    <w:uiPriority w:val="59"/>
+    <w:rsid w:val="00F85AD2"/>
+    <w:pPr>
+      <w:spacing w:after="0" w:line="240" w:lineRule="auto"/>
+    </w:pPr>
+    <w:tblPr>
+      <w:tblBorders>
+        <w:top w:val="single" w:sz="4" w:space="0" w:color="000000" w:themeColor="text1"/>
+        <w:left w:val="single" w:sz="4" w:space="0" w:color="000000" w:themeColor="text1"/>
+        <w:bottom w:val="single" w:sz="4" w:space="0" w:color="000000" w:themeColor="text1"/>
+        <w:right w:val="single" w:sz="4" w:space="0" w:color="000000" w:themeColor="text1"/>
+        <w:insideH w:val="single" w:sz="4" w:space="0" w:color="000000" w:themeColor="text1"/>
+        <w:insideV w:val="single" w:sz="4" w:space="0" w:color="000000" w:themeColor="text1"/>
+      </w:tblBorders>
     </w:tblPr>
   </w:style>
 </w:styles>
@@ -2495,7 +7991,7 @@
 </file>
 
 <file path=customXml/itemProps1.xml><?xml version="1.0" encoding="utf-8"?>
-<ds:datastoreItem xmlns:ds="http://schemas.openxmlformats.org/officeDocument/2006/customXml" ds:itemID="{41973545-560E-42B4-8D74-814F8D4B1006}">
+<ds:datastoreItem xmlns:ds="http://schemas.openxmlformats.org/officeDocument/2006/customXml" ds:itemID="{16A0E4E3-EABF-410C-B404-CC731B38E2FF}">
   <ds:schemaRefs>
     <ds:schemaRef ds:uri="http://schemas.openxmlformats.org/officeDocument/2006/bibliography"/>
   </ds:schemaRefs>
